--- a/Tests/ConsoleTest/Document.docx
+++ b/Tests/ConsoleTest/Document.docx
@@ -2,20 +2,35 @@
 <file path=word/document.xml><?xml version="1.0" encoding="utf-8"?>
 <w:document xmlns:wpc="http://schemas.microsoft.com/office/word/2010/wordprocessingCanvas" xmlns:cx="http://schemas.microsoft.com/office/drawing/2014/chartex" xmlns:cx1="http://schemas.microsoft.com/office/drawing/2015/9/8/chartex" xmlns:cx2="http://schemas.microsoft.com/office/drawing/2015/10/21/chartex" xmlns:cx3="http://schemas.microsoft.com/office/drawing/2016/5/9/chartex" xmlns:cx4="http://schemas.microsoft.com/office/drawing/2016/5/10/chartex" xmlns:cx5="http://schemas.microsoft.com/office/drawing/2016/5/11/chartex" xmlns:cx6="http://schemas.microsoft.com/office/drawing/2016/5/12/chartex" xmlns:cx7="http://schemas.microsoft.com/office/drawing/2016/5/13/chartex" xmlns:cx8="http://schemas.microsoft.com/office/drawing/2016/5/14/chartex" xmlns:mc="http://schemas.openxmlformats.org/markup-compatibility/2006" xmlns:aink="http://schemas.microsoft.com/office/drawing/2016/ink" xmlns:am3d="http://schemas.microsoft.com/office/drawing/2017/model3d" xmlns:o="urn:schemas-microsoft-com:office:office" xmlns:r="http://schemas.openxmlformats.org/officeDocument/2006/relationships" xmlns:m="http://schemas.openxmlformats.org/officeDocument/2006/math" xmlns:v="urn:schemas-microsoft-com:vml" xmlns:wp14="http://schemas.microsoft.com/office/word/2010/wordprocessingDrawing" xmlns:wp="http://schemas.openxmlformats.org/drawingml/2006/wordprocessingDrawing" xmlns:w10="urn:schemas-microsoft-com:office:word" xmlns:w="http://schemas.openxmlformats.org/wordprocessingml/2006/main" xmlns:w14="http://schemas.microsoft.com/office/word/2010/wordml" xmlns:w15="http://schemas.microsoft.com/office/word/2012/wordml" xmlns:w16cex="http://schemas.microsoft.com/office/word/2018/wordml/cex" xmlns:w16cid="http://schemas.microsoft.com/office/word/2016/wordml/cid" xmlns:w16="http://schemas.microsoft.com/office/word/2018/wordml" xmlns:w16se="http://schemas.microsoft.com/office/word/2015/wordml/symex" xmlns:wpg="http://schemas.microsoft.com/office/word/2010/wordprocessingGroup" xmlns:wpi="http://schemas.microsoft.com/office/word/2010/wordprocessingInk" xmlns:wne="http://schemas.microsoft.com/office/word/2006/wordml" xmlns:wps="http://schemas.microsoft.com/office/word/2010/wordprocessingShape" mc:Ignorable="w14 w15 w16se w16cid w16 w16cex wp14">
   <w:body>
-    <w:p>
-      <w:pPr>
-        <w:pStyle w:val="1"/>
+    <w:sdt>
+      <w:sdtPr>
         <w:rPr>
           <w:lang w:val="en-US"/>
         </w:rPr>
-      </w:pPr>
-      <w:r>
-        <w:rPr>
-          <w:lang w:val="en-US"/>
-        </w:rPr>
-        <w:t>Test Header</w:t>
-      </w:r>
-    </w:p>
+        <w:alias w:val="Header"/>
+        <w:tag w:val="Header"/>
+        <w:id w:val="-1028103136"/>
+        <w:placeholder>
+          <w:docPart w:val="DefaultPlaceholder_-1854013440"/>
+        </w:placeholder>
+      </w:sdtPr>
+      <w:sdtContent>
+        <w:p>
+          <w:pPr>
+            <w:pStyle w:val="1"/>
+            <w:rPr>
+              <w:lang w:val="en-US"/>
+            </w:rPr>
+          </w:pPr>
+          <w:r>
+            <w:rPr>
+              <w:lang w:val="en-US"/>
+            </w:rPr>
+            <w:t>Test Header</w:t>
+          </w:r>
+        </w:p>
+      </w:sdtContent>
+    </w:sdt>
     <w:p>
       <w:pPr>
         <w:rPr>
@@ -26,8 +41,29 @@
         <w:rPr>
           <w:lang w:val="en-US"/>
         </w:rPr>
-        <w:t>Test value 1</w:t>
+        <w:t xml:space="preserve">Test </w:t>
       </w:r>
+      <w:sdt>
+        <w:sdtPr>
+          <w:rPr>
+            <w:lang w:val="en-US"/>
+          </w:rPr>
+          <w:alias w:val="Value 1"/>
+          <w:tag w:val="V1"/>
+          <w:id w:val="-369529918"/>
+          <w:placeholder>
+            <w:docPart w:val="DefaultPlaceholder_-1854013440"/>
+          </w:placeholder>
+        </w:sdtPr>
+        <w:sdtContent>
+          <w:r>
+            <w:rPr>
+              <w:lang w:val="en-US"/>
+            </w:rPr>
+            <w:t>value 1</w:t>
+          </w:r>
+        </w:sdtContent>
+      </w:sdt>
     </w:p>
     <w:p>
       <w:pPr>
@@ -41,19 +77,33 @@
         </w:rPr>
         <w:t xml:space="preserve">Test </w:t>
       </w:r>
-      <w:r>
-        <w:rPr>
-          <w:color w:val="FF0000"/>
-          <w:lang w:val="en-US"/>
-        </w:rPr>
-        <w:t>red</w:t>
-      </w:r>
-      <w:r>
-        <w:rPr>
-          <w:lang w:val="en-US"/>
-        </w:rPr>
-        <w:t xml:space="preserve"> value</w:t>
-      </w:r>
+      <w:sdt>
+        <w:sdtPr>
+          <w:rPr>
+            <w:lang w:val="en-US"/>
+          </w:rPr>
+          <w:alias w:val="Red Value"/>
+          <w:tag w:val="Vr"/>
+          <w:id w:val="1332876546"/>
+          <w:placeholder>
+            <w:docPart w:val="DefaultPlaceholder_-1854013440"/>
+          </w:placeholder>
+        </w:sdtPr>
+        <w:sdtEndPr>
+          <w:rPr>
+            <w:color w:val="FF0000"/>
+          </w:rPr>
+        </w:sdtEndPr>
+        <w:sdtContent>
+          <w:r>
+            <w:rPr>
+              <w:color w:val="FF0000"/>
+              <w:lang w:val="en-US"/>
+            </w:rPr>
+            <w:t>red value</w:t>
+          </w:r>
+        </w:sdtContent>
+      </w:sdt>
     </w:p>
     <w:p>
       <w:pPr>
@@ -67,20 +117,35 @@
         </w:rPr>
         <w:t xml:space="preserve">Test </w:t>
       </w:r>
-      <w:r>
-        <w:rPr>
-          <w:b/>
-          <w:bCs/>
-          <w:lang w:val="en-US"/>
-        </w:rPr>
-        <w:t>bold</w:t>
-      </w:r>
-      <w:r>
-        <w:rPr>
-          <w:lang w:val="en-US"/>
-        </w:rPr>
-        <w:t xml:space="preserve"> value</w:t>
-      </w:r>
+      <w:sdt>
+        <w:sdtPr>
+          <w:rPr>
+            <w:lang w:val="en-US"/>
+          </w:rPr>
+          <w:alias w:val="Bold Value"/>
+          <w:tag w:val="Vb"/>
+          <w:id w:val="505789071"/>
+          <w:placeholder>
+            <w:docPart w:val="DefaultPlaceholder_-1854013440"/>
+          </w:placeholder>
+        </w:sdtPr>
+        <w:sdtEndPr>
+          <w:rPr>
+            <w:b/>
+            <w:bCs/>
+          </w:rPr>
+        </w:sdtEndPr>
+        <w:sdtContent>
+          <w:r>
+            <w:rPr>
+              <w:b/>
+              <w:bCs/>
+              <w:lang w:val="en-US"/>
+            </w:rPr>
+            <w:t>bold value</w:t>
+          </w:r>
+        </w:sdtContent>
+      </w:sdt>
     </w:p>
     <w:sectPr>
       <w:pgSz w:w="11906" w:h="16838"/>
@@ -561,7 +626,563 @@
       <w:szCs w:val="32"/>
     </w:rPr>
   </w:style>
+  <w:style w:type="character" w:styleId="a3">
+    <w:name w:val="Placeholder Text"/>
+    <w:basedOn w:val="a0"/>
+    <w:uiPriority w:val="99"/>
+    <w:semiHidden/>
+    <w:rsid w:val="00370A17"/>
+    <w:rPr>
+      <w:color w:val="808080"/>
+    </w:rPr>
+  </w:style>
 </w:styles>
+</file>
+
+<file path=word/glossary/document.xml><?xml version="1.0" encoding="utf-8"?>
+<w:glossaryDocument xmlns:wpc="http://schemas.microsoft.com/office/word/2010/wordprocessingCanvas" xmlns:cx="http://schemas.microsoft.com/office/drawing/2014/chartex" xmlns:cx1="http://schemas.microsoft.com/office/drawing/2015/9/8/chartex" xmlns:cx2="http://schemas.microsoft.com/office/drawing/2015/10/21/chartex" xmlns:cx3="http://schemas.microsoft.com/office/drawing/2016/5/9/chartex" xmlns:cx4="http://schemas.microsoft.com/office/drawing/2016/5/10/chartex" xmlns:cx5="http://schemas.microsoft.com/office/drawing/2016/5/11/chartex" xmlns:cx6="http://schemas.microsoft.com/office/drawing/2016/5/12/chartex" xmlns:cx7="http://schemas.microsoft.com/office/drawing/2016/5/13/chartex" xmlns:cx8="http://schemas.microsoft.com/office/drawing/2016/5/14/chartex" xmlns:mc="http://schemas.openxmlformats.org/markup-compatibility/2006" xmlns:aink="http://schemas.microsoft.com/office/drawing/2016/ink" xmlns:am3d="http://schemas.microsoft.com/office/drawing/2017/model3d" xmlns:o="urn:schemas-microsoft-com:office:office" xmlns:r="http://schemas.openxmlformats.org/officeDocument/2006/relationships" xmlns:m="http://schemas.openxmlformats.org/officeDocument/2006/math" xmlns:v="urn:schemas-microsoft-com:vml" xmlns:wp14="http://schemas.microsoft.com/office/word/2010/wordprocessingDrawing" xmlns:wp="http://schemas.openxmlformats.org/drawingml/2006/wordprocessingDrawing" xmlns:w10="urn:schemas-microsoft-com:office:word" xmlns:w="http://schemas.openxmlformats.org/wordprocessingml/2006/main" xmlns:w14="http://schemas.microsoft.com/office/word/2010/wordml" xmlns:w15="http://schemas.microsoft.com/office/word/2012/wordml" xmlns:w16cex="http://schemas.microsoft.com/office/word/2018/wordml/cex" xmlns:w16cid="http://schemas.microsoft.com/office/word/2016/wordml/cid" xmlns:w16="http://schemas.microsoft.com/office/word/2018/wordml" xmlns:w16se="http://schemas.microsoft.com/office/word/2015/wordml/symex" xmlns:wpg="http://schemas.microsoft.com/office/word/2010/wordprocessingGroup" xmlns:wpi="http://schemas.microsoft.com/office/word/2010/wordprocessingInk" xmlns:wne="http://schemas.microsoft.com/office/word/2006/wordml" xmlns:wps="http://schemas.microsoft.com/office/word/2010/wordprocessingShape" mc:Ignorable="w14 w15 w16se w16cid w16 w16cex wp14">
+  <w:docParts>
+    <w:docPart>
+      <w:docPartPr>
+        <w:name w:val="DefaultPlaceholder_-1854013440"/>
+        <w:category>
+          <w:name w:val="Общие"/>
+          <w:gallery w:val="placeholder"/>
+        </w:category>
+        <w:types>
+          <w:type w:val="bbPlcHdr"/>
+        </w:types>
+        <w:behaviors>
+          <w:behavior w:val="content"/>
+        </w:behaviors>
+        <w:guid w:val="{15D060D5-F100-4489-8CE2-37ACA8450A1A}"/>
+      </w:docPartPr>
+      <w:docPartBody>
+        <w:p>
+          <w:r>
+            <w:rPr>
+              <w:rStyle w:val="a3"/>
+            </w:rPr>
+            <w:t>Место для ввода текста.</w:t>
+          </w:r>
+        </w:p>
+      </w:docPartBody>
+    </w:docPart>
+  </w:docParts>
+</w:glossaryDocument>
+</file>
+
+<file path=word/glossary/fontTable.xml><?xml version="1.0" encoding="utf-8"?>
+<w:fonts xmlns:mc="http://schemas.openxmlformats.org/markup-compatibility/2006" xmlns:r="http://schemas.openxmlformats.org/officeDocument/2006/relationships" xmlns:w="http://schemas.openxmlformats.org/wordprocessingml/2006/main" xmlns:w14="http://schemas.microsoft.com/office/word/2010/wordml" xmlns:w15="http://schemas.microsoft.com/office/word/2012/wordml" xmlns:w16cex="http://schemas.microsoft.com/office/word/2018/wordml/cex" xmlns:w16cid="http://schemas.microsoft.com/office/word/2016/wordml/cid" xmlns:w16="http://schemas.microsoft.com/office/word/2018/wordml" xmlns:w16se="http://schemas.microsoft.com/office/word/2015/wordml/symex" mc:Ignorable="w14 w15 w16se w16cid w16 w16cex">
+  <w:font w:name="Calibri">
+    <w:panose1 w:val="020F0502020204030204"/>
+    <w:charset w:val="00"/>
+    <w:family w:val="swiss"/>
+    <w:pitch w:val="variable"/>
+    <w:sig w:usb0="E4002EFF" w:usb1="C000247B" w:usb2="00000009" w:usb3="00000000" w:csb0="000001FF" w:csb1="00000000"/>
+  </w:font>
+  <w:font w:name="Times New Roman">
+    <w:panose1 w:val="02020603050405020304"/>
+    <w:charset w:val="00"/>
+    <w:family w:val="roman"/>
+    <w:pitch w:val="variable"/>
+    <w:sig w:usb0="E0002EFF" w:usb1="C000785B" w:usb2="00000009" w:usb3="00000000" w:csb0="000001FF" w:csb1="00000000"/>
+  </w:font>
+  <w:font w:name="Calibri Light">
+    <w:panose1 w:val="020F0302020204030204"/>
+    <w:charset w:val="00"/>
+    <w:family w:val="swiss"/>
+    <w:pitch w:val="variable"/>
+    <w:sig w:usb0="E4002EFF" w:usb1="C000247B" w:usb2="00000009" w:usb3="00000000" w:csb0="000001FF" w:csb1="00000000"/>
+  </w:font>
+</w:fonts>
+</file>
+
+<file path=word/glossary/settings.xml><?xml version="1.0" encoding="utf-8"?>
+<w:settings xmlns:mc="http://schemas.openxmlformats.org/markup-compatibility/2006" xmlns:o="urn:schemas-microsoft-com:office:office" xmlns:r="http://schemas.openxmlformats.org/officeDocument/2006/relationships" xmlns:m="http://schemas.openxmlformats.org/officeDocument/2006/math" xmlns:v="urn:schemas-microsoft-com:vml" xmlns:w10="urn:schemas-microsoft-com:office:word" xmlns:w="http://schemas.openxmlformats.org/wordprocessingml/2006/main" xmlns:w14="http://schemas.microsoft.com/office/word/2010/wordml" xmlns:w15="http://schemas.microsoft.com/office/word/2012/wordml" xmlns:w16cex="http://schemas.microsoft.com/office/word/2018/wordml/cex" xmlns:w16cid="http://schemas.microsoft.com/office/word/2016/wordml/cid" xmlns:w16="http://schemas.microsoft.com/office/word/2018/wordml" xmlns:w16se="http://schemas.microsoft.com/office/word/2015/wordml/symex" xmlns:sl="http://schemas.openxmlformats.org/schemaLibrary/2006/main" mc:Ignorable="w14 w15 w16se w16cid w16 w16cex">
+  <w:view w:val="normal"/>
+  <w:revisionView w:comments="0" w:insDel="0" w:formatting="0"/>
+  <w:defaultTabStop w:val="708"/>
+  <w:characterSpacingControl w:val="doNotCompress"/>
+  <w:compat>
+    <w:useFELayout/>
+    <w:compatSetting w:name="compatibilityMode" w:uri="http://schemas.microsoft.com/office/word" w:val="15"/>
+    <w:compatSetting w:name="overrideTableStyleFontSizeAndJustification" w:uri="http://schemas.microsoft.com/office/word" w:val="1"/>
+    <w:compatSetting w:name="enableOpenTypeFeatures" w:uri="http://schemas.microsoft.com/office/word" w:val="1"/>
+    <w:compatSetting w:name="doNotFlipMirrorIndents" w:uri="http://schemas.microsoft.com/office/word" w:val="1"/>
+    <w:compatSetting w:name="differentiateMultirowTableHeaders" w:uri="http://schemas.microsoft.com/office/word" w:val="1"/>
+    <w:compatSetting w:name="useWord2013TrackBottomHyphenation" w:uri="http://schemas.microsoft.com/office/word" w:val="0"/>
+  </w:compat>
+  <w:rsids>
+    <w:rsidRoot w:val="003C7D1D"/>
+    <w:rsid w:val="003C7D1D"/>
+    <w:rsid w:val="005864A2"/>
+  </w:rsids>
+  <m:mathPr>
+    <m:mathFont m:val="Cambria Math"/>
+    <m:brkBin m:val="before"/>
+    <m:brkBinSub m:val="--"/>
+    <m:smallFrac m:val="0"/>
+    <m:dispDef/>
+    <m:lMargin m:val="0"/>
+    <m:rMargin m:val="0"/>
+    <m:defJc m:val="centerGroup"/>
+    <m:wrapIndent m:val="1440"/>
+    <m:intLim m:val="subSup"/>
+    <m:naryLim m:val="undOvr"/>
+  </m:mathPr>
+  <w:themeFontLang w:val="ru-RU"/>
+  <w:clrSchemeMapping w:bg1="light1" w:t1="dark1" w:bg2="light2" w:t2="dark2" w:accent1="accent1" w:accent2="accent2" w:accent3="accent3" w:accent4="accent4" w:accent5="accent5" w:accent6="accent6" w:hyperlink="hyperlink" w:followedHyperlink="followedHyperlink"/>
+  <w:decimalSymbol w:val=","/>
+  <w:listSeparator w:val=";"/>
+  <w15:chartTrackingRefBased/>
+</w:settings>
+</file>
+
+<file path=word/glossary/styles.xml><?xml version="1.0" encoding="utf-8"?>
+<w:styles xmlns:mc="http://schemas.openxmlformats.org/markup-compatibility/2006" xmlns:r="http://schemas.openxmlformats.org/officeDocument/2006/relationships" xmlns:w="http://schemas.openxmlformats.org/wordprocessingml/2006/main" xmlns:w14="http://schemas.microsoft.com/office/word/2010/wordml" xmlns:w15="http://schemas.microsoft.com/office/word/2012/wordml" xmlns:w16cex="http://schemas.microsoft.com/office/word/2018/wordml/cex" xmlns:w16cid="http://schemas.microsoft.com/office/word/2016/wordml/cid" xmlns:w16="http://schemas.microsoft.com/office/word/2018/wordml" xmlns:w16se="http://schemas.microsoft.com/office/word/2015/wordml/symex" mc:Ignorable="w14 w15 w16se w16cid w16 w16cex">
+  <w:docDefaults>
+    <w:rPrDefault>
+      <w:rPr>
+        <w:rFonts w:asciiTheme="minorHAnsi" w:eastAsiaTheme="minorEastAsia" w:hAnsiTheme="minorHAnsi" w:cstheme="minorBidi"/>
+        <w:sz w:val="22"/>
+        <w:szCs w:val="22"/>
+        <w:lang w:val="ru-RU" w:eastAsia="ru-RU" w:bidi="ar-SA"/>
+      </w:rPr>
+    </w:rPrDefault>
+    <w:pPrDefault>
+      <w:pPr>
+        <w:spacing w:after="160" w:line="259" w:lineRule="auto"/>
+      </w:pPr>
+    </w:pPrDefault>
+  </w:docDefaults>
+  <w:latentStyles w:defLockedState="0" w:defUIPriority="99" w:defSemiHidden="0" w:defUnhideWhenUsed="0" w:defQFormat="0" w:count="376">
+    <w:lsdException w:name="Normal" w:uiPriority="0" w:qFormat="1"/>
+    <w:lsdException w:name="heading 1" w:uiPriority="9" w:qFormat="1"/>
+    <w:lsdException w:name="heading 2" w:semiHidden="1" w:uiPriority="9" w:unhideWhenUsed="1" w:qFormat="1"/>
+    <w:lsdException w:name="heading 3" w:semiHidden="1" w:uiPriority="9" w:unhideWhenUsed="1" w:qFormat="1"/>
+    <w:lsdException w:name="heading 4" w:semiHidden="1" w:uiPriority="9" w:unhideWhenUsed="1" w:qFormat="1"/>
+    <w:lsdException w:name="heading 5" w:semiHidden="1" w:uiPriority="9" w:unhideWhenUsed="1" w:qFormat="1"/>
+    <w:lsdException w:name="heading 6" w:semiHidden="1" w:uiPriority="9" w:unhideWhenUsed="1" w:qFormat="1"/>
+    <w:lsdException w:name="heading 7" w:semiHidden="1" w:uiPriority="9" w:unhideWhenUsed="1" w:qFormat="1"/>
+    <w:lsdException w:name="heading 8" w:semiHidden="1" w:uiPriority="9" w:unhideWhenUsed="1" w:qFormat="1"/>
+    <w:lsdException w:name="heading 9" w:semiHidden="1" w:uiPriority="9" w:unhideWhenUsed="1" w:qFormat="1"/>
+    <w:lsdException w:name="index 1" w:semiHidden="1" w:unhideWhenUsed="1"/>
+    <w:lsdException w:name="index 2" w:semiHidden="1" w:unhideWhenUsed="1"/>
+    <w:lsdException w:name="index 3" w:semiHidden="1" w:unhideWhenUsed="1"/>
+    <w:lsdException w:name="index 4" w:semiHidden="1" w:unhideWhenUsed="1"/>
+    <w:lsdException w:name="index 5" w:semiHidden="1" w:unhideWhenUsed="1"/>
+    <w:lsdException w:name="index 6" w:semiHidden="1" w:unhideWhenUsed="1"/>
+    <w:lsdException w:name="index 7" w:semiHidden="1" w:unhideWhenUsed="1"/>
+    <w:lsdException w:name="index 8" w:semiHidden="1" w:unhideWhenUsed="1"/>
+    <w:lsdException w:name="index 9" w:semiHidden="1" w:unhideWhenUsed="1"/>
+    <w:lsdException w:name="toc 1" w:semiHidden="1" w:uiPriority="39" w:unhideWhenUsed="1"/>
+    <w:lsdException w:name="toc 2" w:semiHidden="1" w:uiPriority="39" w:unhideWhenUsed="1"/>
+    <w:lsdException w:name="toc 3" w:semiHidden="1" w:uiPriority="39" w:unhideWhenUsed="1"/>
+    <w:lsdException w:name="toc 4" w:semiHidden="1" w:uiPriority="39" w:unhideWhenUsed="1"/>
+    <w:lsdException w:name="toc 5" w:semiHidden="1" w:uiPriority="39" w:unhideWhenUsed="1"/>
+    <w:lsdException w:name="toc 6" w:semiHidden="1" w:uiPriority="39" w:unhideWhenUsed="1"/>
+    <w:lsdException w:name="toc 7" w:semiHidden="1" w:uiPriority="39" w:unhideWhenUsed="1"/>
+    <w:lsdException w:name="toc 8" w:semiHidden="1" w:uiPriority="39" w:unhideWhenUsed="1"/>
+    <w:lsdException w:name="toc 9" w:semiHidden="1" w:uiPriority="39" w:unhideWhenUsed="1"/>
+    <w:lsdException w:name="Normal Indent" w:semiHidden="1" w:unhideWhenUsed="1"/>
+    <w:lsdException w:name="footnote text" w:semiHidden="1" w:unhideWhenUsed="1"/>
+    <w:lsdException w:name="annotation text" w:semiHidden="1" w:unhideWhenUsed="1"/>
+    <w:lsdException w:name="header" w:semiHidden="1" w:unhideWhenUsed="1"/>
+    <w:lsdException w:name="footer" w:semiHidden="1" w:unhideWhenUsed="1"/>
+    <w:lsdException w:name="index heading" w:semiHidden="1" w:unhideWhenUsed="1"/>
+    <w:lsdException w:name="caption" w:semiHidden="1" w:uiPriority="35" w:unhideWhenUsed="1" w:qFormat="1"/>
+    <w:lsdException w:name="table of figures" w:semiHidden="1" w:unhideWhenUsed="1"/>
+    <w:lsdException w:name="envelope address" w:semiHidden="1" w:unhideWhenUsed="1"/>
+    <w:lsdException w:name="envelope return" w:semiHidden="1" w:unhideWhenUsed="1"/>
+    <w:lsdException w:name="footnote reference" w:semiHidden="1" w:unhideWhenUsed="1"/>
+    <w:lsdException w:name="annotation reference" w:semiHidden="1" w:unhideWhenUsed="1"/>
+    <w:lsdException w:name="line number" w:semiHidden="1" w:unhideWhenUsed="1"/>
+    <w:lsdException w:name="page number" w:semiHidden="1" w:unhideWhenUsed="1"/>
+    <w:lsdException w:name="endnote reference" w:semiHidden="1" w:unhideWhenUsed="1"/>
+    <w:lsdException w:name="endnote text" w:semiHidden="1" w:unhideWhenUsed="1"/>
+    <w:lsdException w:name="table of authorities" w:semiHidden="1" w:unhideWhenUsed="1"/>
+    <w:lsdException w:name="macro" w:semiHidden="1" w:unhideWhenUsed="1"/>
+    <w:lsdException w:name="toa heading" w:semiHidden="1" w:unhideWhenUsed="1"/>
+    <w:lsdException w:name="List" w:semiHidden="1" w:unhideWhenUsed="1"/>
+    <w:lsdException w:name="List Bullet" w:semiHidden="1" w:unhideWhenUsed="1"/>
+    <w:lsdException w:name="List Number" w:semiHidden="1" w:unhideWhenUsed="1"/>
+    <w:lsdException w:name="List 2" w:semiHidden="1" w:unhideWhenUsed="1"/>
+    <w:lsdException w:name="List 3" w:semiHidden="1" w:unhideWhenUsed="1"/>
+    <w:lsdException w:name="List 4" w:semiHidden="1" w:unhideWhenUsed="1"/>
+    <w:lsdException w:name="List 5" w:semiHidden="1" w:unhideWhenUsed="1"/>
+    <w:lsdException w:name="List Bullet 2" w:semiHidden="1" w:unhideWhenUsed="1"/>
+    <w:lsdException w:name="List Bullet 3" w:semiHidden="1" w:unhideWhenUsed="1"/>
+    <w:lsdException w:name="List Bullet 4" w:semiHidden="1" w:unhideWhenUsed="1"/>
+    <w:lsdException w:name="List Bullet 5" w:semiHidden="1" w:unhideWhenUsed="1"/>
+    <w:lsdException w:name="List Number 2" w:semiHidden="1" w:unhideWhenUsed="1"/>
+    <w:lsdException w:name="List Number 3" w:semiHidden="1" w:unhideWhenUsed="1"/>
+    <w:lsdException w:name="List Number 4" w:semiHidden="1" w:unhideWhenUsed="1"/>
+    <w:lsdException w:name="List Number 5" w:semiHidden="1" w:unhideWhenUsed="1"/>
+    <w:lsdException w:name="Title" w:uiPriority="10" w:qFormat="1"/>
+    <w:lsdException w:name="Closing" w:semiHidden="1" w:unhideWhenUsed="1"/>
+    <w:lsdException w:name="Signature" w:semiHidden="1" w:unhideWhenUsed="1"/>
+    <w:lsdException w:name="Default Paragraph Font" w:semiHidden="1" w:uiPriority="1" w:unhideWhenUsed="1"/>
+    <w:lsdException w:name="Body Text" w:semiHidden="1" w:unhideWhenUsed="1"/>
+    <w:lsdException w:name="Body Text Indent" w:semiHidden="1" w:unhideWhenUsed="1"/>
+    <w:lsdException w:name="List Continue" w:semiHidden="1" w:unhideWhenUsed="1"/>
+    <w:lsdException w:name="List Continue 2" w:semiHidden="1" w:unhideWhenUsed="1"/>
+    <w:lsdException w:name="List Continue 3" w:semiHidden="1" w:unhideWhenUsed="1"/>
+    <w:lsdException w:name="List Continue 4" w:semiHidden="1" w:unhideWhenUsed="1"/>
+    <w:lsdException w:name="List Continue 5" w:semiHidden="1" w:unhideWhenUsed="1"/>
+    <w:lsdException w:name="Message Header" w:semiHidden="1" w:unhideWhenUsed="1"/>
+    <w:lsdException w:name="Subtitle" w:uiPriority="11" w:qFormat="1"/>
+    <w:lsdException w:name="Salutation" w:semiHidden="1" w:unhideWhenUsed="1"/>
+    <w:lsdException w:name="Date" w:semiHidden="1" w:unhideWhenUsed="1"/>
+    <w:lsdException w:name="Body Text First Indent" w:semiHidden="1" w:unhideWhenUsed="1"/>
+    <w:lsdException w:name="Body Text First Indent 2" w:semiHidden="1" w:unhideWhenUsed="1"/>
+    <w:lsdException w:name="Note Heading" w:semiHidden="1" w:unhideWhenUsed="1"/>
+    <w:lsdException w:name="Body Text 2" w:semiHidden="1" w:unhideWhenUsed="1"/>
+    <w:lsdException w:name="Body Text 3" w:semiHidden="1" w:unhideWhenUsed="1"/>
+    <w:lsdException w:name="Body Text Indent 2" w:semiHidden="1" w:unhideWhenUsed="1"/>
+    <w:lsdException w:name="Body Text Indent 3" w:semiHidden="1" w:unhideWhenUsed="1"/>
+    <w:lsdException w:name="Block Text" w:semiHidden="1" w:unhideWhenUsed="1"/>
+    <w:lsdException w:name="Hyperlink" w:semiHidden="1" w:unhideWhenUsed="1"/>
+    <w:lsdException w:name="FollowedHyperlink" w:semiHidden="1" w:unhideWhenUsed="1"/>
+    <w:lsdException w:name="Strong" w:uiPriority="22" w:qFormat="1"/>
+    <w:lsdException w:name="Emphasis" w:uiPriority="20" w:qFormat="1"/>
+    <w:lsdException w:name="Document Map" w:semiHidden="1" w:unhideWhenUsed="1"/>
+    <w:lsdException w:name="Plain Text" w:semiHidden="1" w:unhideWhenUsed="1"/>
+    <w:lsdException w:name="E-mail Signature" w:semiHidden="1" w:unhideWhenUsed="1"/>
+    <w:lsdException w:name="HTML Top of Form" w:semiHidden="1" w:unhideWhenUsed="1"/>
+    <w:lsdException w:name="HTML Bottom of Form" w:semiHidden="1" w:unhideWhenUsed="1"/>
+    <w:lsdException w:name="Normal (Web)" w:semiHidden="1" w:unhideWhenUsed="1"/>
+    <w:lsdException w:name="HTML Acronym" w:semiHidden="1" w:unhideWhenUsed="1"/>
+    <w:lsdException w:name="HTML Address" w:semiHidden="1" w:unhideWhenUsed="1"/>
+    <w:lsdException w:name="HTML Cite" w:semiHidden="1" w:unhideWhenUsed="1"/>
+    <w:lsdException w:name="HTML Code" w:semiHidden="1" w:unhideWhenUsed="1"/>
+    <w:lsdException w:name="HTML Definition" w:semiHidden="1" w:unhideWhenUsed="1"/>
+    <w:lsdException w:name="HTML Keyboard" w:semiHidden="1" w:unhideWhenUsed="1"/>
+    <w:lsdException w:name="HTML Preformatted" w:semiHidden="1" w:unhideWhenUsed="1"/>
+    <w:lsdException w:name="HTML Sample" w:semiHidden="1" w:unhideWhenUsed="1"/>
+    <w:lsdException w:name="HTML Typewriter" w:semiHidden="1" w:unhideWhenUsed="1"/>
+    <w:lsdException w:name="HTML Variable" w:semiHidden="1" w:unhideWhenUsed="1"/>
+    <w:lsdException w:name="Normal Table" w:semiHidden="1" w:unhideWhenUsed="1"/>
+    <w:lsdException w:name="annotation subject" w:semiHidden="1" w:unhideWhenUsed="1"/>
+    <w:lsdException w:name="No List" w:semiHidden="1" w:unhideWhenUsed="1"/>
+    <w:lsdException w:name="Outline List 1" w:semiHidden="1" w:unhideWhenUsed="1"/>
+    <w:lsdException w:name="Outline List 2" w:semiHidden="1" w:unhideWhenUsed="1"/>
+    <w:lsdException w:name="Outline List 3" w:semiHidden="1" w:unhideWhenUsed="1"/>
+    <w:lsdException w:name="Table Simple 1" w:semiHidden="1" w:unhideWhenUsed="1"/>
+    <w:lsdException w:name="Table Simple 2" w:semiHidden="1" w:unhideWhenUsed="1"/>
+    <w:lsdException w:name="Table Simple 3" w:semiHidden="1" w:unhideWhenUsed="1"/>
+    <w:lsdException w:name="Table Classic 1" w:semiHidden="1" w:unhideWhenUsed="1"/>
+    <w:lsdException w:name="Table Classic 2" w:semiHidden="1" w:unhideWhenUsed="1"/>
+    <w:lsdException w:name="Table Classic 3" w:semiHidden="1" w:unhideWhenUsed="1"/>
+    <w:lsdException w:name="Table Classic 4" w:semiHidden="1" w:unhideWhenUsed="1"/>
+    <w:lsdException w:name="Table Colorful 1" w:semiHidden="1" w:unhideWhenUsed="1"/>
+    <w:lsdException w:name="Table Colorful 2" w:semiHidden="1" w:unhideWhenUsed="1"/>
+    <w:lsdException w:name="Table Colorful 3" w:semiHidden="1" w:unhideWhenUsed="1"/>
+    <w:lsdException w:name="Table Columns 1" w:semiHidden="1" w:unhideWhenUsed="1"/>
+    <w:lsdException w:name="Table Columns 2" w:semiHidden="1" w:unhideWhenUsed="1"/>
+    <w:lsdException w:name="Table Columns 3" w:semiHidden="1" w:unhideWhenUsed="1"/>
+    <w:lsdException w:name="Table Columns 4" w:semiHidden="1" w:unhideWhenUsed="1"/>
+    <w:lsdException w:name="Table Columns 5" w:semiHidden="1" w:unhideWhenUsed="1"/>
+    <w:lsdException w:name="Table Grid 1" w:semiHidden="1" w:unhideWhenUsed="1"/>
+    <w:lsdException w:name="Table Grid 2" w:semiHidden="1" w:unhideWhenUsed="1"/>
+    <w:lsdException w:name="Table Grid 3" w:semiHidden="1" w:unhideWhenUsed="1"/>
+    <w:lsdException w:name="Table Grid 4" w:semiHidden="1" w:unhideWhenUsed="1"/>
+    <w:lsdException w:name="Table Grid 5" w:semiHidden="1" w:unhideWhenUsed="1"/>
+    <w:lsdException w:name="Table Grid 6" w:semiHidden="1" w:unhideWhenUsed="1"/>
+    <w:lsdException w:name="Table Grid 7" w:semiHidden="1" w:unhideWhenUsed="1"/>
+    <w:lsdException w:name="Table Grid 8" w:semiHidden="1" w:unhideWhenUsed="1"/>
+    <w:lsdException w:name="Table List 1" w:semiHidden="1" w:unhideWhenUsed="1"/>
+    <w:lsdException w:name="Table List 2" w:semiHidden="1" w:unhideWhenUsed="1"/>
+    <w:lsdException w:name="Table List 3" w:semiHidden="1" w:unhideWhenUsed="1"/>
+    <w:lsdException w:name="Table List 4" w:semiHidden="1" w:unhideWhenUsed="1"/>
+    <w:lsdException w:name="Table List 5" w:semiHidden="1" w:unhideWhenUsed="1"/>
+    <w:lsdException w:name="Table List 6" w:semiHidden="1" w:unhideWhenUsed="1"/>
+    <w:lsdException w:name="Table List 7" w:semiHidden="1" w:unhideWhenUsed="1"/>
+    <w:lsdException w:name="Table List 8" w:semiHidden="1" w:unhideWhenUsed="1"/>
+    <w:lsdException w:name="Table 3D effects 1" w:semiHidden="1" w:unhideWhenUsed="1"/>
+    <w:lsdException w:name="Table 3D effects 2" w:semiHidden="1" w:unhideWhenUsed="1"/>
+    <w:lsdException w:name="Table 3D effects 3" w:semiHidden="1" w:unhideWhenUsed="1"/>
+    <w:lsdException w:name="Table Contemporary" w:semiHidden="1" w:unhideWhenUsed="1"/>
+    <w:lsdException w:name="Table Elegant" w:semiHidden="1" w:unhideWhenUsed="1"/>
+    <w:lsdException w:name="Table Professional" w:semiHidden="1" w:unhideWhenUsed="1"/>
+    <w:lsdException w:name="Table Subtle 1" w:semiHidden="1" w:unhideWhenUsed="1"/>
+    <w:lsdException w:name="Table Subtle 2" w:semiHidden="1" w:unhideWhenUsed="1"/>
+    <w:lsdException w:name="Table Web 1" w:semiHidden="1" w:unhideWhenUsed="1"/>
+    <w:lsdException w:name="Table Web 2" w:semiHidden="1" w:unhideWhenUsed="1"/>
+    <w:lsdException w:name="Table Web 3" w:semiHidden="1" w:unhideWhenUsed="1"/>
+    <w:lsdException w:name="Balloon Text" w:semiHidden="1" w:unhideWhenUsed="1"/>
+    <w:lsdException w:name="Table Grid" w:uiPriority="39"/>
+    <w:lsdException w:name="Table Theme" w:semiHidden="1" w:unhideWhenUsed="1"/>
+    <w:lsdException w:name="Placeholder Text" w:semiHidden="1"/>
+    <w:lsdException w:name="No Spacing" w:uiPriority="1" w:qFormat="1"/>
+    <w:lsdException w:name="Light Shading" w:uiPriority="60"/>
+    <w:lsdException w:name="Light List" w:uiPriority="61"/>
+    <w:lsdException w:name="Light Grid" w:uiPriority="62"/>
+    <w:lsdException w:name="Medium Shading 1" w:uiPriority="63"/>
+    <w:lsdException w:name="Medium Shading 2" w:uiPriority="64"/>
+    <w:lsdException w:name="Medium List 1" w:uiPriority="65"/>
+    <w:lsdException w:name="Medium List 2" w:uiPriority="66"/>
+    <w:lsdException w:name="Medium Grid 1" w:uiPriority="67"/>
+    <w:lsdException w:name="Medium Grid 2" w:uiPriority="68"/>
+    <w:lsdException w:name="Medium Grid 3" w:uiPriority="69"/>
+    <w:lsdException w:name="Dark List" w:uiPriority="70"/>
+    <w:lsdException w:name="Colorful Shading" w:uiPriority="71"/>
+    <w:lsdException w:name="Colorful List" w:uiPriority="72"/>
+    <w:lsdException w:name="Colorful Grid" w:uiPriority="73"/>
+    <w:lsdException w:name="Light Shading Accent 1" w:uiPriority="60"/>
+    <w:lsdException w:name="Light List Accent 1" w:uiPriority="61"/>
+    <w:lsdException w:name="Light Grid Accent 1" w:uiPriority="62"/>
+    <w:lsdException w:name="Medium Shading 1 Accent 1" w:uiPriority="63"/>
+    <w:lsdException w:name="Medium Shading 2 Accent 1" w:uiPriority="64"/>
+    <w:lsdException w:name="Medium List 1 Accent 1" w:uiPriority="65"/>
+    <w:lsdException w:name="Revision" w:semiHidden="1"/>
+    <w:lsdException w:name="List Paragraph" w:uiPriority="34" w:qFormat="1"/>
+    <w:lsdException w:name="Quote" w:uiPriority="29" w:qFormat="1"/>
+    <w:lsdException w:name="Intense Quote" w:uiPriority="30" w:qFormat="1"/>
+    <w:lsdException w:name="Medium List 2 Accent 1" w:uiPriority="66"/>
+    <w:lsdException w:name="Medium Grid 1 Accent 1" w:uiPriority="67"/>
+    <w:lsdException w:name="Medium Grid 2 Accent 1" w:uiPriority="68"/>
+    <w:lsdException w:name="Medium Grid 3 Accent 1" w:uiPriority="69"/>
+    <w:lsdException w:name="Dark List Accent 1" w:uiPriority="70"/>
+    <w:lsdException w:name="Colorful Shading Accent 1" w:uiPriority="71"/>
+    <w:lsdException w:name="Colorful List Accent 1" w:uiPriority="72"/>
+    <w:lsdException w:name="Colorful Grid Accent 1" w:uiPriority="73"/>
+    <w:lsdException w:name="Light Shading Accent 2" w:uiPriority="60"/>
+    <w:lsdException w:name="Light List Accent 2" w:uiPriority="61"/>
+    <w:lsdException w:name="Light Grid Accent 2" w:uiPriority="62"/>
+    <w:lsdException w:name="Medium Shading 1 Accent 2" w:uiPriority="63"/>
+    <w:lsdException w:name="Medium Shading 2 Accent 2" w:uiPriority="64"/>
+    <w:lsdException w:name="Medium List 1 Accent 2" w:uiPriority="65"/>
+    <w:lsdException w:name="Medium List 2 Accent 2" w:uiPriority="66"/>
+    <w:lsdException w:name="Medium Grid 1 Accent 2" w:uiPriority="67"/>
+    <w:lsdException w:name="Medium Grid 2 Accent 2" w:uiPriority="68"/>
+    <w:lsdException w:name="Medium Grid 3 Accent 2" w:uiPriority="69"/>
+    <w:lsdException w:name="Dark List Accent 2" w:uiPriority="70"/>
+    <w:lsdException w:name="Colorful Shading Accent 2" w:uiPriority="71"/>
+    <w:lsdException w:name="Colorful List Accent 2" w:uiPriority="72"/>
+    <w:lsdException w:name="Colorful Grid Accent 2" w:uiPriority="73"/>
+    <w:lsdException w:name="Light Shading Accent 3" w:uiPriority="60"/>
+    <w:lsdException w:name="Light List Accent 3" w:uiPriority="61"/>
+    <w:lsdException w:name="Light Grid Accent 3" w:uiPriority="62"/>
+    <w:lsdException w:name="Medium Shading 1 Accent 3" w:uiPriority="63"/>
+    <w:lsdException w:name="Medium Shading 2 Accent 3" w:uiPriority="64"/>
+    <w:lsdException w:name="Medium List 1 Accent 3" w:uiPriority="65"/>
+    <w:lsdException w:name="Medium List 2 Accent 3" w:uiPriority="66"/>
+    <w:lsdException w:name="Medium Grid 1 Accent 3" w:uiPriority="67"/>
+    <w:lsdException w:name="Medium Grid 2 Accent 3" w:uiPriority="68"/>
+    <w:lsdException w:name="Medium Grid 3 Accent 3" w:uiPriority="69"/>
+    <w:lsdException w:name="Dark List Accent 3" w:uiPriority="70"/>
+    <w:lsdException w:name="Colorful Shading Accent 3" w:uiPriority="71"/>
+    <w:lsdException w:name="Colorful List Accent 3" w:uiPriority="72"/>
+    <w:lsdException w:name="Colorful Grid Accent 3" w:uiPriority="73"/>
+    <w:lsdException w:name="Light Shading Accent 4" w:uiPriority="60"/>
+    <w:lsdException w:name="Light List Accent 4" w:uiPriority="61"/>
+    <w:lsdException w:name="Light Grid Accent 4" w:uiPriority="62"/>
+    <w:lsdException w:name="Medium Shading 1 Accent 4" w:uiPriority="63"/>
+    <w:lsdException w:name="Medium Shading 2 Accent 4" w:uiPriority="64"/>
+    <w:lsdException w:name="Medium List 1 Accent 4" w:uiPriority="65"/>
+    <w:lsdException w:name="Medium List 2 Accent 4" w:uiPriority="66"/>
+    <w:lsdException w:name="Medium Grid 1 Accent 4" w:uiPriority="67"/>
+    <w:lsdException w:name="Medium Grid 2 Accent 4" w:uiPriority="68"/>
+    <w:lsdException w:name="Medium Grid 3 Accent 4" w:uiPriority="69"/>
+    <w:lsdException w:name="Dark List Accent 4" w:uiPriority="70"/>
+    <w:lsdException w:name="Colorful Shading Accent 4" w:uiPriority="71"/>
+    <w:lsdException w:name="Colorful List Accent 4" w:uiPriority="72"/>
+    <w:lsdException w:name="Colorful Grid Accent 4" w:uiPriority="73"/>
+    <w:lsdException w:name="Light Shading Accent 5" w:uiPriority="60"/>
+    <w:lsdException w:name="Light List Accent 5" w:uiPriority="61"/>
+    <w:lsdException w:name="Light Grid Accent 5" w:uiPriority="62"/>
+    <w:lsdException w:name="Medium Shading 1 Accent 5" w:uiPriority="63"/>
+    <w:lsdException w:name="Medium Shading 2 Accent 5" w:uiPriority="64"/>
+    <w:lsdException w:name="Medium List 1 Accent 5" w:uiPriority="65"/>
+    <w:lsdException w:name="Medium List 2 Accent 5" w:uiPriority="66"/>
+    <w:lsdException w:name="Medium Grid 1 Accent 5" w:uiPriority="67"/>
+    <w:lsdException w:name="Medium Grid 2 Accent 5" w:uiPriority="68"/>
+    <w:lsdException w:name="Medium Grid 3 Accent 5" w:uiPriority="69"/>
+    <w:lsdException w:name="Dark List Accent 5" w:uiPriority="70"/>
+    <w:lsdException w:name="Colorful Shading Accent 5" w:uiPriority="71"/>
+    <w:lsdException w:name="Colorful List Accent 5" w:uiPriority="72"/>
+    <w:lsdException w:name="Colorful Grid Accent 5" w:uiPriority="73"/>
+    <w:lsdException w:name="Light Shading Accent 6" w:uiPriority="60"/>
+    <w:lsdException w:name="Light List Accent 6" w:uiPriority="61"/>
+    <w:lsdException w:name="Light Grid Accent 6" w:uiPriority="62"/>
+    <w:lsdException w:name="Medium Shading 1 Accent 6" w:uiPriority="63"/>
+    <w:lsdException w:name="Medium Shading 2 Accent 6" w:uiPriority="64"/>
+    <w:lsdException w:name="Medium List 1 Accent 6" w:uiPriority="65"/>
+    <w:lsdException w:name="Medium List 2 Accent 6" w:uiPriority="66"/>
+    <w:lsdException w:name="Medium Grid 1 Accent 6" w:uiPriority="67"/>
+    <w:lsdException w:name="Medium Grid 2 Accent 6" w:uiPriority="68"/>
+    <w:lsdException w:name="Medium Grid 3 Accent 6" w:uiPriority="69"/>
+    <w:lsdException w:name="Dark List Accent 6" w:uiPriority="70"/>
+    <w:lsdException w:name="Colorful Shading Accent 6" w:uiPriority="71"/>
+    <w:lsdException w:name="Colorful List Accent 6" w:uiPriority="72"/>
+    <w:lsdException w:name="Colorful Grid Accent 6" w:uiPriority="73"/>
+    <w:lsdException w:name="Subtle Emphasis" w:uiPriority="19" w:qFormat="1"/>
+    <w:lsdException w:name="Intense Emphasis" w:uiPriority="21" w:qFormat="1"/>
+    <w:lsdException w:name="Subtle Reference" w:uiPriority="31" w:qFormat="1"/>
+    <w:lsdException w:name="Intense Reference" w:uiPriority="32" w:qFormat="1"/>
+    <w:lsdException w:name="Book Title" w:uiPriority="33" w:qFormat="1"/>
+    <w:lsdException w:name="Bibliography" w:semiHidden="1" w:uiPriority="37" w:unhideWhenUsed="1"/>
+    <w:lsdException w:name="TOC Heading" w:semiHidden="1" w:uiPriority="39" w:unhideWhenUsed="1" w:qFormat="1"/>
+    <w:lsdException w:name="Plain Table 1" w:uiPriority="41"/>
+    <w:lsdException w:name="Plain Table 2" w:uiPriority="42"/>
+    <w:lsdException w:name="Plain Table 3" w:uiPriority="43"/>
+    <w:lsdException w:name="Plain Table 4" w:uiPriority="44"/>
+    <w:lsdException w:name="Plain Table 5" w:uiPriority="45"/>
+    <w:lsdException w:name="Grid Table Light" w:uiPriority="40"/>
+    <w:lsdException w:name="Grid Table 1 Light" w:uiPriority="46"/>
+    <w:lsdException w:name="Grid Table 2" w:uiPriority="47"/>
+    <w:lsdException w:name="Grid Table 3" w:uiPriority="48"/>
+    <w:lsdException w:name="Grid Table 4" w:uiPriority="49"/>
+    <w:lsdException w:name="Grid Table 5 Dark" w:uiPriority="50"/>
+    <w:lsdException w:name="Grid Table 6 Colorful" w:uiPriority="51"/>
+    <w:lsdException w:name="Grid Table 7 Colorful" w:uiPriority="52"/>
+    <w:lsdException w:name="Grid Table 1 Light Accent 1" w:uiPriority="46"/>
+    <w:lsdException w:name="Grid Table 2 Accent 1" w:uiPriority="47"/>
+    <w:lsdException w:name="Grid Table 3 Accent 1" w:uiPriority="48"/>
+    <w:lsdException w:name="Grid Table 4 Accent 1" w:uiPriority="49"/>
+    <w:lsdException w:name="Grid Table 5 Dark Accent 1" w:uiPriority="50"/>
+    <w:lsdException w:name="Grid Table 6 Colorful Accent 1" w:uiPriority="51"/>
+    <w:lsdException w:name="Grid Table 7 Colorful Accent 1" w:uiPriority="52"/>
+    <w:lsdException w:name="Grid Table 1 Light Accent 2" w:uiPriority="46"/>
+    <w:lsdException w:name="Grid Table 2 Accent 2" w:uiPriority="47"/>
+    <w:lsdException w:name="Grid Table 3 Accent 2" w:uiPriority="48"/>
+    <w:lsdException w:name="Grid Table 4 Accent 2" w:uiPriority="49"/>
+    <w:lsdException w:name="Grid Table 5 Dark Accent 2" w:uiPriority="50"/>
+    <w:lsdException w:name="Grid Table 6 Colorful Accent 2" w:uiPriority="51"/>
+    <w:lsdException w:name="Grid Table 7 Colorful Accent 2" w:uiPriority="52"/>
+    <w:lsdException w:name="Grid Table 1 Light Accent 3" w:uiPriority="46"/>
+    <w:lsdException w:name="Grid Table 2 Accent 3" w:uiPriority="47"/>
+    <w:lsdException w:name="Grid Table 3 Accent 3" w:uiPriority="48"/>
+    <w:lsdException w:name="Grid Table 4 Accent 3" w:uiPriority="49"/>
+    <w:lsdException w:name="Grid Table 5 Dark Accent 3" w:uiPriority="50"/>
+    <w:lsdException w:name="Grid Table 6 Colorful Accent 3" w:uiPriority="51"/>
+    <w:lsdException w:name="Grid Table 7 Colorful Accent 3" w:uiPriority="52"/>
+    <w:lsdException w:name="Grid Table 1 Light Accent 4" w:uiPriority="46"/>
+    <w:lsdException w:name="Grid Table 2 Accent 4" w:uiPriority="47"/>
+    <w:lsdException w:name="Grid Table 3 Accent 4" w:uiPriority="48"/>
+    <w:lsdException w:name="Grid Table 4 Accent 4" w:uiPriority="49"/>
+    <w:lsdException w:name="Grid Table 5 Dark Accent 4" w:uiPriority="50"/>
+    <w:lsdException w:name="Grid Table 6 Colorful Accent 4" w:uiPriority="51"/>
+    <w:lsdException w:name="Grid Table 7 Colorful Accent 4" w:uiPriority="52"/>
+    <w:lsdException w:name="Grid Table 1 Light Accent 5" w:uiPriority="46"/>
+    <w:lsdException w:name="Grid Table 2 Accent 5" w:uiPriority="47"/>
+    <w:lsdException w:name="Grid Table 3 Accent 5" w:uiPriority="48"/>
+    <w:lsdException w:name="Grid Table 4 Accent 5" w:uiPriority="49"/>
+    <w:lsdException w:name="Grid Table 5 Dark Accent 5" w:uiPriority="50"/>
+    <w:lsdException w:name="Grid Table 6 Colorful Accent 5" w:uiPriority="51"/>
+    <w:lsdException w:name="Grid Table 7 Colorful Accent 5" w:uiPriority="52"/>
+    <w:lsdException w:name="Grid Table 1 Light Accent 6" w:uiPriority="46"/>
+    <w:lsdException w:name="Grid Table 2 Accent 6" w:uiPriority="47"/>
+    <w:lsdException w:name="Grid Table 3 Accent 6" w:uiPriority="48"/>
+    <w:lsdException w:name="Grid Table 4 Accent 6" w:uiPriority="49"/>
+    <w:lsdException w:name="Grid Table 5 Dark Accent 6" w:uiPriority="50"/>
+    <w:lsdException w:name="Grid Table 6 Colorful Accent 6" w:uiPriority="51"/>
+    <w:lsdException w:name="Grid Table 7 Colorful Accent 6" w:uiPriority="52"/>
+    <w:lsdException w:name="List Table 1 Light" w:uiPriority="46"/>
+    <w:lsdException w:name="List Table 2" w:uiPriority="47"/>
+    <w:lsdException w:name="List Table 3" w:uiPriority="48"/>
+    <w:lsdException w:name="List Table 4" w:uiPriority="49"/>
+    <w:lsdException w:name="List Table 5 Dark" w:uiPriority="50"/>
+    <w:lsdException w:name="List Table 6 Colorful" w:uiPriority="51"/>
+    <w:lsdException w:name="List Table 7 Colorful" w:uiPriority="52"/>
+    <w:lsdException w:name="List Table 1 Light Accent 1" w:uiPriority="46"/>
+    <w:lsdException w:name="List Table 2 Accent 1" w:uiPriority="47"/>
+    <w:lsdException w:name="List Table 3 Accent 1" w:uiPriority="48"/>
+    <w:lsdException w:name="List Table 4 Accent 1" w:uiPriority="49"/>
+    <w:lsdException w:name="List Table 5 Dark Accent 1" w:uiPriority="50"/>
+    <w:lsdException w:name="List Table 6 Colorful Accent 1" w:uiPriority="51"/>
+    <w:lsdException w:name="List Table 7 Colorful Accent 1" w:uiPriority="52"/>
+    <w:lsdException w:name="List Table 1 Light Accent 2" w:uiPriority="46"/>
+    <w:lsdException w:name="List Table 2 Accent 2" w:uiPriority="47"/>
+    <w:lsdException w:name="List Table 3 Accent 2" w:uiPriority="48"/>
+    <w:lsdException w:name="List Table 4 Accent 2" w:uiPriority="49"/>
+    <w:lsdException w:name="List Table 5 Dark Accent 2" w:uiPriority="50"/>
+    <w:lsdException w:name="List Table 6 Colorful Accent 2" w:uiPriority="51"/>
+    <w:lsdException w:name="List Table 7 Colorful Accent 2" w:uiPriority="52"/>
+    <w:lsdException w:name="List Table 1 Light Accent 3" w:uiPriority="46"/>
+    <w:lsdException w:name="List Table 2 Accent 3" w:uiPriority="47"/>
+    <w:lsdException w:name="List Table 3 Accent 3" w:uiPriority="48"/>
+    <w:lsdException w:name="List Table 4 Accent 3" w:uiPriority="49"/>
+    <w:lsdException w:name="List Table 5 Dark Accent 3" w:uiPriority="50"/>
+    <w:lsdException w:name="List Table 6 Colorful Accent 3" w:uiPriority="51"/>
+    <w:lsdException w:name="List Table 7 Colorful Accent 3" w:uiPriority="52"/>
+    <w:lsdException w:name="List Table 1 Light Accent 4" w:uiPriority="46"/>
+    <w:lsdException w:name="List Table 2 Accent 4" w:uiPriority="47"/>
+    <w:lsdException w:name="List Table 3 Accent 4" w:uiPriority="48"/>
+    <w:lsdException w:name="List Table 4 Accent 4" w:uiPriority="49"/>
+    <w:lsdException w:name="List Table 5 Dark Accent 4" w:uiPriority="50"/>
+    <w:lsdException w:name="List Table 6 Colorful Accent 4" w:uiPriority="51"/>
+    <w:lsdException w:name="List Table 7 Colorful Accent 4" w:uiPriority="52"/>
+    <w:lsdException w:name="List Table 1 Light Accent 5" w:uiPriority="46"/>
+    <w:lsdException w:name="List Table 2 Accent 5" w:uiPriority="47"/>
+    <w:lsdException w:name="List Table 3 Accent 5" w:uiPriority="48"/>
+    <w:lsdException w:name="List Table 4 Accent 5" w:uiPriority="49"/>
+    <w:lsdException w:name="List Table 5 Dark Accent 5" w:uiPriority="50"/>
+    <w:lsdException w:name="List Table 6 Colorful Accent 5" w:uiPriority="51"/>
+    <w:lsdException w:name="List Table 7 Colorful Accent 5" w:uiPriority="52"/>
+    <w:lsdException w:name="List Table 1 Light Accent 6" w:uiPriority="46"/>
+    <w:lsdException w:name="List Table 2 Accent 6" w:uiPriority="47"/>
+    <w:lsdException w:name="List Table 3 Accent 6" w:uiPriority="48"/>
+    <w:lsdException w:name="List Table 4 Accent 6" w:uiPriority="49"/>
+    <w:lsdException w:name="List Table 5 Dark Accent 6" w:uiPriority="50"/>
+    <w:lsdException w:name="List Table 6 Colorful Accent 6" w:uiPriority="51"/>
+    <w:lsdException w:name="List Table 7 Colorful Accent 6" w:uiPriority="52"/>
+    <w:lsdException w:name="Mention" w:semiHidden="1" w:unhideWhenUsed="1"/>
+    <w:lsdException w:name="Smart Hyperlink" w:semiHidden="1" w:unhideWhenUsed="1"/>
+    <w:lsdException w:name="Hashtag" w:semiHidden="1" w:unhideWhenUsed="1"/>
+    <w:lsdException w:name="Unresolved Mention" w:semiHidden="1" w:unhideWhenUsed="1"/>
+    <w:lsdException w:name="Smart Link" w:semiHidden="1" w:unhideWhenUsed="1"/>
+  </w:latentStyles>
+  <w:style w:type="paragraph" w:default="1" w:styleId="a">
+    <w:name w:val="Normal"/>
+    <w:qFormat/>
+  </w:style>
+  <w:style w:type="character" w:default="1" w:styleId="a0">
+    <w:name w:val="Default Paragraph Font"/>
+    <w:uiPriority w:val="1"/>
+    <w:semiHidden/>
+    <w:unhideWhenUsed/>
+  </w:style>
+  <w:style w:type="table" w:default="1" w:styleId="a1">
+    <w:name w:val="Normal Table"/>
+    <w:uiPriority w:val="99"/>
+    <w:semiHidden/>
+    <w:unhideWhenUsed/>
+    <w:tblPr>
+      <w:tblInd w:w="0" w:type="dxa"/>
+      <w:tblCellMar>
+        <w:top w:w="0" w:type="dxa"/>
+        <w:left w:w="108" w:type="dxa"/>
+        <w:bottom w:w="0" w:type="dxa"/>
+        <w:right w:w="108" w:type="dxa"/>
+      </w:tblCellMar>
+    </w:tblPr>
+  </w:style>
+  <w:style w:type="numbering" w:default="1" w:styleId="a2">
+    <w:name w:val="No List"/>
+    <w:uiPriority w:val="99"/>
+    <w:semiHidden/>
+    <w:unhideWhenUsed/>
+  </w:style>
+  <w:style w:type="character" w:styleId="a3">
+    <w:name w:val="Placeholder Text"/>
+    <w:basedOn w:val="a0"/>
+    <w:uiPriority w:val="99"/>
+    <w:semiHidden/>
+    <w:rsid w:val="003C7D1D"/>
+    <w:rPr>
+      <w:color w:val="808080"/>
+    </w:rPr>
+  </w:style>
+</w:styles>
+</file>
+
+<file path=word/glossary/webSettings.xml><?xml version="1.0" encoding="utf-8"?>
+<w:webSettings xmlns:mc="http://schemas.openxmlformats.org/markup-compatibility/2006" xmlns:r="http://schemas.openxmlformats.org/officeDocument/2006/relationships" xmlns:w="http://schemas.openxmlformats.org/wordprocessingml/2006/main" xmlns:w14="http://schemas.microsoft.com/office/word/2010/wordml" xmlns:w15="http://schemas.microsoft.com/office/word/2012/wordml" xmlns:w16cex="http://schemas.microsoft.com/office/word/2018/wordml/cex" xmlns:w16cid="http://schemas.microsoft.com/office/word/2016/wordml/cid" xmlns:w16="http://schemas.microsoft.com/office/word/2018/wordml" xmlns:w16se="http://schemas.microsoft.com/office/word/2015/wordml/symex" mc:Ignorable="w14 w15 w16se w16cid w16 w16cex">
+  <w:optimizeForBrowser/>
+  <w:allowPNG/>
+</w:webSettings>
 </file>
 
 <file path=word/theme/theme1.xml><?xml version="1.0" encoding="utf-8"?>

--- a/Tests/ConsoleTest/Document.docx
+++ b/Tests/ConsoleTest/Document.docx
@@ -2,105 +2,58 @@
 <file path=word/document.xml><?xml version="1.0" encoding="utf-8"?>
 <w:document xmlns:wpc="http://schemas.microsoft.com/office/word/2010/wordprocessingCanvas" xmlns:cx="http://schemas.microsoft.com/office/drawing/2014/chartex" xmlns:cx1="http://schemas.microsoft.com/office/drawing/2015/9/8/chartex" xmlns:cx2="http://schemas.microsoft.com/office/drawing/2015/10/21/chartex" xmlns:cx3="http://schemas.microsoft.com/office/drawing/2016/5/9/chartex" xmlns:cx4="http://schemas.microsoft.com/office/drawing/2016/5/10/chartex" xmlns:cx5="http://schemas.microsoft.com/office/drawing/2016/5/11/chartex" xmlns:cx6="http://schemas.microsoft.com/office/drawing/2016/5/12/chartex" xmlns:cx7="http://schemas.microsoft.com/office/drawing/2016/5/13/chartex" xmlns:cx8="http://schemas.microsoft.com/office/drawing/2016/5/14/chartex" xmlns:mc="http://schemas.openxmlformats.org/markup-compatibility/2006" xmlns:aink="http://schemas.microsoft.com/office/drawing/2016/ink" xmlns:am3d="http://schemas.microsoft.com/office/drawing/2017/model3d" xmlns:o="urn:schemas-microsoft-com:office:office" xmlns:r="http://schemas.openxmlformats.org/officeDocument/2006/relationships" xmlns:m="http://schemas.openxmlformats.org/officeDocument/2006/math" xmlns:v="urn:schemas-microsoft-com:vml" xmlns:wp14="http://schemas.microsoft.com/office/word/2010/wordprocessingDrawing" xmlns:wp="http://schemas.openxmlformats.org/drawingml/2006/wordprocessingDrawing" xmlns:w10="urn:schemas-microsoft-com:office:word" xmlns:w="http://schemas.openxmlformats.org/wordprocessingml/2006/main" xmlns:w14="http://schemas.microsoft.com/office/word/2010/wordml" xmlns:w15="http://schemas.microsoft.com/office/word/2012/wordml" xmlns:w16cex="http://schemas.microsoft.com/office/word/2018/wordml/cex" xmlns:w16cid="http://schemas.microsoft.com/office/word/2016/wordml/cid" xmlns:w16="http://schemas.microsoft.com/office/word/2018/wordml" xmlns:w16se="http://schemas.microsoft.com/office/word/2015/wordml/symex" xmlns:wpg="http://schemas.microsoft.com/office/word/2010/wordprocessingGroup" xmlns:wpi="http://schemas.microsoft.com/office/word/2010/wordprocessingInk" xmlns:wne="http://schemas.microsoft.com/office/word/2006/wordml" xmlns:wps="http://schemas.microsoft.com/office/word/2010/wordprocessingShape" mc:Ignorable="w14 w15 w16se w16cid w16 w16cex wp14">
   <w:body>
-    <w:sdt>
-      <w:sdtPr>
-        <w:rPr>
-          <w:lang w:val="en-US"/>
-        </w:rPr>
-        <w:alias w:val="Header"/>
-        <w:tag w:val="Header"/>
-        <w:id w:val="-1028103136"/>
-        <w:placeholder>
-          <w:docPart w:val="DefaultPlaceholder_-1854013440"/>
-        </w:placeholder>
-      </w:sdtPr>
-      <w:sdtContent>
-        <w:p>
-          <w:pPr>
-            <w:pStyle w:val="1"/>
-            <w:rPr>
-              <w:lang w:val="en-US"/>
-            </w:rPr>
-          </w:pPr>
-          <w:r>
-            <w:rPr>
-              <w:lang w:val="en-US"/>
-            </w:rPr>
-            <w:t>Test Header</w:t>
-          </w:r>
-        </w:p>
-      </w:sdtContent>
-    </w:sdt>
     <w:p>
       <w:pPr>
-        <w:rPr>
-          <w:lang w:val="en-US"/>
-        </w:rPr>
+        <w:jc w:val="center"/>
       </w:pPr>
       <w:r>
-        <w:rPr>
-          <w:lang w:val="en-US"/>
-        </w:rPr>
-        <w:t xml:space="preserve">Test </w:t>
+        <w:t>Каталог «</w:t>
       </w:r>
       <w:sdt>
         <w:sdtPr>
-          <w:rPr>
-            <w:lang w:val="en-US"/>
-          </w:rPr>
-          <w:alias w:val="Value 1"/>
-          <w:tag w:val="V1"/>
-          <w:id w:val="-369529918"/>
+          <w:alias w:val="Name"/>
+          <w:tag w:val="CatalogName"/>
+          <w:id w:val="224270635"/>
           <w:placeholder>
             <w:docPart w:val="DefaultPlaceholder_-1854013440"/>
           </w:placeholder>
+          <w:temporary/>
         </w:sdtPr>
+        <w:sdtEndPr/>
         <w:sdtContent>
           <w:r>
-            <w:rPr>
-              <w:lang w:val="en-US"/>
-            </w:rPr>
-            <w:t>value 1</w:t>
+            <w:t>Название</w:t>
           </w:r>
         </w:sdtContent>
       </w:sdt>
+      <w:r>
+        <w:t>»</w:t>
+      </w:r>
     </w:p>
     <w:p>
-      <w:pPr>
-        <w:rPr>
-          <w:lang w:val="en-US"/>
-        </w:rPr>
-      </w:pPr>
       <w:r>
-        <w:rPr>
-          <w:lang w:val="en-US"/>
-        </w:rPr>
-        <w:t xml:space="preserve">Test </w:t>
+        <w:t xml:space="preserve">Число товаров: </w:t>
       </w:r>
       <w:sdt>
         <w:sdtPr>
-          <w:rPr>
-            <w:lang w:val="en-US"/>
-          </w:rPr>
-          <w:alias w:val="Red Value"/>
-          <w:tag w:val="Vr"/>
-          <w:id w:val="1332876546"/>
+          <w:alias w:val="Count"/>
+          <w:tag w:val="ProductsCount"/>
+          <w:id w:val="748391218"/>
           <w:placeholder>
             <w:docPart w:val="DefaultPlaceholder_-1854013440"/>
           </w:placeholder>
         </w:sdtPr>
         <w:sdtEndPr>
           <w:rPr>
-            <w:color w:val="FF0000"/>
+            <w:lang w:val="en-US"/>
           </w:rPr>
         </w:sdtEndPr>
         <w:sdtContent>
           <w:r>
             <w:rPr>
-              <w:color w:val="FF0000"/>
               <w:lang w:val="en-US"/>
             </w:rPr>
-            <w:t>red value</w:t>
+            <w:t>123</w:t>
           </w:r>
         </w:sdtContent>
       </w:sdt>
@@ -112,42 +65,287 @@
         </w:rPr>
       </w:pPr>
       <w:r>
-        <w:rPr>
-          <w:lang w:val="en-US"/>
-        </w:rPr>
-        <w:t xml:space="preserve">Test </w:t>
+        <w:t>Товары</w:t>
       </w:r>
+    </w:p>
+    <w:tbl>
+      <w:tblPr>
+        <w:tblStyle w:val="a4"/>
+        <w:tblW w:w="0" w:type="auto"/>
+        <w:tblLook w:val="04A0" w:firstRow="1" w:lastRow="0" w:firstColumn="1" w:lastColumn="0" w:noHBand="0" w:noVBand="1"/>
+      </w:tblPr>
+      <w:tblGrid>
+        <w:gridCol w:w="846"/>
+        <w:gridCol w:w="1984"/>
+        <w:gridCol w:w="4395"/>
+        <w:gridCol w:w="1417"/>
+      </w:tblGrid>
+      <w:tr>
+        <w:tc>
+          <w:tcPr>
+            <w:tcW w:w="846" w:type="dxa"/>
+          </w:tcPr>
+          <w:p>
+            <w:r>
+              <w:t>№</w:t>
+            </w:r>
+          </w:p>
+        </w:tc>
+        <w:tc>
+          <w:tcPr>
+            <w:tcW w:w="1984" w:type="dxa"/>
+          </w:tcPr>
+          <w:p>
+            <w:r>
+              <w:t>Товар</w:t>
+            </w:r>
+          </w:p>
+        </w:tc>
+        <w:tc>
+          <w:tcPr>
+            <w:tcW w:w="4395" w:type="dxa"/>
+          </w:tcPr>
+          <w:p>
+            <w:r>
+              <w:t>Параметры</w:t>
+            </w:r>
+          </w:p>
+        </w:tc>
+        <w:tc>
+          <w:tcPr>
+            <w:tcW w:w="1417" w:type="dxa"/>
+          </w:tcPr>
+          <w:p>
+            <w:r>
+              <w:t>Цена</w:t>
+            </w:r>
+          </w:p>
+        </w:tc>
+      </w:tr>
       <w:sdt>
         <w:sdtPr>
           <w:rPr>
             <w:lang w:val="en-US"/>
           </w:rPr>
-          <w:alias w:val="Bold Value"/>
-          <w:tag w:val="Vb"/>
-          <w:id w:val="505789071"/>
-          <w:placeholder>
-            <w:docPart w:val="DefaultPlaceholder_-1854013440"/>
-          </w:placeholder>
+          <w:alias w:val="Product"/>
+          <w:tag w:val="ProductInfo"/>
+          <w:id w:val="-15701922"/>
+          <w15:repeatingSection/>
         </w:sdtPr>
         <w:sdtEndPr>
           <w:rPr>
-            <w:b/>
-            <w:bCs/>
+            <w:lang w:val="ru-RU"/>
           </w:rPr>
         </w:sdtEndPr>
         <w:sdtContent>
-          <w:r>
-            <w:rPr>
-              <w:b/>
-              <w:bCs/>
-              <w:lang w:val="en-US"/>
-            </w:rPr>
-            <w:t>bold value</w:t>
-          </w:r>
+          <w:sdt>
+            <w:sdtPr>
+              <w:rPr>
+                <w:lang w:val="en-US"/>
+              </w:rPr>
+              <w:id w:val="1988202330"/>
+              <w:placeholder>
+                <w:docPart w:val="83A75371FE5E46A594E714A7F35AA50F"/>
+              </w:placeholder>
+              <w15:repeatingSectionItem/>
+            </w:sdtPr>
+            <w:sdtEndPr>
+              <w:rPr>
+                <w:lang w:val="ru-RU"/>
+              </w:rPr>
+            </w:sdtEndPr>
+            <w:sdtContent>
+              <w:tr>
+                <w:tc>
+                  <w:tcPr>
+                    <w:tcW w:w="846" w:type="dxa"/>
+                  </w:tcPr>
+                  <w:sdt>
+                    <w:sdtPr>
+                      <w:rPr>
+                        <w:lang w:val="en-US"/>
+                      </w:rPr>
+                      <w:alias w:val="Id"/>
+                      <w:tag w:val="ProductId"/>
+                      <w:id w:val="1788234369"/>
+                      <w:placeholder>
+                        <w:docPart w:val="BB35E67EEF2744AAA1F559CD44E00E28"/>
+                      </w:placeholder>
+                      <w:temporary/>
+                    </w:sdtPr>
+                    <w:sdtContent>
+                      <w:p>
+                        <w:pPr>
+                          <w:rPr>
+                            <w:lang w:val="en-US"/>
+                          </w:rPr>
+                        </w:pPr>
+                        <w:r>
+                          <w:rPr>
+                            <w:lang w:val="en-US"/>
+                          </w:rPr>
+                          <w:t>1</w:t>
+                        </w:r>
+                      </w:p>
+                    </w:sdtContent>
+                  </w:sdt>
+                </w:tc>
+                <w:tc>
+                  <w:tcPr>
+                    <w:tcW w:w="1984" w:type="dxa"/>
+                  </w:tcPr>
+                  <w:sdt>
+                    <w:sdtPr>
+                      <w:alias w:val="Name"/>
+                      <w:tag w:val="ProductName"/>
+                      <w:id w:val="-951328798"/>
+                      <w:placeholder>
+                        <w:docPart w:val="BB35E67EEF2744AAA1F559CD44E00E28"/>
+                      </w:placeholder>
+                    </w:sdtPr>
+                    <w:sdtContent>
+                      <w:p>
+                        <w:r>
+                          <w:t>Название</w:t>
+                        </w:r>
+                      </w:p>
+                    </w:sdtContent>
+                  </w:sdt>
+                </w:tc>
+                <w:sdt>
+                  <w:sdtPr>
+                    <w:alias w:val="Параметр"/>
+                    <w:tag w:val="ProductFeature"/>
+                    <w:id w:val="659808153"/>
+                    <w15:repeatingSection/>
+                  </w:sdtPr>
+                  <w:sdtContent>
+                    <w:tc>
+                      <w:tcPr>
+                        <w:tcW w:w="4395" w:type="dxa"/>
+                      </w:tcPr>
+                      <w:sdt>
+                        <w:sdtPr>
+                          <w:id w:val="-389572912"/>
+                          <w:placeholder>
+                            <w:docPart w:val="DefaultPlaceholder_-1854013435"/>
+                          </w:placeholder>
+                          <w15:repeatingSectionItem/>
+                        </w:sdtPr>
+                        <w:sdtContent>
+                          <w:p>
+                            <w:pPr>
+                              <w:pStyle w:val="a9"/>
+                              <w:numPr>
+                                <w:ilvl w:val="0"/>
+                                <w:numId w:val="2"/>
+                              </w:numPr>
+                              <w:spacing w:line="240" w:lineRule="auto"/>
+                              <w:ind w:left="181" w:hanging="181"/>
+                            </w:pPr>
+                            <w:r>
+                              <w:t>Параметр</w:t>
+                            </w:r>
+                          </w:p>
+                        </w:sdtContent>
+                      </w:sdt>
+                    </w:tc>
+                  </w:sdtContent>
+                </w:sdt>
+                <w:tc>
+                  <w:tcPr>
+                    <w:tcW w:w="1417" w:type="dxa"/>
+                  </w:tcPr>
+                  <w:sdt>
+                    <w:sdtPr>
+                      <w:alias w:val="Price"/>
+                      <w:tag w:val="ProductPrice"/>
+                      <w:id w:val="-2136784505"/>
+                      <w:placeholder>
+                        <w:docPart w:val="BB35E67EEF2744AAA1F559CD44E00E28"/>
+                      </w:placeholder>
+                    </w:sdtPr>
+                    <w:sdtContent>
+                      <w:p>
+                        <w:r>
+                          <w:t>123,23</w:t>
+                        </w:r>
+                      </w:p>
+                    </w:sdtContent>
+                  </w:sdt>
+                </w:tc>
+              </w:tr>
+            </w:sdtContent>
+          </w:sdt>
         </w:sdtContent>
       </w:sdt>
+      <w:tr>
+        <w:tc>
+          <w:tcPr>
+            <w:tcW w:w="7225" w:type="dxa"/>
+            <w:gridSpan w:val="3"/>
+          </w:tcPr>
+          <w:p>
+            <w:pPr>
+              <w:jc w:val="right"/>
+              <w:rPr>
+                <w:b/>
+                <w:bCs/>
+              </w:rPr>
+            </w:pPr>
+            <w:r>
+              <w:rPr>
+                <w:b/>
+                <w:bCs/>
+              </w:rPr>
+              <w:t>Итого:</w:t>
+            </w:r>
+          </w:p>
+        </w:tc>
+        <w:tc>
+          <w:tcPr>
+            <w:tcW w:w="1417" w:type="dxa"/>
+          </w:tcPr>
+          <w:sdt>
+            <w:sdtPr>
+              <w:rPr>
+                <w:lang w:val="en-US"/>
+              </w:rPr>
+              <w:alias w:val="Total"/>
+              <w:tag w:val="ProductTotalPrice"/>
+              <w:id w:val="-1272854996"/>
+              <w:placeholder>
+                <w:docPart w:val="5377FDE585E44AE78380F81DCC8B3AB5"/>
+              </w:placeholder>
+            </w:sdtPr>
+            <w:sdtContent>
+              <w:p>
+                <w:pPr>
+                  <w:rPr>
+                    <w:lang w:val="en-US"/>
+                  </w:rPr>
+                </w:pPr>
+                <w:r>
+                  <w:rPr>
+                    <w:lang w:val="en-US"/>
+                  </w:rPr>
+                  <w:t>123</w:t>
+                </w:r>
+              </w:p>
+            </w:sdtContent>
+          </w:sdt>
+        </w:tc>
+      </w:tr>
+    </w:tbl>
+    <w:p>
+      <w:pPr>
+        <w:rPr>
+          <w:lang w:val="en-US"/>
+        </w:rPr>
+      </w:pPr>
     </w:p>
     <w:sectPr>
+      <w:headerReference w:type="default" r:id="rId7"/>
       <w:pgSz w:w="11906" w:h="16838"/>
       <w:pgMar w:top="1134" w:right="850" w:bottom="1134" w:left="1701" w:header="708" w:footer="708" w:gutter="0"/>
       <w:cols w:space="708"/>
@@ -155,6 +353,340 @@
     </w:sectPr>
   </w:body>
 </w:document>
+</file>
+
+<file path=word/endnotes.xml><?xml version="1.0" encoding="utf-8"?>
+<w:endnotes xmlns:wpc="http://schemas.microsoft.com/office/word/2010/wordprocessingCanvas" xmlns:cx="http://schemas.microsoft.com/office/drawing/2014/chartex" xmlns:cx1="http://schemas.microsoft.com/office/drawing/2015/9/8/chartex" xmlns:cx2="http://schemas.microsoft.com/office/drawing/2015/10/21/chartex" xmlns:cx3="http://schemas.microsoft.com/office/drawing/2016/5/9/chartex" xmlns:cx4="http://schemas.microsoft.com/office/drawing/2016/5/10/chartex" xmlns:cx5="http://schemas.microsoft.com/office/drawing/2016/5/11/chartex" xmlns:cx6="http://schemas.microsoft.com/office/drawing/2016/5/12/chartex" xmlns:cx7="http://schemas.microsoft.com/office/drawing/2016/5/13/chartex" xmlns:cx8="http://schemas.microsoft.com/office/drawing/2016/5/14/chartex" xmlns:mc="http://schemas.openxmlformats.org/markup-compatibility/2006" xmlns:aink="http://schemas.microsoft.com/office/drawing/2016/ink" xmlns:am3d="http://schemas.microsoft.com/office/drawing/2017/model3d" xmlns:o="urn:schemas-microsoft-com:office:office" xmlns:r="http://schemas.openxmlformats.org/officeDocument/2006/relationships" xmlns:m="http://schemas.openxmlformats.org/officeDocument/2006/math" xmlns:v="urn:schemas-microsoft-com:vml" xmlns:wp14="http://schemas.microsoft.com/office/word/2010/wordprocessingDrawing" xmlns:wp="http://schemas.openxmlformats.org/drawingml/2006/wordprocessingDrawing" xmlns:w10="urn:schemas-microsoft-com:office:word" xmlns:w="http://schemas.openxmlformats.org/wordprocessingml/2006/main" xmlns:w14="http://schemas.microsoft.com/office/word/2010/wordml" xmlns:w15="http://schemas.microsoft.com/office/word/2012/wordml" xmlns:w16cex="http://schemas.microsoft.com/office/word/2018/wordml/cex" xmlns:w16cid="http://schemas.microsoft.com/office/word/2016/wordml/cid" xmlns:w16="http://schemas.microsoft.com/office/word/2018/wordml" xmlns:w16se="http://schemas.microsoft.com/office/word/2015/wordml/symex" xmlns:wpg="http://schemas.microsoft.com/office/word/2010/wordprocessingGroup" xmlns:wpi="http://schemas.microsoft.com/office/word/2010/wordprocessingInk" xmlns:wne="http://schemas.microsoft.com/office/word/2006/wordml" xmlns:wps="http://schemas.microsoft.com/office/word/2010/wordprocessingShape" mc:Ignorable="w14 w15 w16se w16cid w16 w16cex wp14">
+  <w:endnote w:type="separator" w:id="-1">
+    <w:p>
+      <w:pPr>
+        <w:spacing w:after="0" w:line="240" w:lineRule="auto"/>
+      </w:pPr>
+      <w:r>
+        <w:separator/>
+      </w:r>
+    </w:p>
+  </w:endnote>
+  <w:endnote w:type="continuationSeparator" w:id="0">
+    <w:p>
+      <w:pPr>
+        <w:spacing w:after="0" w:line="240" w:lineRule="auto"/>
+      </w:pPr>
+      <w:r>
+        <w:continuationSeparator/>
+      </w:r>
+    </w:p>
+  </w:endnote>
+</w:endnotes>
+</file>
+
+<file path=word/footnotes.xml><?xml version="1.0" encoding="utf-8"?>
+<w:footnotes xmlns:wpc="http://schemas.microsoft.com/office/word/2010/wordprocessingCanvas" xmlns:cx="http://schemas.microsoft.com/office/drawing/2014/chartex" xmlns:cx1="http://schemas.microsoft.com/office/drawing/2015/9/8/chartex" xmlns:cx2="http://schemas.microsoft.com/office/drawing/2015/10/21/chartex" xmlns:cx3="http://schemas.microsoft.com/office/drawing/2016/5/9/chartex" xmlns:cx4="http://schemas.microsoft.com/office/drawing/2016/5/10/chartex" xmlns:cx5="http://schemas.microsoft.com/office/drawing/2016/5/11/chartex" xmlns:cx6="http://schemas.microsoft.com/office/drawing/2016/5/12/chartex" xmlns:cx7="http://schemas.microsoft.com/office/drawing/2016/5/13/chartex" xmlns:cx8="http://schemas.microsoft.com/office/drawing/2016/5/14/chartex" xmlns:mc="http://schemas.openxmlformats.org/markup-compatibility/2006" xmlns:aink="http://schemas.microsoft.com/office/drawing/2016/ink" xmlns:am3d="http://schemas.microsoft.com/office/drawing/2017/model3d" xmlns:o="urn:schemas-microsoft-com:office:office" xmlns:r="http://schemas.openxmlformats.org/officeDocument/2006/relationships" xmlns:m="http://schemas.openxmlformats.org/officeDocument/2006/math" xmlns:v="urn:schemas-microsoft-com:vml" xmlns:wp14="http://schemas.microsoft.com/office/word/2010/wordprocessingDrawing" xmlns:wp="http://schemas.openxmlformats.org/drawingml/2006/wordprocessingDrawing" xmlns:w10="urn:schemas-microsoft-com:office:word" xmlns:w="http://schemas.openxmlformats.org/wordprocessingml/2006/main" xmlns:w14="http://schemas.microsoft.com/office/word/2010/wordml" xmlns:w15="http://schemas.microsoft.com/office/word/2012/wordml" xmlns:w16cex="http://schemas.microsoft.com/office/word/2018/wordml/cex" xmlns:w16cid="http://schemas.microsoft.com/office/word/2016/wordml/cid" xmlns:w16="http://schemas.microsoft.com/office/word/2018/wordml" xmlns:w16se="http://schemas.microsoft.com/office/word/2015/wordml/symex" xmlns:wpg="http://schemas.microsoft.com/office/word/2010/wordprocessingGroup" xmlns:wpi="http://schemas.microsoft.com/office/word/2010/wordprocessingInk" xmlns:wne="http://schemas.microsoft.com/office/word/2006/wordml" xmlns:wps="http://schemas.microsoft.com/office/word/2010/wordprocessingShape" mc:Ignorable="w14 w15 w16se w16cid w16 w16cex wp14">
+  <w:footnote w:type="separator" w:id="-1">
+    <w:p>
+      <w:pPr>
+        <w:spacing w:after="0" w:line="240" w:lineRule="auto"/>
+      </w:pPr>
+      <w:r>
+        <w:separator/>
+      </w:r>
+    </w:p>
+  </w:footnote>
+  <w:footnote w:type="continuationSeparator" w:id="0">
+    <w:p>
+      <w:pPr>
+        <w:spacing w:after="0" w:line="240" w:lineRule="auto"/>
+      </w:pPr>
+      <w:r>
+        <w:continuationSeparator/>
+      </w:r>
+    </w:p>
+  </w:footnote>
+</w:footnotes>
+</file>
+
+<file path=word/header1.xml><?xml version="1.0" encoding="utf-8"?>
+<w:hdr xmlns:wpc="http://schemas.microsoft.com/office/word/2010/wordprocessingCanvas" xmlns:cx="http://schemas.microsoft.com/office/drawing/2014/chartex" xmlns:cx1="http://schemas.microsoft.com/office/drawing/2015/9/8/chartex" xmlns:cx2="http://schemas.microsoft.com/office/drawing/2015/10/21/chartex" xmlns:cx3="http://schemas.microsoft.com/office/drawing/2016/5/9/chartex" xmlns:cx4="http://schemas.microsoft.com/office/drawing/2016/5/10/chartex" xmlns:cx5="http://schemas.microsoft.com/office/drawing/2016/5/11/chartex" xmlns:cx6="http://schemas.microsoft.com/office/drawing/2016/5/12/chartex" xmlns:cx7="http://schemas.microsoft.com/office/drawing/2016/5/13/chartex" xmlns:cx8="http://schemas.microsoft.com/office/drawing/2016/5/14/chartex" xmlns:mc="http://schemas.openxmlformats.org/markup-compatibility/2006" xmlns:aink="http://schemas.microsoft.com/office/drawing/2016/ink" xmlns:am3d="http://schemas.microsoft.com/office/drawing/2017/model3d" xmlns:o="urn:schemas-microsoft-com:office:office" xmlns:r="http://schemas.openxmlformats.org/officeDocument/2006/relationships" xmlns:m="http://schemas.openxmlformats.org/officeDocument/2006/math" xmlns:v="urn:schemas-microsoft-com:vml" xmlns:wp14="http://schemas.microsoft.com/office/word/2010/wordprocessingDrawing" xmlns:wp="http://schemas.openxmlformats.org/drawingml/2006/wordprocessingDrawing" xmlns:w10="urn:schemas-microsoft-com:office:word" xmlns:w="http://schemas.openxmlformats.org/wordprocessingml/2006/main" xmlns:w14="http://schemas.microsoft.com/office/word/2010/wordml" xmlns:w15="http://schemas.microsoft.com/office/word/2012/wordml" xmlns:w16cex="http://schemas.microsoft.com/office/word/2018/wordml/cex" xmlns:w16cid="http://schemas.microsoft.com/office/word/2016/wordml/cid" xmlns:w16="http://schemas.microsoft.com/office/word/2018/wordml" xmlns:w16se="http://schemas.microsoft.com/office/word/2015/wordml/symex" xmlns:wpg="http://schemas.microsoft.com/office/word/2010/wordprocessingGroup" xmlns:wpi="http://schemas.microsoft.com/office/word/2010/wordprocessingInk" xmlns:wne="http://schemas.microsoft.com/office/word/2006/wordml" xmlns:wps="http://schemas.microsoft.com/office/word/2010/wordprocessingShape" mc:Ignorable="w14 w15 w16se w16cid w16 w16cex wp14">
+  <w:p>
+    <w:pPr>
+      <w:pStyle w:val="a5"/>
+      <w:rPr>
+        <w:lang w:val="en-US"/>
+      </w:rPr>
+    </w:pPr>
+    <w:r>
+      <w:t>Время формирования</w:t>
+    </w:r>
+    <w:r>
+      <w:rPr>
+        <w:lang w:val="en-US"/>
+      </w:rPr>
+      <w:t xml:space="preserve">: </w:t>
+    </w:r>
+    <w:sdt>
+      <w:sdtPr>
+        <w:rPr>
+          <w:lang w:val="en-US"/>
+        </w:rPr>
+        <w:alias w:val="Creation time"/>
+        <w:tag w:val="CreationTime"/>
+        <w:id w:val="613569519"/>
+        <w:placeholder>
+          <w:docPart w:val="DefaultPlaceholder_-1854013437"/>
+        </w:placeholder>
+        <w:date w:fullDate="2021-05-24T17:45:00Z">
+          <w:dateFormat w:val="dd.MM.yyyy H:mm:ss"/>
+          <w:lid w:val="ru-RU"/>
+          <w:storeMappedDataAs w:val="dateTime"/>
+          <w:calendar w:val="gregorian"/>
+        </w:date>
+      </w:sdtPr>
+      <w:sdtEndPr/>
+      <w:sdtContent>
+        <w:r>
+          <w:t>24.05.2021 17:45:15</w:t>
+        </w:r>
+      </w:sdtContent>
+    </w:sdt>
+  </w:p>
+</w:hdr>
+</file>
+
+<file path=word/numbering.xml><?xml version="1.0" encoding="utf-8"?>
+<w:numbering xmlns:wpc="http://schemas.microsoft.com/office/word/2010/wordprocessingCanvas" xmlns:cx="http://schemas.microsoft.com/office/drawing/2014/chartex" xmlns:cx1="http://schemas.microsoft.com/office/drawing/2015/9/8/chartex" xmlns:cx2="http://schemas.microsoft.com/office/drawing/2015/10/21/chartex" xmlns:cx3="http://schemas.microsoft.com/office/drawing/2016/5/9/chartex" xmlns:cx4="http://schemas.microsoft.com/office/drawing/2016/5/10/chartex" xmlns:cx5="http://schemas.microsoft.com/office/drawing/2016/5/11/chartex" xmlns:cx6="http://schemas.microsoft.com/office/drawing/2016/5/12/chartex" xmlns:cx7="http://schemas.microsoft.com/office/drawing/2016/5/13/chartex" xmlns:cx8="http://schemas.microsoft.com/office/drawing/2016/5/14/chartex" xmlns:mc="http://schemas.openxmlformats.org/markup-compatibility/2006" xmlns:aink="http://schemas.microsoft.com/office/drawing/2016/ink" xmlns:am3d="http://schemas.microsoft.com/office/drawing/2017/model3d" xmlns:o="urn:schemas-microsoft-com:office:office" xmlns:r="http://schemas.openxmlformats.org/officeDocument/2006/relationships" xmlns:m="http://schemas.openxmlformats.org/officeDocument/2006/math" xmlns:v="urn:schemas-microsoft-com:vml" xmlns:wp14="http://schemas.microsoft.com/office/word/2010/wordprocessingDrawing" xmlns:wp="http://schemas.openxmlformats.org/drawingml/2006/wordprocessingDrawing" xmlns:w10="urn:schemas-microsoft-com:office:word" xmlns:w="http://schemas.openxmlformats.org/wordprocessingml/2006/main" xmlns:w14="http://schemas.microsoft.com/office/word/2010/wordml" xmlns:w15="http://schemas.microsoft.com/office/word/2012/wordml" xmlns:w16cex="http://schemas.microsoft.com/office/word/2018/wordml/cex" xmlns:w16cid="http://schemas.microsoft.com/office/word/2016/wordml/cid" xmlns:w16="http://schemas.microsoft.com/office/word/2018/wordml" xmlns:w16se="http://schemas.microsoft.com/office/word/2015/wordml/symex" xmlns:wpg="http://schemas.microsoft.com/office/word/2010/wordprocessingGroup" xmlns:wpi="http://schemas.microsoft.com/office/word/2010/wordprocessingInk" xmlns:wne="http://schemas.microsoft.com/office/word/2006/wordml" xmlns:wps="http://schemas.microsoft.com/office/word/2010/wordprocessingShape" mc:Ignorable="w14 w15 w16se w16cid w16 w16cex wp14">
+  <w:abstractNum w:abstractNumId="0" w15:restartNumberingAfterBreak="0">
+    <w:nsid w:val="45B8695F"/>
+    <w:multiLevelType w:val="hybridMultilevel"/>
+    <w:tmpl w:val="51A22550"/>
+    <w:lvl w:ilvl="0" w:tplc="04190001">
+      <w:start w:val="1"/>
+      <w:numFmt w:val="bullet"/>
+      <w:lvlText w:val=""/>
+      <w:lvlJc w:val="left"/>
+      <w:pPr>
+        <w:ind w:left="720" w:hanging="360"/>
+      </w:pPr>
+      <w:rPr>
+        <w:rFonts w:ascii="Symbol" w:hAnsi="Symbol" w:hint="default"/>
+      </w:rPr>
+    </w:lvl>
+    <w:lvl w:ilvl="1" w:tplc="04190003" w:tentative="1">
+      <w:start w:val="1"/>
+      <w:numFmt w:val="bullet"/>
+      <w:lvlText w:val="o"/>
+      <w:lvlJc w:val="left"/>
+      <w:pPr>
+        <w:ind w:left="1440" w:hanging="360"/>
+      </w:pPr>
+      <w:rPr>
+        <w:rFonts w:ascii="Courier New" w:hAnsi="Courier New" w:cs="Courier New" w:hint="default"/>
+      </w:rPr>
+    </w:lvl>
+    <w:lvl w:ilvl="2" w:tplc="04190005" w:tentative="1">
+      <w:start w:val="1"/>
+      <w:numFmt w:val="bullet"/>
+      <w:lvlText w:val=""/>
+      <w:lvlJc w:val="left"/>
+      <w:pPr>
+        <w:ind w:left="2160" w:hanging="360"/>
+      </w:pPr>
+      <w:rPr>
+        <w:rFonts w:ascii="Wingdings" w:hAnsi="Wingdings" w:hint="default"/>
+      </w:rPr>
+    </w:lvl>
+    <w:lvl w:ilvl="3" w:tplc="04190001" w:tentative="1">
+      <w:start w:val="1"/>
+      <w:numFmt w:val="bullet"/>
+      <w:lvlText w:val=""/>
+      <w:lvlJc w:val="left"/>
+      <w:pPr>
+        <w:ind w:left="2880" w:hanging="360"/>
+      </w:pPr>
+      <w:rPr>
+        <w:rFonts w:ascii="Symbol" w:hAnsi="Symbol" w:hint="default"/>
+      </w:rPr>
+    </w:lvl>
+    <w:lvl w:ilvl="4" w:tplc="04190003" w:tentative="1">
+      <w:start w:val="1"/>
+      <w:numFmt w:val="bullet"/>
+      <w:lvlText w:val="o"/>
+      <w:lvlJc w:val="left"/>
+      <w:pPr>
+        <w:ind w:left="3600" w:hanging="360"/>
+      </w:pPr>
+      <w:rPr>
+        <w:rFonts w:ascii="Courier New" w:hAnsi="Courier New" w:cs="Courier New" w:hint="default"/>
+      </w:rPr>
+    </w:lvl>
+    <w:lvl w:ilvl="5" w:tplc="04190005" w:tentative="1">
+      <w:start w:val="1"/>
+      <w:numFmt w:val="bullet"/>
+      <w:lvlText w:val=""/>
+      <w:lvlJc w:val="left"/>
+      <w:pPr>
+        <w:ind w:left="4320" w:hanging="360"/>
+      </w:pPr>
+      <w:rPr>
+        <w:rFonts w:ascii="Wingdings" w:hAnsi="Wingdings" w:hint="default"/>
+      </w:rPr>
+    </w:lvl>
+    <w:lvl w:ilvl="6" w:tplc="04190001" w:tentative="1">
+      <w:start w:val="1"/>
+      <w:numFmt w:val="bullet"/>
+      <w:lvlText w:val=""/>
+      <w:lvlJc w:val="left"/>
+      <w:pPr>
+        <w:ind w:left="5040" w:hanging="360"/>
+      </w:pPr>
+      <w:rPr>
+        <w:rFonts w:ascii="Symbol" w:hAnsi="Symbol" w:hint="default"/>
+      </w:rPr>
+    </w:lvl>
+    <w:lvl w:ilvl="7" w:tplc="04190003" w:tentative="1">
+      <w:start w:val="1"/>
+      <w:numFmt w:val="bullet"/>
+      <w:lvlText w:val="o"/>
+      <w:lvlJc w:val="left"/>
+      <w:pPr>
+        <w:ind w:left="5760" w:hanging="360"/>
+      </w:pPr>
+      <w:rPr>
+        <w:rFonts w:ascii="Courier New" w:hAnsi="Courier New" w:cs="Courier New" w:hint="default"/>
+      </w:rPr>
+    </w:lvl>
+    <w:lvl w:ilvl="8" w:tplc="04190005" w:tentative="1">
+      <w:start w:val="1"/>
+      <w:numFmt w:val="bullet"/>
+      <w:lvlText w:val=""/>
+      <w:lvlJc w:val="left"/>
+      <w:pPr>
+        <w:ind w:left="6480" w:hanging="360"/>
+      </w:pPr>
+      <w:rPr>
+        <w:rFonts w:ascii="Wingdings" w:hAnsi="Wingdings" w:hint="default"/>
+      </w:rPr>
+    </w:lvl>
+  </w:abstractNum>
+  <w:abstractNum w:abstractNumId="1" w15:restartNumberingAfterBreak="0">
+    <w:nsid w:val="56607B78"/>
+    <w:multiLevelType w:val="hybridMultilevel"/>
+    <w:tmpl w:val="03507BCC"/>
+    <w:lvl w:ilvl="0" w:tplc="04190001">
+      <w:start w:val="1"/>
+      <w:numFmt w:val="bullet"/>
+      <w:lvlText w:val=""/>
+      <w:lvlJc w:val="left"/>
+      <w:pPr>
+        <w:ind w:left="720" w:hanging="360"/>
+      </w:pPr>
+      <w:rPr>
+        <w:rFonts w:ascii="Symbol" w:hAnsi="Symbol" w:hint="default"/>
+      </w:rPr>
+    </w:lvl>
+    <w:lvl w:ilvl="1" w:tplc="04190003" w:tentative="1">
+      <w:start w:val="1"/>
+      <w:numFmt w:val="bullet"/>
+      <w:lvlText w:val="o"/>
+      <w:lvlJc w:val="left"/>
+      <w:pPr>
+        <w:ind w:left="1440" w:hanging="360"/>
+      </w:pPr>
+      <w:rPr>
+        <w:rFonts w:ascii="Courier New" w:hAnsi="Courier New" w:cs="Courier New" w:hint="default"/>
+      </w:rPr>
+    </w:lvl>
+    <w:lvl w:ilvl="2" w:tplc="04190005" w:tentative="1">
+      <w:start w:val="1"/>
+      <w:numFmt w:val="bullet"/>
+      <w:lvlText w:val=""/>
+      <w:lvlJc w:val="left"/>
+      <w:pPr>
+        <w:ind w:left="2160" w:hanging="360"/>
+      </w:pPr>
+      <w:rPr>
+        <w:rFonts w:ascii="Wingdings" w:hAnsi="Wingdings" w:hint="default"/>
+      </w:rPr>
+    </w:lvl>
+    <w:lvl w:ilvl="3" w:tplc="04190001" w:tentative="1">
+      <w:start w:val="1"/>
+      <w:numFmt w:val="bullet"/>
+      <w:lvlText w:val=""/>
+      <w:lvlJc w:val="left"/>
+      <w:pPr>
+        <w:ind w:left="2880" w:hanging="360"/>
+      </w:pPr>
+      <w:rPr>
+        <w:rFonts w:ascii="Symbol" w:hAnsi="Symbol" w:hint="default"/>
+      </w:rPr>
+    </w:lvl>
+    <w:lvl w:ilvl="4" w:tplc="04190003" w:tentative="1">
+      <w:start w:val="1"/>
+      <w:numFmt w:val="bullet"/>
+      <w:lvlText w:val="o"/>
+      <w:lvlJc w:val="left"/>
+      <w:pPr>
+        <w:ind w:left="3600" w:hanging="360"/>
+      </w:pPr>
+      <w:rPr>
+        <w:rFonts w:ascii="Courier New" w:hAnsi="Courier New" w:cs="Courier New" w:hint="default"/>
+      </w:rPr>
+    </w:lvl>
+    <w:lvl w:ilvl="5" w:tplc="04190005" w:tentative="1">
+      <w:start w:val="1"/>
+      <w:numFmt w:val="bullet"/>
+      <w:lvlText w:val=""/>
+      <w:lvlJc w:val="left"/>
+      <w:pPr>
+        <w:ind w:left="4320" w:hanging="360"/>
+      </w:pPr>
+      <w:rPr>
+        <w:rFonts w:ascii="Wingdings" w:hAnsi="Wingdings" w:hint="default"/>
+      </w:rPr>
+    </w:lvl>
+    <w:lvl w:ilvl="6" w:tplc="04190001" w:tentative="1">
+      <w:start w:val="1"/>
+      <w:numFmt w:val="bullet"/>
+      <w:lvlText w:val=""/>
+      <w:lvlJc w:val="left"/>
+      <w:pPr>
+        <w:ind w:left="5040" w:hanging="360"/>
+      </w:pPr>
+      <w:rPr>
+        <w:rFonts w:ascii="Symbol" w:hAnsi="Symbol" w:hint="default"/>
+      </w:rPr>
+    </w:lvl>
+    <w:lvl w:ilvl="7" w:tplc="04190003" w:tentative="1">
+      <w:start w:val="1"/>
+      <w:numFmt w:val="bullet"/>
+      <w:lvlText w:val="o"/>
+      <w:lvlJc w:val="left"/>
+      <w:pPr>
+        <w:ind w:left="5760" w:hanging="360"/>
+      </w:pPr>
+      <w:rPr>
+        <w:rFonts w:ascii="Courier New" w:hAnsi="Courier New" w:cs="Courier New" w:hint="default"/>
+      </w:rPr>
+    </w:lvl>
+    <w:lvl w:ilvl="8" w:tplc="04190005" w:tentative="1">
+      <w:start w:val="1"/>
+      <w:numFmt w:val="bullet"/>
+      <w:lvlText w:val=""/>
+      <w:lvlJc w:val="left"/>
+      <w:pPr>
+        <w:ind w:left="6480" w:hanging="360"/>
+      </w:pPr>
+      <w:rPr>
+        <w:rFonts w:ascii="Wingdings" w:hAnsi="Wingdings" w:hint="default"/>
+      </w:rPr>
+    </w:lvl>
+  </w:abstractNum>
+  <w:num w:numId="1">
+    <w:abstractNumId w:val="1"/>
+  </w:num>
+  <w:num w:numId="2">
+    <w:abstractNumId w:val="0"/>
+  </w:num>
+</w:numbering>
 </file>
 
 <file path=word/styles.xml><?xml version="1.0" encoding="utf-8"?>
@@ -636,6 +1168,88 @@
       <w:color w:val="808080"/>
     </w:rPr>
   </w:style>
+  <w:style w:type="table" w:styleId="a4">
+    <w:name w:val="Table Grid"/>
+    <w:basedOn w:val="a1"/>
+    <w:uiPriority w:val="39"/>
+    <w:rsid w:val="007F5750"/>
+    <w:pPr>
+      <w:spacing w:after="0" w:line="240" w:lineRule="auto"/>
+    </w:pPr>
+    <w:tblPr>
+      <w:tblBorders>
+        <w:top w:val="single" w:sz="4" w:space="0" w:color="auto"/>
+        <w:left w:val="single" w:sz="4" w:space="0" w:color="auto"/>
+        <w:bottom w:val="single" w:sz="4" w:space="0" w:color="auto"/>
+        <w:right w:val="single" w:sz="4" w:space="0" w:color="auto"/>
+        <w:insideH w:val="single" w:sz="4" w:space="0" w:color="auto"/>
+        <w:insideV w:val="single" w:sz="4" w:space="0" w:color="auto"/>
+      </w:tblBorders>
+    </w:tblPr>
+  </w:style>
+  <w:style w:type="paragraph" w:styleId="a5">
+    <w:name w:val="header"/>
+    <w:basedOn w:val="a"/>
+    <w:link w:val="a6"/>
+    <w:uiPriority w:val="99"/>
+    <w:unhideWhenUsed/>
+    <w:rsid w:val="00A01B14"/>
+    <w:pPr>
+      <w:tabs>
+        <w:tab w:val="center" w:pos="4677"/>
+        <w:tab w:val="right" w:pos="9355"/>
+      </w:tabs>
+      <w:spacing w:after="0" w:line="240" w:lineRule="auto"/>
+    </w:pPr>
+  </w:style>
+  <w:style w:type="character" w:customStyle="1" w:styleId="a6">
+    <w:name w:val="Верхний колонтитул Знак"/>
+    <w:basedOn w:val="a0"/>
+    <w:link w:val="a5"/>
+    <w:uiPriority w:val="99"/>
+    <w:rsid w:val="00A01B14"/>
+    <w:rPr>
+      <w:rFonts w:ascii="Times New Roman" w:hAnsi="Times New Roman"/>
+      <w:sz w:val="28"/>
+    </w:rPr>
+  </w:style>
+  <w:style w:type="paragraph" w:styleId="a7">
+    <w:name w:val="footer"/>
+    <w:basedOn w:val="a"/>
+    <w:link w:val="a8"/>
+    <w:uiPriority w:val="99"/>
+    <w:unhideWhenUsed/>
+    <w:rsid w:val="00A01B14"/>
+    <w:pPr>
+      <w:tabs>
+        <w:tab w:val="center" w:pos="4677"/>
+        <w:tab w:val="right" w:pos="9355"/>
+      </w:tabs>
+      <w:spacing w:after="0" w:line="240" w:lineRule="auto"/>
+    </w:pPr>
+  </w:style>
+  <w:style w:type="character" w:customStyle="1" w:styleId="a8">
+    <w:name w:val="Нижний колонтитул Знак"/>
+    <w:basedOn w:val="a0"/>
+    <w:link w:val="a7"/>
+    <w:uiPriority w:val="99"/>
+    <w:rsid w:val="00A01B14"/>
+    <w:rPr>
+      <w:rFonts w:ascii="Times New Roman" w:hAnsi="Times New Roman"/>
+      <w:sz w:val="28"/>
+    </w:rPr>
+  </w:style>
+  <w:style w:type="paragraph" w:styleId="a9">
+    <w:name w:val="List Paragraph"/>
+    <w:basedOn w:val="a"/>
+    <w:uiPriority w:val="34"/>
+    <w:qFormat/>
+    <w:rsid w:val="008E0212"/>
+    <w:pPr>
+      <w:ind w:left="720"/>
+      <w:contextualSpacing/>
+    </w:pPr>
+  </w:style>
 </w:styles>
 </file>
 
@@ -668,18 +1282,157 @@
         </w:p>
       </w:docPartBody>
     </w:docPart>
+    <w:docPart>
+      <w:docPartPr>
+        <w:name w:val="DefaultPlaceholder_-1854013437"/>
+        <w:category>
+          <w:name w:val="Общие"/>
+          <w:gallery w:val="placeholder"/>
+        </w:category>
+        <w:types>
+          <w:type w:val="bbPlcHdr"/>
+        </w:types>
+        <w:behaviors>
+          <w:behavior w:val="content"/>
+        </w:behaviors>
+        <w:guid w:val="{37F29D66-DED5-4FAC-99B0-1C6277B7E7CF}"/>
+      </w:docPartPr>
+      <w:docPartBody>
+        <w:p>
+          <w:r>
+            <w:rPr>
+              <w:rStyle w:val="a3"/>
+            </w:rPr>
+            <w:t>Место для ввода даты.</w:t>
+          </w:r>
+        </w:p>
+      </w:docPartBody>
+    </w:docPart>
+    <w:docPart>
+      <w:docPartPr>
+        <w:name w:val="DefaultPlaceholder_-1854013435"/>
+        <w:category>
+          <w:name w:val="Общие"/>
+          <w:gallery w:val="placeholder"/>
+        </w:category>
+        <w:types>
+          <w:type w:val="bbPlcHdr"/>
+        </w:types>
+        <w:behaviors>
+          <w:behavior w:val="content"/>
+        </w:behaviors>
+        <w:guid w:val="{AEF0E81C-065C-4765-B27B-2EFD31AD8986}"/>
+      </w:docPartPr>
+      <w:docPartBody>
+        <w:p>
+          <w:r>
+            <w:rPr>
+              <w:rStyle w:val="a3"/>
+            </w:rPr>
+            <w:t>Введите любое содержимое, которое хотите повторить, включая другие элементы управления содержимым. Чтобы повторить части таблицы, вы можете также добавить этот элемент управления вокруг строк таблицы.</w:t>
+          </w:r>
+        </w:p>
+      </w:docPartBody>
+    </w:docPart>
+    <w:docPart>
+      <w:docPartPr>
+        <w:name w:val="83A75371FE5E46A594E714A7F35AA50F"/>
+        <w:category>
+          <w:name w:val="Общие"/>
+          <w:gallery w:val="placeholder"/>
+        </w:category>
+        <w:types>
+          <w:type w:val="bbPlcHdr"/>
+        </w:types>
+        <w:behaviors>
+          <w:behavior w:val="content"/>
+        </w:behaviors>
+        <w:guid w:val="{9D7E3AB7-DBA2-44AC-80A6-E2581D17D0AD}"/>
+      </w:docPartPr>
+      <w:docPartBody>
+        <w:p>
+          <w:pPr>
+            <w:pStyle w:val="83A75371FE5E46A594E714A7F35AA50F"/>
+          </w:pPr>
+          <w:r>
+            <w:rPr>
+              <w:rStyle w:val="a3"/>
+            </w:rPr>
+            <w:t>Введите любое содержимое, которое хотите повторить, включая другие элементы управления содержимым. Чтобы повторить части таблицы, вы можете также добавить этот элемент управления вокруг строк таблицы.</w:t>
+          </w:r>
+        </w:p>
+      </w:docPartBody>
+    </w:docPart>
+    <w:docPart>
+      <w:docPartPr>
+        <w:name w:val="BB35E67EEF2744AAA1F559CD44E00E28"/>
+        <w:category>
+          <w:name w:val="Общие"/>
+          <w:gallery w:val="placeholder"/>
+        </w:category>
+        <w:types>
+          <w:type w:val="bbPlcHdr"/>
+        </w:types>
+        <w:behaviors>
+          <w:behavior w:val="content"/>
+        </w:behaviors>
+        <w:guid w:val="{1B5187A3-0E12-46D9-AE00-1E2257BDE4E2}"/>
+      </w:docPartPr>
+      <w:docPartBody>
+        <w:p>
+          <w:pPr>
+            <w:pStyle w:val="BB35E67EEF2744AAA1F559CD44E00E28"/>
+          </w:pPr>
+          <w:r>
+            <w:rPr>
+              <w:rStyle w:val="a3"/>
+            </w:rPr>
+            <w:t>Место для ввода текста.</w:t>
+          </w:r>
+        </w:p>
+      </w:docPartBody>
+    </w:docPart>
+    <w:docPart>
+      <w:docPartPr>
+        <w:name w:val="5377FDE585E44AE78380F81DCC8B3AB5"/>
+        <w:category>
+          <w:name w:val="Общие"/>
+          <w:gallery w:val="placeholder"/>
+        </w:category>
+        <w:types>
+          <w:type w:val="bbPlcHdr"/>
+        </w:types>
+        <w:behaviors>
+          <w:behavior w:val="content"/>
+        </w:behaviors>
+        <w:guid w:val="{2B57AFE1-1662-4346-B20A-8690E0AA99D4}"/>
+      </w:docPartPr>
+      <w:docPartBody>
+        <w:p>
+          <w:pPr>
+            <w:pStyle w:val="5377FDE585E44AE78380F81DCC8B3AB5"/>
+          </w:pPr>
+          <w:r>
+            <w:rPr>
+              <w:rStyle w:val="a3"/>
+            </w:rPr>
+            <w:t>Место для ввода текста.</w:t>
+          </w:r>
+        </w:p>
+      </w:docPartBody>
+    </w:docPart>
   </w:docParts>
 </w:glossaryDocument>
 </file>
 
 <file path=word/glossary/fontTable.xml><?xml version="1.0" encoding="utf-8"?>
 <w:fonts xmlns:mc="http://schemas.openxmlformats.org/markup-compatibility/2006" xmlns:r="http://schemas.openxmlformats.org/officeDocument/2006/relationships" xmlns:w="http://schemas.openxmlformats.org/wordprocessingml/2006/main" xmlns:w14="http://schemas.microsoft.com/office/word/2010/wordml" xmlns:w15="http://schemas.microsoft.com/office/word/2012/wordml" xmlns:w16cex="http://schemas.microsoft.com/office/word/2018/wordml/cex" xmlns:w16cid="http://schemas.microsoft.com/office/word/2016/wordml/cid" xmlns:w16="http://schemas.microsoft.com/office/word/2018/wordml" xmlns:w16se="http://schemas.microsoft.com/office/word/2015/wordml/symex" mc:Ignorable="w14 w15 w16se w16cid w16 w16cex">
-  <w:font w:name="Calibri">
-    <w:panose1 w:val="020F0502020204030204"/>
-    <w:charset w:val="00"/>
-    <w:family w:val="swiss"/>
+  <w:font w:name="Symbol">
+    <w:panose1 w:val="05050102010706020507"/>
+    <w:charset w:val="02"/>
+    <w:family w:val="roman"/>
     <w:pitch w:val="variable"/>
-    <w:sig w:usb0="E4002EFF" w:usb1="C000247B" w:usb2="00000009" w:usb3="00000000" w:csb0="000001FF" w:csb1="00000000"/>
+    <w:sig w:usb0="00000000" w:usb1="10000000" w:usb2="00000000" w:usb3="00000000" w:csb0="80000000" w:csb1="00000000"/>
   </w:font>
   <w:font w:name="Times New Roman">
     <w:panose1 w:val="02020603050405020304"/>
@@ -687,6 +1440,27 @@
     <w:family w:val="roman"/>
     <w:pitch w:val="variable"/>
     <w:sig w:usb0="E0002EFF" w:usb1="C000785B" w:usb2="00000009" w:usb3="00000000" w:csb0="000001FF" w:csb1="00000000"/>
+  </w:font>
+  <w:font w:name="Courier New">
+    <w:panose1 w:val="02070309020205020404"/>
+    <w:charset w:val="00"/>
+    <w:family w:val="modern"/>
+    <w:pitch w:val="fixed"/>
+    <w:sig w:usb0="E0002EFF" w:usb1="C0007843" w:usb2="00000009" w:usb3="00000000" w:csb0="000001FF" w:csb1="00000000"/>
+  </w:font>
+  <w:font w:name="Wingdings">
+    <w:panose1 w:val="05000000000000000000"/>
+    <w:charset w:val="02"/>
+    <w:family w:val="auto"/>
+    <w:pitch w:val="variable"/>
+    <w:sig w:usb0="00000000" w:usb1="10000000" w:usb2="00000000" w:usb3="00000000" w:csb0="80000000" w:csb1="00000000"/>
+  </w:font>
+  <w:font w:name="Calibri">
+    <w:panose1 w:val="020F0502020204030204"/>
+    <w:charset w:val="00"/>
+    <w:family w:val="swiss"/>
+    <w:pitch w:val="variable"/>
+    <w:sig w:usb0="E4002EFF" w:usb1="C000247B" w:usb2="00000009" w:usb3="00000000" w:csb0="000001FF" w:csb1="00000000"/>
   </w:font>
   <w:font w:name="Calibri Light">
     <w:panose1 w:val="020F0302020204030204"/>
@@ -715,8 +1489,17 @@
   </w:compat>
   <w:rsids>
     <w:rsidRoot w:val="003C7D1D"/>
+    <w:rsid w:val="00054ECA"/>
+    <w:rsid w:val="0010387A"/>
+    <w:rsid w:val="002249DB"/>
+    <w:rsid w:val="00277380"/>
     <w:rsid w:val="003C7D1D"/>
+    <w:rsid w:val="00415D64"/>
     <w:rsid w:val="005864A2"/>
+    <w:rsid w:val="00A8461D"/>
+    <w:rsid w:val="00B320E4"/>
+    <w:rsid w:val="00CB2D73"/>
+    <w:rsid w:val="00E04308"/>
   </w:rsids>
   <m:mathPr>
     <m:mathFont m:val="Cambria Math"/>
@@ -1170,10 +1953,46 @@
     <w:basedOn w:val="a0"/>
     <w:uiPriority w:val="99"/>
     <w:semiHidden/>
-    <w:rsid w:val="003C7D1D"/>
+    <w:rsid w:val="002249DB"/>
     <w:rPr>
       <w:color w:val="808080"/>
     </w:rPr>
+  </w:style>
+  <w:style w:type="paragraph" w:customStyle="1" w:styleId="83A75371FE5E46A594E714A7F35AA50F">
+    <w:name w:val="83A75371FE5E46A594E714A7F35AA50F"/>
+    <w:rsid w:val="002249DB"/>
+  </w:style>
+  <w:style w:type="paragraph" w:customStyle="1" w:styleId="BB35E67EEF2744AAA1F559CD44E00E28">
+    <w:name w:val="BB35E67EEF2744AAA1F559CD44E00E28"/>
+    <w:rsid w:val="002249DB"/>
+  </w:style>
+  <w:style w:type="paragraph" w:customStyle="1" w:styleId="5377FDE585E44AE78380F81DCC8B3AB5">
+    <w:name w:val="5377FDE585E44AE78380F81DCC8B3AB5"/>
+    <w:rsid w:val="002249DB"/>
+  </w:style>
+  <w:style w:type="paragraph" w:customStyle="1" w:styleId="C9DDC81209E149B8A4A1A1A87BD0193A">
+    <w:name w:val="C9DDC81209E149B8A4A1A1A87BD0193A"/>
+    <w:rsid w:val="002249DB"/>
+  </w:style>
+  <w:style w:type="paragraph" w:customStyle="1" w:styleId="A0BDD206CC4A40F190B66E99ADCFD75F">
+    <w:name w:val="A0BDD206CC4A40F190B66E99ADCFD75F"/>
+    <w:rsid w:val="002249DB"/>
+  </w:style>
+  <w:style w:type="paragraph" w:customStyle="1" w:styleId="BC63B7A4EE9C43FA865D1905535DA978">
+    <w:name w:val="BC63B7A4EE9C43FA865D1905535DA978"/>
+    <w:rsid w:val="002249DB"/>
+  </w:style>
+  <w:style w:type="paragraph" w:customStyle="1" w:styleId="7582CE4C167F4AD28D3121537C2F2660">
+    <w:name w:val="7582CE4C167F4AD28D3121537C2F2660"/>
+    <w:rsid w:val="002249DB"/>
+  </w:style>
+  <w:style w:type="paragraph" w:customStyle="1" w:styleId="EB8CDF56C54748719964D9CC998C072F">
+    <w:name w:val="EB8CDF56C54748719964D9CC998C072F"/>
+    <w:rsid w:val="002249DB"/>
+  </w:style>
+  <w:style w:type="paragraph" w:customStyle="1" w:styleId="0E7AA122BCA041BE9077CD7EA2218C5F">
+    <w:name w:val="0E7AA122BCA041BE9077CD7EA2218C5F"/>
+    <w:rsid w:val="002249DB"/>
   </w:style>
 </w:styles>
 </file>

--- a/Tests/ConsoleTest/Document.docx
+++ b/Tests/ConsoleTest/Document.docx
@@ -29,6 +29,77 @@
       <w:r>
         <w:t>»</w:t>
       </w:r>
+    </w:p>
+    <w:p>
+      <w:r>
+        <w:t>В каталоге «</w:t>
+      </w:r>
+      <w:sdt>
+        <w:sdtPr>
+          <w:alias w:val="Name"/>
+          <w:tag w:val="CatalogName"/>
+          <w:id w:val="1866557138"/>
+          <w:placeholder>
+            <w:docPart w:val="ECC45BCDD22646B5A89E40796629E4A6"/>
+          </w:placeholder>
+          <w:temporary/>
+        </w:sdtPr>
+        <w:sdtContent>
+          <w:r>
+            <w:t>Название</w:t>
+          </w:r>
+        </w:sdtContent>
+      </w:sdt>
+      <w:r>
+        <w:t xml:space="preserve">» содержится товаров </w:t>
+      </w:r>
+      <w:sdt>
+        <w:sdtPr>
+          <w:alias w:val="Count"/>
+          <w:tag w:val="ProductsCount"/>
+          <w:id w:val="-1493787694"/>
+          <w:placeholder>
+            <w:docPart w:val="D0AA82F1BA864A5DBACE8120267235FE"/>
+          </w:placeholder>
+        </w:sdtPr>
+        <w:sdtEndPr>
+          <w:rPr>
+            <w:lang w:val="en-US"/>
+          </w:rPr>
+        </w:sdtEndPr>
+        <w:sdtContent>
+          <w:r>
+            <w:t>123</w:t>
+          </w:r>
+        </w:sdtContent>
+      </w:sdt>
+      <w:r>
+        <w:t xml:space="preserve">. Каталог сформирован </w:t>
+      </w:r>
+      <w:sdt>
+        <w:sdtPr>
+          <w:rPr>
+            <w:lang w:val="en-US"/>
+          </w:rPr>
+          <w:alias w:val="Creation time"/>
+          <w:tag w:val="CreationTime"/>
+          <w:id w:val="1805810892"/>
+          <w:placeholder>
+            <w:docPart w:val="81C4A9DAF2A940B4AD05FB78DA88ADEC"/>
+          </w:placeholder>
+          <w:date w:fullDate="2021-05-24T17:45:00Z">
+            <w:dateFormat w:val="dd.MM.yyyy H:mm:ss"/>
+            <w:lid w:val="ru-RU"/>
+            <w:storeMappedDataAs w:val="dateTime"/>
+            <w:calendar w:val="gregorian"/>
+          </w:date>
+        </w:sdtPr>
+        <w:sdtContent>
+          <w:r>
+            <w:t>24.05.2021 17:45:15</w:t>
+          </w:r>
+        </w:sdtContent>
+      </w:sdt>
     </w:p>
     <w:p>
       <w:r>
@@ -173,6 +244,7 @@
                       </w:placeholder>
                       <w:temporary/>
                     </w:sdtPr>
+                    <w:sdtEndPr/>
                     <w:sdtContent>
                       <w:p>
                         <w:pPr>
@@ -203,6 +275,7 @@
                         <w:docPart w:val="BB35E67EEF2744AAA1F559CD44E00E28"/>
                       </w:placeholder>
                     </w:sdtPr>
+                    <w:sdtEndPr/>
                     <w:sdtContent>
                       <w:p>
                         <w:r>
@@ -219,6 +292,7 @@
                     <w:id w:val="659808153"/>
                     <w15:repeatingSection/>
                   </w:sdtPr>
+                  <w:sdtEndPr/>
                   <w:sdtContent>
                     <w:tc>
                       <w:tcPr>
@@ -232,6 +306,7 @@
                           </w:placeholder>
                           <w15:repeatingSectionItem/>
                         </w:sdtPr>
+                        <w:sdtEndPr/>
                         <w:sdtContent>
                           <w:p>
                             <w:pPr>
@@ -265,6 +340,7 @@
                         <w:docPart w:val="BB35E67EEF2744AAA1F559CD44E00E28"/>
                       </w:placeholder>
                     </w:sdtPr>
+                    <w:sdtEndPr/>
                     <w:sdtContent>
                       <w:p>
                         <w:r>
@@ -318,6 +394,7 @@
                 <w:docPart w:val="5377FDE585E44AE78380F81DCC8B3AB5"/>
               </w:placeholder>
             </w:sdtPr>
+            <w:sdtEndPr/>
             <w:sdtContent>
               <w:p>
                 <w:pPr>
@@ -344,8 +421,265 @@
         </w:rPr>
       </w:pPr>
     </w:p>
+    <w:p>
+      <w:pPr>
+        <w:rPr>
+          <w:lang w:val="en-US"/>
+        </w:rPr>
+        <w:sectPr>
+          <w:headerReference w:type="default" r:id="rId7"/>
+          <w:pgSz w:w="11906" w:h="16838"/>
+          <w:pgMar w:top="1134" w:right="850" w:bottom="1134" w:left="1701" w:header="708" w:footer="708" w:gutter="0"/>
+          <w:cols w:space="708"/>
+          <w:docGrid w:linePitch="360"/>
+        </w:sectPr>
+      </w:pPr>
+    </w:p>
+    <w:p>
+      <w:pPr>
+        <w:pStyle w:val="1"/>
+      </w:pPr>
+      <w:r>
+        <w:lastRenderedPageBreak/>
+        <w:t>Карточки товаров</w:t>
+      </w:r>
+    </w:p>
+    <w:sdt>
+      <w:sdtPr>
+        <w:alias w:val="Карточка товара"/>
+        <w:tag w:val="ProductCart"/>
+        <w:id w:val="-396830755"/>
+        <w15:repeatingSection/>
+      </w:sdtPr>
+      <w:sdtEndPr/>
+      <w:sdtContent>
+        <w:sdt>
+          <w:sdtPr>
+            <w:id w:val="-609748547"/>
+            <w:placeholder>
+              <w:docPart w:val="DefaultPlaceholder_-1854013435"/>
+            </w:placeholder>
+            <w15:repeatingSectionItem/>
+          </w:sdtPr>
+          <w:sdtEndPr/>
+          <w:sdtContent>
+            <w:p>
+              <w:r>
+                <w:t xml:space="preserve">Товар: </w:t>
+              </w:r>
+              <w:sdt>
+                <w:sdtPr>
+                  <w:alias w:val="Название товара"/>
+                  <w:tag w:val="Name"/>
+                  <w:id w:val="-1619517856"/>
+                  <w:placeholder>
+                    <w:docPart w:val="DefaultPlaceholder_-1854013440"/>
+                  </w:placeholder>
+                </w:sdtPr>
+                <w:sdtEndPr/>
+                <w:sdtContent>
+                  <w:r>
+                    <w:t>Название товара</w:t>
+                  </w:r>
+                </w:sdtContent>
+              </w:sdt>
+            </w:p>
+            <w:p>
+              <w:r>
+                <w:rPr>
+                  <w:lang w:val="en-US"/>
+                </w:rPr>
+                <w:t xml:space="preserve">Id: </w:t>
+              </w:r>
+              <w:sdt>
+                <w:sdtPr>
+                  <w:rPr>
+                    <w:lang w:val="en-US"/>
+                  </w:rPr>
+                  <w:alias w:val="Идентификатор"/>
+                  <w:tag w:val="Id"/>
+                  <w:id w:val="-1319264890"/>
+                  <w:placeholder>
+                    <w:docPart w:val="DefaultPlaceholder_-1854013440"/>
+                  </w:placeholder>
+                </w:sdtPr>
+                <w:sdtEndPr>
+                  <w:rPr>
+                    <w:lang w:val="ru-RU"/>
+                  </w:rPr>
+                </w:sdtEndPr>
+                <w:sdtContent>
+                  <w:r>
+                    <w:t>0000001</w:t>
+                  </w:r>
+                </w:sdtContent>
+              </w:sdt>
+            </w:p>
+            <w:p>
+              <w:r>
+                <w:t xml:space="preserve">Цена: </w:t>
+              </w:r>
+              <w:sdt>
+                <w:sdtPr>
+                  <w:alias w:val="Цена товара"/>
+                  <w:tag w:val="ProductPrice"/>
+                  <w:id w:val="-1949536816"/>
+                  <w:placeholder>
+                    <w:docPart w:val="DefaultPlaceholder_-1854013440"/>
+                  </w:placeholder>
+                </w:sdtPr>
+                <w:sdtEndPr>
+                  <w:rPr>
+                    <w:lang w:val="en-US"/>
+                  </w:rPr>
+                </w:sdtEndPr>
+                <w:sdtContent>
+                  <w:r>
+                    <w:rPr>
+                      <w:lang w:val="en-US"/>
+                    </w:rPr>
+                    <w:t>100.00</w:t>
+                  </w:r>
+                </w:sdtContent>
+              </w:sdt>
+              <w:r>
+                <w:rPr>
+                  <w:lang w:val="en-US"/>
+                </w:rPr>
+                <w:t xml:space="preserve"> </w:t>
+              </w:r>
+              <w:r>
+                <w:t>руб.</w:t>
+              </w:r>
+            </w:p>
+            <w:p>
+              <w:r>
+                <w:t xml:space="preserve">Описание: </w:t>
+              </w:r>
+              <w:sdt>
+                <w:sdtPr>
+                  <w:alias w:val="Описание товара"/>
+                  <w:tag w:val="Description"/>
+                  <w:id w:val="-1283956123"/>
+                  <w:placeholder>
+                    <w:docPart w:val="DefaultPlaceholder_-1854013440"/>
+                  </w:placeholder>
+                </w:sdtPr>
+                <w:sdtEndPr/>
+                <w:sdtContent>
+                  <w:r>
+                    <w:t>Описание товара</w:t>
+                  </w:r>
+                </w:sdtContent>
+              </w:sdt>
+            </w:p>
+            <w:p>
+              <w:r>
+                <w:t>Возможности:</w:t>
+              </w:r>
+            </w:p>
+            <w:sdt>
+              <w:sdtPr>
+                <w:alias w:val="Возможность"/>
+                <w:tag w:val="Feature"/>
+                <w:id w:val="-801461044"/>
+                <w15:repeatingSection/>
+              </w:sdtPr>
+              <w:sdtEndPr/>
+              <w:sdtContent>
+                <w:sdt>
+                  <w:sdtPr>
+                    <w:id w:val="1698435550"/>
+                    <w:placeholder>
+                      <w:docPart w:val="DefaultPlaceholder_-1854013435"/>
+                    </w:placeholder>
+                    <w15:repeatingSectionItem/>
+                  </w:sdtPr>
+                  <w:sdtEndPr/>
+                  <w:sdtContent>
+                    <w:p>
+                      <w:pPr>
+                        <w:pStyle w:val="a9"/>
+                        <w:numPr>
+                          <w:ilvl w:val="0"/>
+                          <w:numId w:val="2"/>
+                        </w:numPr>
+                      </w:pPr>
+                      <w:sdt>
+                        <w:sdtPr>
+                          <w:alias w:val="Название"/>
+                          <w:tag w:val="Name"/>
+                          <w:id w:val="996934335"/>
+                          <w:placeholder>
+                            <w:docPart w:val="DefaultPlaceholder_-1854013440"/>
+                          </w:placeholder>
+                        </w:sdtPr>
+                        <w:sdtEndPr/>
+                        <w:sdtContent>
+                          <w:r>
+                            <w:t>Возможность</w:t>
+                          </w:r>
+                        </w:sdtContent>
+                      </w:sdt>
+                      <w:r>
+                        <w:t xml:space="preserve"> </w:t>
+                      </w:r>
+                      <w:sdt>
+                        <w:sdtPr>
+                          <w:alias w:val="Id"/>
+                          <w:tag w:val="Id"/>
+                          <w:id w:val="-1303928484"/>
+                          <w:placeholder>
+                            <w:docPart w:val="DefaultPlaceholder_-1854013440"/>
+                          </w:placeholder>
+                        </w:sdtPr>
+                        <w:sdtEndPr/>
+                        <w:sdtContent>
+                          <w:r>
+                            <w:t>1</w:t>
+                          </w:r>
+                        </w:sdtContent>
+                      </w:sdt>
+                      <w:r>
+                        <w:rPr>
+                          <w:lang w:val="en-US"/>
+                        </w:rPr>
+                        <w:t xml:space="preserve">: </w:t>
+                      </w:r>
+                      <w:sdt>
+                        <w:sdtPr>
+                          <w:rPr>
+                            <w:lang w:val="en-US"/>
+                          </w:rPr>
+                          <w:alias w:val="Описание"/>
+                          <w:tag w:val="Description"/>
+                          <w:id w:val="-149064078"/>
+                          <w:placeholder>
+                            <w:docPart w:val="DefaultPlaceholder_-1854013440"/>
+                          </w:placeholder>
+                        </w:sdtPr>
+                        <w:sdtEndPr>
+                          <w:rPr>
+                            <w:lang w:val="ru-RU"/>
+                          </w:rPr>
+                        </w:sdtEndPr>
+                        <w:sdtContent>
+                          <w:r>
+                            <w:t>описание</w:t>
+                          </w:r>
+                        </w:sdtContent>
+                      </w:sdt>
+                    </w:p>
+                  </w:sdtContent>
+                </w:sdt>
+              </w:sdtContent>
+            </w:sdt>
+          </w:sdtContent>
+        </w:sdt>
+      </w:sdtContent>
+    </w:sdt>
+    <w:p/>
     <w:sectPr>
-      <w:headerReference w:type="default" r:id="rId7"/>
       <w:pgSz w:w="11906" w:h="16838"/>
       <w:pgMar w:top="1134" w:right="850" w:bottom="1134" w:left="1701" w:header="708" w:footer="708" w:gutter="0"/>
       <w:cols w:space="708"/>
@@ -457,7 +791,7 @@
   <w:abstractNum w:abstractNumId="0" w15:restartNumberingAfterBreak="0">
     <w:nsid w:val="45B8695F"/>
     <w:multiLevelType w:val="hybridMultilevel"/>
-    <w:tmpl w:val="51A22550"/>
+    <w:tmpl w:val="F236BD2A"/>
     <w:lvl w:ilvl="0" w:tplc="04190001">
       <w:start w:val="1"/>
       <w:numFmt w:val="bullet"/>
@@ -1421,6 +1755,93 @@
         </w:p>
       </w:docPartBody>
     </w:docPart>
+    <w:docPart>
+      <w:docPartPr>
+        <w:name w:val="81C4A9DAF2A940B4AD05FB78DA88ADEC"/>
+        <w:category>
+          <w:name w:val="Общие"/>
+          <w:gallery w:val="placeholder"/>
+        </w:category>
+        <w:types>
+          <w:type w:val="bbPlcHdr"/>
+        </w:types>
+        <w:behaviors>
+          <w:behavior w:val="content"/>
+        </w:behaviors>
+        <w:guid w:val="{3E13A7C4-F824-445D-ABE2-36C4FDB15D45}"/>
+      </w:docPartPr>
+      <w:docPartBody>
+        <w:p>
+          <w:pPr>
+            <w:pStyle w:val="81C4A9DAF2A940B4AD05FB78DA88ADEC"/>
+          </w:pPr>
+          <w:r>
+            <w:rPr>
+              <w:rStyle w:val="a3"/>
+            </w:rPr>
+            <w:t>Место для ввода даты.</w:t>
+          </w:r>
+        </w:p>
+      </w:docPartBody>
+    </w:docPart>
+    <w:docPart>
+      <w:docPartPr>
+        <w:name w:val="ECC45BCDD22646B5A89E40796629E4A6"/>
+        <w:category>
+          <w:name w:val="Общие"/>
+          <w:gallery w:val="placeholder"/>
+        </w:category>
+        <w:types>
+          <w:type w:val="bbPlcHdr"/>
+        </w:types>
+        <w:behaviors>
+          <w:behavior w:val="content"/>
+        </w:behaviors>
+        <w:guid w:val="{C633635E-EB96-449F-8C6C-BB642C967597}"/>
+      </w:docPartPr>
+      <w:docPartBody>
+        <w:p>
+          <w:pPr>
+            <w:pStyle w:val="ECC45BCDD22646B5A89E40796629E4A6"/>
+          </w:pPr>
+          <w:r>
+            <w:rPr>
+              <w:rStyle w:val="a3"/>
+            </w:rPr>
+            <w:t>Место для ввода текста.</w:t>
+          </w:r>
+        </w:p>
+      </w:docPartBody>
+    </w:docPart>
+    <w:docPart>
+      <w:docPartPr>
+        <w:name w:val="D0AA82F1BA864A5DBACE8120267235FE"/>
+        <w:category>
+          <w:name w:val="Общие"/>
+          <w:gallery w:val="placeholder"/>
+        </w:category>
+        <w:types>
+          <w:type w:val="bbPlcHdr"/>
+        </w:types>
+        <w:behaviors>
+          <w:behavior w:val="content"/>
+        </w:behaviors>
+        <w:guid w:val="{0BB3446B-F9FE-49DE-8F2B-C3AED3E0D1F2}"/>
+      </w:docPartPr>
+      <w:docPartBody>
+        <w:p>
+          <w:pPr>
+            <w:pStyle w:val="D0AA82F1BA864A5DBACE8120267235FE"/>
+          </w:pPr>
+          <w:r>
+            <w:rPr>
+              <w:rStyle w:val="a3"/>
+            </w:rPr>
+            <w:t>Место для ввода текста.</w:t>
+          </w:r>
+        </w:p>
+      </w:docPartBody>
+    </w:docPart>
   </w:docParts>
 </w:glossaryDocument>
 </file>
@@ -1491,15 +1912,19 @@
     <w:rsidRoot w:val="003C7D1D"/>
     <w:rsid w:val="00054ECA"/>
     <w:rsid w:val="0010387A"/>
+    <w:rsid w:val="00170758"/>
     <w:rsid w:val="002249DB"/>
     <w:rsid w:val="00277380"/>
     <w:rsid w:val="003C7D1D"/>
     <w:rsid w:val="00415D64"/>
     <w:rsid w:val="005864A2"/>
     <w:rsid w:val="00A8461D"/>
+    <w:rsid w:val="00A95F14"/>
     <w:rsid w:val="00B320E4"/>
     <w:rsid w:val="00CB2D73"/>
     <w:rsid w:val="00E04308"/>
+    <w:rsid w:val="00E05AFC"/>
+    <w:rsid w:val="00E45C61"/>
   </w:rsids>
   <m:mathPr>
     <m:mathFont m:val="Cambria Math"/>
@@ -1953,7 +2378,7 @@
     <w:basedOn w:val="a0"/>
     <w:uiPriority w:val="99"/>
     <w:semiHidden/>
-    <w:rsid w:val="002249DB"/>
+    <w:rsid w:val="00A95F14"/>
     <w:rPr>
       <w:color w:val="808080"/>
     </w:rPr>
@@ -1970,29 +2395,17 @@
     <w:name w:val="5377FDE585E44AE78380F81DCC8B3AB5"/>
     <w:rsid w:val="002249DB"/>
   </w:style>
-  <w:style w:type="paragraph" w:customStyle="1" w:styleId="C9DDC81209E149B8A4A1A1A87BD0193A">
-    <w:name w:val="C9DDC81209E149B8A4A1A1A87BD0193A"/>
-    <w:rsid w:val="002249DB"/>
+  <w:style w:type="paragraph" w:customStyle="1" w:styleId="81C4A9DAF2A940B4AD05FB78DA88ADEC">
+    <w:name w:val="81C4A9DAF2A940B4AD05FB78DA88ADEC"/>
+    <w:rsid w:val="00A95F14"/>
   </w:style>
-  <w:style w:type="paragraph" w:customStyle="1" w:styleId="A0BDD206CC4A40F190B66E99ADCFD75F">
-    <w:name w:val="A0BDD206CC4A40F190B66E99ADCFD75F"/>
-    <w:rsid w:val="002249DB"/>
+  <w:style w:type="paragraph" w:customStyle="1" w:styleId="ECC45BCDD22646B5A89E40796629E4A6">
+    <w:name w:val="ECC45BCDD22646B5A89E40796629E4A6"/>
+    <w:rsid w:val="00A95F14"/>
   </w:style>
-  <w:style w:type="paragraph" w:customStyle="1" w:styleId="BC63B7A4EE9C43FA865D1905535DA978">
-    <w:name w:val="BC63B7A4EE9C43FA865D1905535DA978"/>
-    <w:rsid w:val="002249DB"/>
-  </w:style>
-  <w:style w:type="paragraph" w:customStyle="1" w:styleId="7582CE4C167F4AD28D3121537C2F2660">
-    <w:name w:val="7582CE4C167F4AD28D3121537C2F2660"/>
-    <w:rsid w:val="002249DB"/>
-  </w:style>
-  <w:style w:type="paragraph" w:customStyle="1" w:styleId="EB8CDF56C54748719964D9CC998C072F">
-    <w:name w:val="EB8CDF56C54748719964D9CC998C072F"/>
-    <w:rsid w:val="002249DB"/>
-  </w:style>
-  <w:style w:type="paragraph" w:customStyle="1" w:styleId="0E7AA122BCA041BE9077CD7EA2218C5F">
-    <w:name w:val="0E7AA122BCA041BE9077CD7EA2218C5F"/>
-    <w:rsid w:val="002249DB"/>
+  <w:style w:type="paragraph" w:customStyle="1" w:styleId="D0AA82F1BA864A5DBACE8120267235FE">
+    <w:name w:val="D0AA82F1BA864A5DBACE8120267235FE"/>
+    <w:rsid w:val="00A95F14"/>
   </w:style>
 </w:styles>
 </file>

--- a/Tests/ConsoleTest/Document.docx
+++ b/Tests/ConsoleTest/Document.docx
@@ -1,6 +1,6 @@
 
 <file path=word/document.xml><?xml version="1.0" encoding="utf-8"?>
-<w:document xmlns:wpc="http://schemas.microsoft.com/office/word/2010/wordprocessingCanvas" xmlns:cx="http://schemas.microsoft.com/office/drawing/2014/chartex" xmlns:cx1="http://schemas.microsoft.com/office/drawing/2015/9/8/chartex" xmlns:cx2="http://schemas.microsoft.com/office/drawing/2015/10/21/chartex" xmlns:cx3="http://schemas.microsoft.com/office/drawing/2016/5/9/chartex" xmlns:cx4="http://schemas.microsoft.com/office/drawing/2016/5/10/chartex" xmlns:cx5="http://schemas.microsoft.com/office/drawing/2016/5/11/chartex" xmlns:cx6="http://schemas.microsoft.com/office/drawing/2016/5/12/chartex" xmlns:cx7="http://schemas.microsoft.com/office/drawing/2016/5/13/chartex" xmlns:cx8="http://schemas.microsoft.com/office/drawing/2016/5/14/chartex" xmlns:mc="http://schemas.openxmlformats.org/markup-compatibility/2006" xmlns:aink="http://schemas.microsoft.com/office/drawing/2016/ink" xmlns:am3d="http://schemas.microsoft.com/office/drawing/2017/model3d" xmlns:o="urn:schemas-microsoft-com:office:office" xmlns:r="http://schemas.openxmlformats.org/officeDocument/2006/relationships" xmlns:m="http://schemas.openxmlformats.org/officeDocument/2006/math" xmlns:v="urn:schemas-microsoft-com:vml" xmlns:wp14="http://schemas.microsoft.com/office/word/2010/wordprocessingDrawing" xmlns:wp="http://schemas.openxmlformats.org/drawingml/2006/wordprocessingDrawing" xmlns:w10="urn:schemas-microsoft-com:office:word" xmlns:w="http://schemas.openxmlformats.org/wordprocessingml/2006/main" xmlns:w14="http://schemas.microsoft.com/office/word/2010/wordml" xmlns:w15="http://schemas.microsoft.com/office/word/2012/wordml" xmlns:w16cex="http://schemas.microsoft.com/office/word/2018/wordml/cex" xmlns:w16cid="http://schemas.microsoft.com/office/word/2016/wordml/cid" xmlns:w16="http://schemas.microsoft.com/office/word/2018/wordml" xmlns:w16se="http://schemas.microsoft.com/office/word/2015/wordml/symex" xmlns:wpg="http://schemas.microsoft.com/office/word/2010/wordprocessingGroup" xmlns:wpi="http://schemas.microsoft.com/office/word/2010/wordprocessingInk" xmlns:wne="http://schemas.microsoft.com/office/word/2006/wordml" xmlns:wps="http://schemas.microsoft.com/office/word/2010/wordprocessingShape" mc:Ignorable="w14 w15 w16se w16cid w16 w16cex wp14">
+<w:document xmlns:wpc="http://schemas.microsoft.com/office/word/2010/wordprocessingCanvas" xmlns:cx="http://schemas.microsoft.com/office/drawing/2014/chartex" xmlns:cx1="http://schemas.microsoft.com/office/drawing/2015/9/8/chartex" xmlns:cx2="http://schemas.microsoft.com/office/drawing/2015/10/21/chartex" xmlns:cx3="http://schemas.microsoft.com/office/drawing/2016/5/9/chartex" xmlns:cx4="http://schemas.microsoft.com/office/drawing/2016/5/10/chartex" xmlns:cx5="http://schemas.microsoft.com/office/drawing/2016/5/11/chartex" xmlns:cx6="http://schemas.microsoft.com/office/drawing/2016/5/12/chartex" xmlns:cx7="http://schemas.microsoft.com/office/drawing/2016/5/13/chartex" xmlns:cx8="http://schemas.microsoft.com/office/drawing/2016/5/14/chartex" xmlns:mc="http://schemas.openxmlformats.org/markup-compatibility/2006" xmlns:aink="http://schemas.microsoft.com/office/drawing/2016/ink" xmlns:am3d="http://schemas.microsoft.com/office/drawing/2017/model3d" xmlns:o="urn:schemas-microsoft-com:office:office" xmlns:oel="http://schemas.microsoft.com/office/2019/extlst" xmlns:r="http://schemas.openxmlformats.org/officeDocument/2006/relationships" xmlns:m="http://schemas.openxmlformats.org/officeDocument/2006/math" xmlns:v="urn:schemas-microsoft-com:vml" xmlns:wp14="http://schemas.microsoft.com/office/word/2010/wordprocessingDrawing" xmlns:wp="http://schemas.openxmlformats.org/drawingml/2006/wordprocessingDrawing" xmlns:w10="urn:schemas-microsoft-com:office:word" xmlns:w="http://schemas.openxmlformats.org/wordprocessingml/2006/main" xmlns:w14="http://schemas.microsoft.com/office/word/2010/wordml" xmlns:w15="http://schemas.microsoft.com/office/word/2012/wordml" xmlns:w16cex="http://schemas.microsoft.com/office/word/2018/wordml/cex" xmlns:w16cid="http://schemas.microsoft.com/office/word/2016/wordml/cid" xmlns:w16="http://schemas.microsoft.com/office/word/2018/wordml" xmlns:w16du="http://schemas.microsoft.com/office/word/2023/wordml/word16du" xmlns:w16sdtdh="http://schemas.microsoft.com/office/word/2020/wordml/sdtdatahash" xmlns:w16se="http://schemas.microsoft.com/office/word/2015/wordml/symex" xmlns:wpg="http://schemas.microsoft.com/office/word/2010/wordprocessingGroup" xmlns:wpi="http://schemas.microsoft.com/office/word/2010/wordprocessingInk" xmlns:wne="http://schemas.microsoft.com/office/word/2006/wordml" xmlns:wps="http://schemas.microsoft.com/office/word/2010/wordprocessingShape" mc:Ignorable="w14 w15 w16se w16cid w16 w16cex w16sdtdh w16du wp14">
   <w:body>
     <w:p>
       <w:pPr>
@@ -19,7 +19,6 @@
           </w:placeholder>
           <w:temporary/>
         </w:sdtPr>
-        <w:sdtEndPr/>
         <w:sdtContent>
           <w:r>
             <w:t>Название</w:t>
@@ -244,7 +243,6 @@
                       </w:placeholder>
                       <w:temporary/>
                     </w:sdtPr>
-                    <w:sdtEndPr/>
                     <w:sdtContent>
                       <w:p>
                         <w:pPr>
@@ -275,7 +273,6 @@
                         <w:docPart w:val="BB35E67EEF2744AAA1F559CD44E00E28"/>
                       </w:placeholder>
                     </w:sdtPr>
-                    <w:sdtEndPr/>
                     <w:sdtContent>
                       <w:p>
                         <w:r>
@@ -292,7 +289,6 @@
                     <w:id w:val="659808153"/>
                     <w15:repeatingSection/>
                   </w:sdtPr>
-                  <w:sdtEndPr/>
                   <w:sdtContent>
                     <w:tc>
                       <w:tcPr>
@@ -306,7 +302,6 @@
                           </w:placeholder>
                           <w15:repeatingSectionItem/>
                         </w:sdtPr>
-                        <w:sdtEndPr/>
                         <w:sdtContent>
                           <w:p>
                             <w:pPr>
@@ -340,7 +335,6 @@
                         <w:docPart w:val="BB35E67EEF2744AAA1F559CD44E00E28"/>
                       </w:placeholder>
                     </w:sdtPr>
-                    <w:sdtEndPr/>
                     <w:sdtContent>
                       <w:p>
                         <w:r>
@@ -394,7 +388,6 @@
                 <w:docPart w:val="5377FDE585E44AE78380F81DCC8B3AB5"/>
               </w:placeholder>
             </w:sdtPr>
-            <w:sdtEndPr/>
             <w:sdtContent>
               <w:p>
                 <w:pPr>
@@ -427,7 +420,12 @@
           <w:lang w:val="en-US"/>
         </w:rPr>
         <w:sectPr>
-          <w:headerReference w:type="default" r:id="rId7"/>
+          <w:headerReference w:type="even" r:id="rId7"/>
+          <w:headerReference w:type="default" r:id="rId8"/>
+          <w:footerReference w:type="even" r:id="rId9"/>
+          <w:footerReference w:type="default" r:id="rId10"/>
+          <w:headerReference w:type="first" r:id="rId11"/>
+          <w:footerReference w:type="first" r:id="rId12"/>
           <w:pgSz w:w="11906" w:h="16838"/>
           <w:pgMar w:top="1134" w:right="850" w:bottom="1134" w:left="1701" w:header="708" w:footer="708" w:gutter="0"/>
           <w:cols w:space="708"/>
@@ -451,7 +449,6 @@
         <w:id w:val="-396830755"/>
         <w15:repeatingSection/>
       </w:sdtPr>
-      <w:sdtEndPr/>
       <w:sdtContent>
         <w:sdt>
           <w:sdtPr>
@@ -461,7 +458,6 @@
             </w:placeholder>
             <w15:repeatingSectionItem/>
           </w:sdtPr>
-          <w:sdtEndPr/>
           <w:sdtContent>
             <w:p>
               <w:r>
@@ -476,7 +472,6 @@
                     <w:docPart w:val="DefaultPlaceholder_-1854013440"/>
                   </w:placeholder>
                 </w:sdtPr>
-                <w:sdtEndPr/>
                 <w:sdtContent>
                   <w:r>
                     <w:t>Название товара</w:t>
@@ -565,7 +560,6 @@
                     <w:docPart w:val="DefaultPlaceholder_-1854013440"/>
                   </w:placeholder>
                 </w:sdtPr>
-                <w:sdtEndPr/>
                 <w:sdtContent>
                   <w:r>
                     <w:t>Описание товара</w:t>
@@ -585,7 +579,6 @@
                 <w:id w:val="-801461044"/>
                 <w15:repeatingSection/>
               </w:sdtPr>
-              <w:sdtEndPr/>
               <w:sdtContent>
                 <w:sdt>
                   <w:sdtPr>
@@ -595,7 +588,6 @@
                     </w:placeholder>
                     <w15:repeatingSectionItem/>
                   </w:sdtPr>
-                  <w:sdtEndPr/>
                   <w:sdtContent>
                     <w:p>
                       <w:pPr>
@@ -614,7 +606,6 @@
                             <w:docPart w:val="DefaultPlaceholder_-1854013440"/>
                           </w:placeholder>
                         </w:sdtPr>
-                        <w:sdtEndPr/>
                         <w:sdtContent>
                           <w:r>
                             <w:t>Возможность</w:t>
@@ -633,7 +624,6 @@
                             <w:docPart w:val="DefaultPlaceholder_-1854013440"/>
                           </w:placeholder>
                         </w:sdtPr>
-                        <w:sdtEndPr/>
                         <w:sdtContent>
                           <w:r>
                             <w:t>1</w:t>
@@ -690,7 +680,7 @@
 </file>
 
 <file path=word/endnotes.xml><?xml version="1.0" encoding="utf-8"?>
-<w:endnotes xmlns:wpc="http://schemas.microsoft.com/office/word/2010/wordprocessingCanvas" xmlns:cx="http://schemas.microsoft.com/office/drawing/2014/chartex" xmlns:cx1="http://schemas.microsoft.com/office/drawing/2015/9/8/chartex" xmlns:cx2="http://schemas.microsoft.com/office/drawing/2015/10/21/chartex" xmlns:cx3="http://schemas.microsoft.com/office/drawing/2016/5/9/chartex" xmlns:cx4="http://schemas.microsoft.com/office/drawing/2016/5/10/chartex" xmlns:cx5="http://schemas.microsoft.com/office/drawing/2016/5/11/chartex" xmlns:cx6="http://schemas.microsoft.com/office/drawing/2016/5/12/chartex" xmlns:cx7="http://schemas.microsoft.com/office/drawing/2016/5/13/chartex" xmlns:cx8="http://schemas.microsoft.com/office/drawing/2016/5/14/chartex" xmlns:mc="http://schemas.openxmlformats.org/markup-compatibility/2006" xmlns:aink="http://schemas.microsoft.com/office/drawing/2016/ink" xmlns:am3d="http://schemas.microsoft.com/office/drawing/2017/model3d" xmlns:o="urn:schemas-microsoft-com:office:office" xmlns:r="http://schemas.openxmlformats.org/officeDocument/2006/relationships" xmlns:m="http://schemas.openxmlformats.org/officeDocument/2006/math" xmlns:v="urn:schemas-microsoft-com:vml" xmlns:wp14="http://schemas.microsoft.com/office/word/2010/wordprocessingDrawing" xmlns:wp="http://schemas.openxmlformats.org/drawingml/2006/wordprocessingDrawing" xmlns:w10="urn:schemas-microsoft-com:office:word" xmlns:w="http://schemas.openxmlformats.org/wordprocessingml/2006/main" xmlns:w14="http://schemas.microsoft.com/office/word/2010/wordml" xmlns:w15="http://schemas.microsoft.com/office/word/2012/wordml" xmlns:w16cex="http://schemas.microsoft.com/office/word/2018/wordml/cex" xmlns:w16cid="http://schemas.microsoft.com/office/word/2016/wordml/cid" xmlns:w16="http://schemas.microsoft.com/office/word/2018/wordml" xmlns:w16se="http://schemas.microsoft.com/office/word/2015/wordml/symex" xmlns:wpg="http://schemas.microsoft.com/office/word/2010/wordprocessingGroup" xmlns:wpi="http://schemas.microsoft.com/office/word/2010/wordprocessingInk" xmlns:wne="http://schemas.microsoft.com/office/word/2006/wordml" xmlns:wps="http://schemas.microsoft.com/office/word/2010/wordprocessingShape" mc:Ignorable="w14 w15 w16se w16cid w16 w16cex wp14">
+<w:endnotes xmlns:wpc="http://schemas.microsoft.com/office/word/2010/wordprocessingCanvas" xmlns:cx="http://schemas.microsoft.com/office/drawing/2014/chartex" xmlns:cx1="http://schemas.microsoft.com/office/drawing/2015/9/8/chartex" xmlns:cx2="http://schemas.microsoft.com/office/drawing/2015/10/21/chartex" xmlns:cx3="http://schemas.microsoft.com/office/drawing/2016/5/9/chartex" xmlns:cx4="http://schemas.microsoft.com/office/drawing/2016/5/10/chartex" xmlns:cx5="http://schemas.microsoft.com/office/drawing/2016/5/11/chartex" xmlns:cx6="http://schemas.microsoft.com/office/drawing/2016/5/12/chartex" xmlns:cx7="http://schemas.microsoft.com/office/drawing/2016/5/13/chartex" xmlns:cx8="http://schemas.microsoft.com/office/drawing/2016/5/14/chartex" xmlns:mc="http://schemas.openxmlformats.org/markup-compatibility/2006" xmlns:aink="http://schemas.microsoft.com/office/drawing/2016/ink" xmlns:am3d="http://schemas.microsoft.com/office/drawing/2017/model3d" xmlns:o="urn:schemas-microsoft-com:office:office" xmlns:oel="http://schemas.microsoft.com/office/2019/extlst" xmlns:r="http://schemas.openxmlformats.org/officeDocument/2006/relationships" xmlns:m="http://schemas.openxmlformats.org/officeDocument/2006/math" xmlns:v="urn:schemas-microsoft-com:vml" xmlns:wp14="http://schemas.microsoft.com/office/word/2010/wordprocessingDrawing" xmlns:wp="http://schemas.openxmlformats.org/drawingml/2006/wordprocessingDrawing" xmlns:w10="urn:schemas-microsoft-com:office:word" xmlns:w="http://schemas.openxmlformats.org/wordprocessingml/2006/main" xmlns:w14="http://schemas.microsoft.com/office/word/2010/wordml" xmlns:w15="http://schemas.microsoft.com/office/word/2012/wordml" xmlns:w16cex="http://schemas.microsoft.com/office/word/2018/wordml/cex" xmlns:w16cid="http://schemas.microsoft.com/office/word/2016/wordml/cid" xmlns:w16="http://schemas.microsoft.com/office/word/2018/wordml" xmlns:w16du="http://schemas.microsoft.com/office/word/2023/wordml/word16du" xmlns:w16sdtdh="http://schemas.microsoft.com/office/word/2020/wordml/sdtdatahash" xmlns:w16se="http://schemas.microsoft.com/office/word/2015/wordml/symex" xmlns:wpg="http://schemas.microsoft.com/office/word/2010/wordprocessingGroup" xmlns:wpi="http://schemas.microsoft.com/office/word/2010/wordprocessingInk" xmlns:wne="http://schemas.microsoft.com/office/word/2006/wordml" xmlns:wps="http://schemas.microsoft.com/office/word/2010/wordprocessingShape" mc:Ignorable="w14 w15 w16se w16cid w16 w16cex w16sdtdh w16du wp14">
   <w:endnote w:type="separator" w:id="-1">
     <w:p>
       <w:pPr>
@@ -714,8 +704,56 @@
 </w:endnotes>
 </file>
 
+<file path=word/footer1.xml><?xml version="1.0" encoding="utf-8"?>
+<w:ftr xmlns:wpc="http://schemas.microsoft.com/office/word/2010/wordprocessingCanvas" xmlns:cx="http://schemas.microsoft.com/office/drawing/2014/chartex" xmlns:cx1="http://schemas.microsoft.com/office/drawing/2015/9/8/chartex" xmlns:cx2="http://schemas.microsoft.com/office/drawing/2015/10/21/chartex" xmlns:cx3="http://schemas.microsoft.com/office/drawing/2016/5/9/chartex" xmlns:cx4="http://schemas.microsoft.com/office/drawing/2016/5/10/chartex" xmlns:cx5="http://schemas.microsoft.com/office/drawing/2016/5/11/chartex" xmlns:cx6="http://schemas.microsoft.com/office/drawing/2016/5/12/chartex" xmlns:cx7="http://schemas.microsoft.com/office/drawing/2016/5/13/chartex" xmlns:cx8="http://schemas.microsoft.com/office/drawing/2016/5/14/chartex" xmlns:mc="http://schemas.openxmlformats.org/markup-compatibility/2006" xmlns:aink="http://schemas.microsoft.com/office/drawing/2016/ink" xmlns:am3d="http://schemas.microsoft.com/office/drawing/2017/model3d" xmlns:o="urn:schemas-microsoft-com:office:office" xmlns:oel="http://schemas.microsoft.com/office/2019/extlst" xmlns:r="http://schemas.openxmlformats.org/officeDocument/2006/relationships" xmlns:m="http://schemas.openxmlformats.org/officeDocument/2006/math" xmlns:v="urn:schemas-microsoft-com:vml" xmlns:wp14="http://schemas.microsoft.com/office/word/2010/wordprocessingDrawing" xmlns:wp="http://schemas.openxmlformats.org/drawingml/2006/wordprocessingDrawing" xmlns:w10="urn:schemas-microsoft-com:office:word" xmlns:w="http://schemas.openxmlformats.org/wordprocessingml/2006/main" xmlns:w14="http://schemas.microsoft.com/office/word/2010/wordml" xmlns:w15="http://schemas.microsoft.com/office/word/2012/wordml" xmlns:w16cex="http://schemas.microsoft.com/office/word/2018/wordml/cex" xmlns:w16cid="http://schemas.microsoft.com/office/word/2016/wordml/cid" xmlns:w16="http://schemas.microsoft.com/office/word/2018/wordml" xmlns:w16du="http://schemas.microsoft.com/office/word/2023/wordml/word16du" xmlns:w16sdtdh="http://schemas.microsoft.com/office/word/2020/wordml/sdtdatahash" xmlns:w16se="http://schemas.microsoft.com/office/word/2015/wordml/symex" xmlns:wpg="http://schemas.microsoft.com/office/word/2010/wordprocessingGroup" xmlns:wpi="http://schemas.microsoft.com/office/word/2010/wordprocessingInk" xmlns:wne="http://schemas.microsoft.com/office/word/2006/wordml" xmlns:wps="http://schemas.microsoft.com/office/word/2010/wordprocessingShape" mc:Ignorable="w14 w15 w16se w16cid w16 w16cex w16sdtdh w16du wp14">
+  <w:p>
+    <w:pPr>
+      <w:pStyle w:val="a7"/>
+    </w:pPr>
+  </w:p>
+</w:ftr>
+</file>
+
+<file path=word/footer2.xml><?xml version="1.0" encoding="utf-8"?>
+<w:ftr xmlns:wpc="http://schemas.microsoft.com/office/word/2010/wordprocessingCanvas" xmlns:cx="http://schemas.microsoft.com/office/drawing/2014/chartex" xmlns:cx1="http://schemas.microsoft.com/office/drawing/2015/9/8/chartex" xmlns:cx2="http://schemas.microsoft.com/office/drawing/2015/10/21/chartex" xmlns:cx3="http://schemas.microsoft.com/office/drawing/2016/5/9/chartex" xmlns:cx4="http://schemas.microsoft.com/office/drawing/2016/5/10/chartex" xmlns:cx5="http://schemas.microsoft.com/office/drawing/2016/5/11/chartex" xmlns:cx6="http://schemas.microsoft.com/office/drawing/2016/5/12/chartex" xmlns:cx7="http://schemas.microsoft.com/office/drawing/2016/5/13/chartex" xmlns:cx8="http://schemas.microsoft.com/office/drawing/2016/5/14/chartex" xmlns:mc="http://schemas.openxmlformats.org/markup-compatibility/2006" xmlns:aink="http://schemas.microsoft.com/office/drawing/2016/ink" xmlns:am3d="http://schemas.microsoft.com/office/drawing/2017/model3d" xmlns:o="urn:schemas-microsoft-com:office:office" xmlns:oel="http://schemas.microsoft.com/office/2019/extlst" xmlns:r="http://schemas.openxmlformats.org/officeDocument/2006/relationships" xmlns:m="http://schemas.openxmlformats.org/officeDocument/2006/math" xmlns:v="urn:schemas-microsoft-com:vml" xmlns:wp14="http://schemas.microsoft.com/office/word/2010/wordprocessingDrawing" xmlns:wp="http://schemas.openxmlformats.org/drawingml/2006/wordprocessingDrawing" xmlns:w10="urn:schemas-microsoft-com:office:word" xmlns:w="http://schemas.openxmlformats.org/wordprocessingml/2006/main" xmlns:w14="http://schemas.microsoft.com/office/word/2010/wordml" xmlns:w15="http://schemas.microsoft.com/office/word/2012/wordml" xmlns:w16cex="http://schemas.microsoft.com/office/word/2018/wordml/cex" xmlns:w16cid="http://schemas.microsoft.com/office/word/2016/wordml/cid" xmlns:w16="http://schemas.microsoft.com/office/word/2018/wordml" xmlns:w16du="http://schemas.microsoft.com/office/word/2023/wordml/word16du" xmlns:w16sdtdh="http://schemas.microsoft.com/office/word/2020/wordml/sdtdatahash" xmlns:w16se="http://schemas.microsoft.com/office/word/2015/wordml/symex" xmlns:wpg="http://schemas.microsoft.com/office/word/2010/wordprocessingGroup" xmlns:wpi="http://schemas.microsoft.com/office/word/2010/wordprocessingInk" xmlns:wne="http://schemas.microsoft.com/office/word/2006/wordml" xmlns:wps="http://schemas.microsoft.com/office/word/2010/wordprocessingShape" mc:Ignorable="w14 w15 w16se w16cid w16 w16cex w16sdtdh w16du wp14">
+  <w:p>
+    <w:pPr>
+      <w:pStyle w:val="a7"/>
+    </w:pPr>
+    <w:r>
+      <w:t xml:space="preserve">Информация о файле – </w:t>
+    </w:r>
+    <w:sdt>
+      <w:sdtPr>
+        <w:alias w:val="Информация о файле"/>
+        <w:tag w:val="FooterFileInfo"/>
+        <w:id w:val="265813964"/>
+        <w:placeholder>
+          <w:docPart w:val="DefaultPlaceholder_-1854013440"/>
+        </w:placeholder>
+      </w:sdtPr>
+      <w:sdtContent>
+        <w:r>
+          <w:t>Файл данных</w:t>
+        </w:r>
+      </w:sdtContent>
+    </w:sdt>
+  </w:p>
+</w:ftr>
+</file>
+
+<file path=word/footer3.xml><?xml version="1.0" encoding="utf-8"?>
+<w:ftr xmlns:wpc="http://schemas.microsoft.com/office/word/2010/wordprocessingCanvas" xmlns:cx="http://schemas.microsoft.com/office/drawing/2014/chartex" xmlns:cx1="http://schemas.microsoft.com/office/drawing/2015/9/8/chartex" xmlns:cx2="http://schemas.microsoft.com/office/drawing/2015/10/21/chartex" xmlns:cx3="http://schemas.microsoft.com/office/drawing/2016/5/9/chartex" xmlns:cx4="http://schemas.microsoft.com/office/drawing/2016/5/10/chartex" xmlns:cx5="http://schemas.microsoft.com/office/drawing/2016/5/11/chartex" xmlns:cx6="http://schemas.microsoft.com/office/drawing/2016/5/12/chartex" xmlns:cx7="http://schemas.microsoft.com/office/drawing/2016/5/13/chartex" xmlns:cx8="http://schemas.microsoft.com/office/drawing/2016/5/14/chartex" xmlns:mc="http://schemas.openxmlformats.org/markup-compatibility/2006" xmlns:aink="http://schemas.microsoft.com/office/drawing/2016/ink" xmlns:am3d="http://schemas.microsoft.com/office/drawing/2017/model3d" xmlns:o="urn:schemas-microsoft-com:office:office" xmlns:oel="http://schemas.microsoft.com/office/2019/extlst" xmlns:r="http://schemas.openxmlformats.org/officeDocument/2006/relationships" xmlns:m="http://schemas.openxmlformats.org/officeDocument/2006/math" xmlns:v="urn:schemas-microsoft-com:vml" xmlns:wp14="http://schemas.microsoft.com/office/word/2010/wordprocessingDrawing" xmlns:wp="http://schemas.openxmlformats.org/drawingml/2006/wordprocessingDrawing" xmlns:w10="urn:schemas-microsoft-com:office:word" xmlns:w="http://schemas.openxmlformats.org/wordprocessingml/2006/main" xmlns:w14="http://schemas.microsoft.com/office/word/2010/wordml" xmlns:w15="http://schemas.microsoft.com/office/word/2012/wordml" xmlns:w16cex="http://schemas.microsoft.com/office/word/2018/wordml/cex" xmlns:w16cid="http://schemas.microsoft.com/office/word/2016/wordml/cid" xmlns:w16="http://schemas.microsoft.com/office/word/2018/wordml" xmlns:w16du="http://schemas.microsoft.com/office/word/2023/wordml/word16du" xmlns:w16sdtdh="http://schemas.microsoft.com/office/word/2020/wordml/sdtdatahash" xmlns:w16se="http://schemas.microsoft.com/office/word/2015/wordml/symex" xmlns:wpg="http://schemas.microsoft.com/office/word/2010/wordprocessingGroup" xmlns:wpi="http://schemas.microsoft.com/office/word/2010/wordprocessingInk" xmlns:wne="http://schemas.microsoft.com/office/word/2006/wordml" xmlns:wps="http://schemas.microsoft.com/office/word/2010/wordprocessingShape" mc:Ignorable="w14 w15 w16se w16cid w16 w16cex w16sdtdh w16du wp14">
+  <w:p>
+    <w:pPr>
+      <w:pStyle w:val="a7"/>
+    </w:pPr>
+  </w:p>
+</w:ftr>
+</file>
+
 <file path=word/footnotes.xml><?xml version="1.0" encoding="utf-8"?>
-<w:footnotes xmlns:wpc="http://schemas.microsoft.com/office/word/2010/wordprocessingCanvas" xmlns:cx="http://schemas.microsoft.com/office/drawing/2014/chartex" xmlns:cx1="http://schemas.microsoft.com/office/drawing/2015/9/8/chartex" xmlns:cx2="http://schemas.microsoft.com/office/drawing/2015/10/21/chartex" xmlns:cx3="http://schemas.microsoft.com/office/drawing/2016/5/9/chartex" xmlns:cx4="http://schemas.microsoft.com/office/drawing/2016/5/10/chartex" xmlns:cx5="http://schemas.microsoft.com/office/drawing/2016/5/11/chartex" xmlns:cx6="http://schemas.microsoft.com/office/drawing/2016/5/12/chartex" xmlns:cx7="http://schemas.microsoft.com/office/drawing/2016/5/13/chartex" xmlns:cx8="http://schemas.microsoft.com/office/drawing/2016/5/14/chartex" xmlns:mc="http://schemas.openxmlformats.org/markup-compatibility/2006" xmlns:aink="http://schemas.microsoft.com/office/drawing/2016/ink" xmlns:am3d="http://schemas.microsoft.com/office/drawing/2017/model3d" xmlns:o="urn:schemas-microsoft-com:office:office" xmlns:r="http://schemas.openxmlformats.org/officeDocument/2006/relationships" xmlns:m="http://schemas.openxmlformats.org/officeDocument/2006/math" xmlns:v="urn:schemas-microsoft-com:vml" xmlns:wp14="http://schemas.microsoft.com/office/word/2010/wordprocessingDrawing" xmlns:wp="http://schemas.openxmlformats.org/drawingml/2006/wordprocessingDrawing" xmlns:w10="urn:schemas-microsoft-com:office:word" xmlns:w="http://schemas.openxmlformats.org/wordprocessingml/2006/main" xmlns:w14="http://schemas.microsoft.com/office/word/2010/wordml" xmlns:w15="http://schemas.microsoft.com/office/word/2012/wordml" xmlns:w16cex="http://schemas.microsoft.com/office/word/2018/wordml/cex" xmlns:w16cid="http://schemas.microsoft.com/office/word/2016/wordml/cid" xmlns:w16="http://schemas.microsoft.com/office/word/2018/wordml" xmlns:w16se="http://schemas.microsoft.com/office/word/2015/wordml/symex" xmlns:wpg="http://schemas.microsoft.com/office/word/2010/wordprocessingGroup" xmlns:wpi="http://schemas.microsoft.com/office/word/2010/wordprocessingInk" xmlns:wne="http://schemas.microsoft.com/office/word/2006/wordml" xmlns:wps="http://schemas.microsoft.com/office/word/2010/wordprocessingShape" mc:Ignorable="w14 w15 w16se w16cid w16 w16cex wp14">
+<w:footnotes xmlns:wpc="http://schemas.microsoft.com/office/word/2010/wordprocessingCanvas" xmlns:cx="http://schemas.microsoft.com/office/drawing/2014/chartex" xmlns:cx1="http://schemas.microsoft.com/office/drawing/2015/9/8/chartex" xmlns:cx2="http://schemas.microsoft.com/office/drawing/2015/10/21/chartex" xmlns:cx3="http://schemas.microsoft.com/office/drawing/2016/5/9/chartex" xmlns:cx4="http://schemas.microsoft.com/office/drawing/2016/5/10/chartex" xmlns:cx5="http://schemas.microsoft.com/office/drawing/2016/5/11/chartex" xmlns:cx6="http://schemas.microsoft.com/office/drawing/2016/5/12/chartex" xmlns:cx7="http://schemas.microsoft.com/office/drawing/2016/5/13/chartex" xmlns:cx8="http://schemas.microsoft.com/office/drawing/2016/5/14/chartex" xmlns:mc="http://schemas.openxmlformats.org/markup-compatibility/2006" xmlns:aink="http://schemas.microsoft.com/office/drawing/2016/ink" xmlns:am3d="http://schemas.microsoft.com/office/drawing/2017/model3d" xmlns:o="urn:schemas-microsoft-com:office:office" xmlns:oel="http://schemas.microsoft.com/office/2019/extlst" xmlns:r="http://schemas.openxmlformats.org/officeDocument/2006/relationships" xmlns:m="http://schemas.openxmlformats.org/officeDocument/2006/math" xmlns:v="urn:schemas-microsoft-com:vml" xmlns:wp14="http://schemas.microsoft.com/office/word/2010/wordprocessingDrawing" xmlns:wp="http://schemas.openxmlformats.org/drawingml/2006/wordprocessingDrawing" xmlns:w10="urn:schemas-microsoft-com:office:word" xmlns:w="http://schemas.openxmlformats.org/wordprocessingml/2006/main" xmlns:w14="http://schemas.microsoft.com/office/word/2010/wordml" xmlns:w15="http://schemas.microsoft.com/office/word/2012/wordml" xmlns:w16cex="http://schemas.microsoft.com/office/word/2018/wordml/cex" xmlns:w16cid="http://schemas.microsoft.com/office/word/2016/wordml/cid" xmlns:w16="http://schemas.microsoft.com/office/word/2018/wordml" xmlns:w16du="http://schemas.microsoft.com/office/word/2023/wordml/word16du" xmlns:w16sdtdh="http://schemas.microsoft.com/office/word/2020/wordml/sdtdatahash" xmlns:w16se="http://schemas.microsoft.com/office/word/2015/wordml/symex" xmlns:wpg="http://schemas.microsoft.com/office/word/2010/wordprocessingGroup" xmlns:wpi="http://schemas.microsoft.com/office/word/2010/wordprocessingInk" xmlns:wne="http://schemas.microsoft.com/office/word/2006/wordml" xmlns:wps="http://schemas.microsoft.com/office/word/2010/wordprocessingShape" mc:Ignorable="w14 w15 w16se w16cid w16 w16cex w16sdtdh w16du wp14">
   <w:footnote w:type="separator" w:id="-1">
     <w:p>
       <w:pPr>
@@ -740,7 +778,17 @@
 </file>
 
 <file path=word/header1.xml><?xml version="1.0" encoding="utf-8"?>
-<w:hdr xmlns:wpc="http://schemas.microsoft.com/office/word/2010/wordprocessingCanvas" xmlns:cx="http://schemas.microsoft.com/office/drawing/2014/chartex" xmlns:cx1="http://schemas.microsoft.com/office/drawing/2015/9/8/chartex" xmlns:cx2="http://schemas.microsoft.com/office/drawing/2015/10/21/chartex" xmlns:cx3="http://schemas.microsoft.com/office/drawing/2016/5/9/chartex" xmlns:cx4="http://schemas.microsoft.com/office/drawing/2016/5/10/chartex" xmlns:cx5="http://schemas.microsoft.com/office/drawing/2016/5/11/chartex" xmlns:cx6="http://schemas.microsoft.com/office/drawing/2016/5/12/chartex" xmlns:cx7="http://schemas.microsoft.com/office/drawing/2016/5/13/chartex" xmlns:cx8="http://schemas.microsoft.com/office/drawing/2016/5/14/chartex" xmlns:mc="http://schemas.openxmlformats.org/markup-compatibility/2006" xmlns:aink="http://schemas.microsoft.com/office/drawing/2016/ink" xmlns:am3d="http://schemas.microsoft.com/office/drawing/2017/model3d" xmlns:o="urn:schemas-microsoft-com:office:office" xmlns:r="http://schemas.openxmlformats.org/officeDocument/2006/relationships" xmlns:m="http://schemas.openxmlformats.org/officeDocument/2006/math" xmlns:v="urn:schemas-microsoft-com:vml" xmlns:wp14="http://schemas.microsoft.com/office/word/2010/wordprocessingDrawing" xmlns:wp="http://schemas.openxmlformats.org/drawingml/2006/wordprocessingDrawing" xmlns:w10="urn:schemas-microsoft-com:office:word" xmlns:w="http://schemas.openxmlformats.org/wordprocessingml/2006/main" xmlns:w14="http://schemas.microsoft.com/office/word/2010/wordml" xmlns:w15="http://schemas.microsoft.com/office/word/2012/wordml" xmlns:w16cex="http://schemas.microsoft.com/office/word/2018/wordml/cex" xmlns:w16cid="http://schemas.microsoft.com/office/word/2016/wordml/cid" xmlns:w16="http://schemas.microsoft.com/office/word/2018/wordml" xmlns:w16se="http://schemas.microsoft.com/office/word/2015/wordml/symex" xmlns:wpg="http://schemas.microsoft.com/office/word/2010/wordprocessingGroup" xmlns:wpi="http://schemas.microsoft.com/office/word/2010/wordprocessingInk" xmlns:wne="http://schemas.microsoft.com/office/word/2006/wordml" xmlns:wps="http://schemas.microsoft.com/office/word/2010/wordprocessingShape" mc:Ignorable="w14 w15 w16se w16cid w16 w16cex wp14">
+<w:hdr xmlns:wpc="http://schemas.microsoft.com/office/word/2010/wordprocessingCanvas" xmlns:cx="http://schemas.microsoft.com/office/drawing/2014/chartex" xmlns:cx1="http://schemas.microsoft.com/office/drawing/2015/9/8/chartex" xmlns:cx2="http://schemas.microsoft.com/office/drawing/2015/10/21/chartex" xmlns:cx3="http://schemas.microsoft.com/office/drawing/2016/5/9/chartex" xmlns:cx4="http://schemas.microsoft.com/office/drawing/2016/5/10/chartex" xmlns:cx5="http://schemas.microsoft.com/office/drawing/2016/5/11/chartex" xmlns:cx6="http://schemas.microsoft.com/office/drawing/2016/5/12/chartex" xmlns:cx7="http://schemas.microsoft.com/office/drawing/2016/5/13/chartex" xmlns:cx8="http://schemas.microsoft.com/office/drawing/2016/5/14/chartex" xmlns:mc="http://schemas.openxmlformats.org/markup-compatibility/2006" xmlns:aink="http://schemas.microsoft.com/office/drawing/2016/ink" xmlns:am3d="http://schemas.microsoft.com/office/drawing/2017/model3d" xmlns:o="urn:schemas-microsoft-com:office:office" xmlns:oel="http://schemas.microsoft.com/office/2019/extlst" xmlns:r="http://schemas.openxmlformats.org/officeDocument/2006/relationships" xmlns:m="http://schemas.openxmlformats.org/officeDocument/2006/math" xmlns:v="urn:schemas-microsoft-com:vml" xmlns:wp14="http://schemas.microsoft.com/office/word/2010/wordprocessingDrawing" xmlns:wp="http://schemas.openxmlformats.org/drawingml/2006/wordprocessingDrawing" xmlns:w10="urn:schemas-microsoft-com:office:word" xmlns:w="http://schemas.openxmlformats.org/wordprocessingml/2006/main" xmlns:w14="http://schemas.microsoft.com/office/word/2010/wordml" xmlns:w15="http://schemas.microsoft.com/office/word/2012/wordml" xmlns:w16cex="http://schemas.microsoft.com/office/word/2018/wordml/cex" xmlns:w16cid="http://schemas.microsoft.com/office/word/2016/wordml/cid" xmlns:w16="http://schemas.microsoft.com/office/word/2018/wordml" xmlns:w16du="http://schemas.microsoft.com/office/word/2023/wordml/word16du" xmlns:w16sdtdh="http://schemas.microsoft.com/office/word/2020/wordml/sdtdatahash" xmlns:w16se="http://schemas.microsoft.com/office/word/2015/wordml/symex" xmlns:wpg="http://schemas.microsoft.com/office/word/2010/wordprocessingGroup" xmlns:wpi="http://schemas.microsoft.com/office/word/2010/wordprocessingInk" xmlns:wne="http://schemas.microsoft.com/office/word/2006/wordml" xmlns:wps="http://schemas.microsoft.com/office/word/2010/wordprocessingShape" mc:Ignorable="w14 w15 w16se w16cid w16 w16cex w16sdtdh w16du wp14">
+  <w:p>
+    <w:pPr>
+      <w:pStyle w:val="a5"/>
+    </w:pPr>
+  </w:p>
+</w:hdr>
+</file>
+
+<file path=word/header2.xml><?xml version="1.0" encoding="utf-8"?>
+<w:hdr xmlns:wpc="http://schemas.microsoft.com/office/word/2010/wordprocessingCanvas" xmlns:cx="http://schemas.microsoft.com/office/drawing/2014/chartex" xmlns:cx1="http://schemas.microsoft.com/office/drawing/2015/9/8/chartex" xmlns:cx2="http://schemas.microsoft.com/office/drawing/2015/10/21/chartex" xmlns:cx3="http://schemas.microsoft.com/office/drawing/2016/5/9/chartex" xmlns:cx4="http://schemas.microsoft.com/office/drawing/2016/5/10/chartex" xmlns:cx5="http://schemas.microsoft.com/office/drawing/2016/5/11/chartex" xmlns:cx6="http://schemas.microsoft.com/office/drawing/2016/5/12/chartex" xmlns:cx7="http://schemas.microsoft.com/office/drawing/2016/5/13/chartex" xmlns:cx8="http://schemas.microsoft.com/office/drawing/2016/5/14/chartex" xmlns:mc="http://schemas.openxmlformats.org/markup-compatibility/2006" xmlns:aink="http://schemas.microsoft.com/office/drawing/2016/ink" xmlns:am3d="http://schemas.microsoft.com/office/drawing/2017/model3d" xmlns:o="urn:schemas-microsoft-com:office:office" xmlns:oel="http://schemas.microsoft.com/office/2019/extlst" xmlns:r="http://schemas.openxmlformats.org/officeDocument/2006/relationships" xmlns:m="http://schemas.openxmlformats.org/officeDocument/2006/math" xmlns:v="urn:schemas-microsoft-com:vml" xmlns:wp14="http://schemas.microsoft.com/office/word/2010/wordprocessingDrawing" xmlns:wp="http://schemas.openxmlformats.org/drawingml/2006/wordprocessingDrawing" xmlns:w10="urn:schemas-microsoft-com:office:word" xmlns:w="http://schemas.openxmlformats.org/wordprocessingml/2006/main" xmlns:w14="http://schemas.microsoft.com/office/word/2010/wordml" xmlns:w15="http://schemas.microsoft.com/office/word/2012/wordml" xmlns:w16cex="http://schemas.microsoft.com/office/word/2018/wordml/cex" xmlns:w16cid="http://schemas.microsoft.com/office/word/2016/wordml/cid" xmlns:w16="http://schemas.microsoft.com/office/word/2018/wordml" xmlns:w16du="http://schemas.microsoft.com/office/word/2023/wordml/word16du" xmlns:w16sdtdh="http://schemas.microsoft.com/office/word/2020/wordml/sdtdatahash" xmlns:w16se="http://schemas.microsoft.com/office/word/2015/wordml/symex" xmlns:wpg="http://schemas.microsoft.com/office/word/2010/wordprocessingGroup" xmlns:wpi="http://schemas.microsoft.com/office/word/2010/wordprocessingInk" xmlns:wne="http://schemas.microsoft.com/office/word/2006/wordml" xmlns:wps="http://schemas.microsoft.com/office/word/2010/wordprocessingShape" mc:Ignorable="w14 w15 w16se w16cid w16 w16cex w16sdtdh w16du wp14">
   <w:p>
     <w:pPr>
       <w:pStyle w:val="a5"/>
@@ -775,7 +823,6 @@
           <w:calendar w:val="gregorian"/>
         </w:date>
       </w:sdtPr>
-      <w:sdtEndPr/>
       <w:sdtContent>
         <w:r>
           <w:t>24.05.2021 17:45:15</w:t>
@@ -786,8 +833,18 @@
 </w:hdr>
 </file>
 
+<file path=word/header3.xml><?xml version="1.0" encoding="utf-8"?>
+<w:hdr xmlns:wpc="http://schemas.microsoft.com/office/word/2010/wordprocessingCanvas" xmlns:cx="http://schemas.microsoft.com/office/drawing/2014/chartex" xmlns:cx1="http://schemas.microsoft.com/office/drawing/2015/9/8/chartex" xmlns:cx2="http://schemas.microsoft.com/office/drawing/2015/10/21/chartex" xmlns:cx3="http://schemas.microsoft.com/office/drawing/2016/5/9/chartex" xmlns:cx4="http://schemas.microsoft.com/office/drawing/2016/5/10/chartex" xmlns:cx5="http://schemas.microsoft.com/office/drawing/2016/5/11/chartex" xmlns:cx6="http://schemas.microsoft.com/office/drawing/2016/5/12/chartex" xmlns:cx7="http://schemas.microsoft.com/office/drawing/2016/5/13/chartex" xmlns:cx8="http://schemas.microsoft.com/office/drawing/2016/5/14/chartex" xmlns:mc="http://schemas.openxmlformats.org/markup-compatibility/2006" xmlns:aink="http://schemas.microsoft.com/office/drawing/2016/ink" xmlns:am3d="http://schemas.microsoft.com/office/drawing/2017/model3d" xmlns:o="urn:schemas-microsoft-com:office:office" xmlns:oel="http://schemas.microsoft.com/office/2019/extlst" xmlns:r="http://schemas.openxmlformats.org/officeDocument/2006/relationships" xmlns:m="http://schemas.openxmlformats.org/officeDocument/2006/math" xmlns:v="urn:schemas-microsoft-com:vml" xmlns:wp14="http://schemas.microsoft.com/office/word/2010/wordprocessingDrawing" xmlns:wp="http://schemas.openxmlformats.org/drawingml/2006/wordprocessingDrawing" xmlns:w10="urn:schemas-microsoft-com:office:word" xmlns:w="http://schemas.openxmlformats.org/wordprocessingml/2006/main" xmlns:w14="http://schemas.microsoft.com/office/word/2010/wordml" xmlns:w15="http://schemas.microsoft.com/office/word/2012/wordml" xmlns:w16cex="http://schemas.microsoft.com/office/word/2018/wordml/cex" xmlns:w16cid="http://schemas.microsoft.com/office/word/2016/wordml/cid" xmlns:w16="http://schemas.microsoft.com/office/word/2018/wordml" xmlns:w16du="http://schemas.microsoft.com/office/word/2023/wordml/word16du" xmlns:w16sdtdh="http://schemas.microsoft.com/office/word/2020/wordml/sdtdatahash" xmlns:w16se="http://schemas.microsoft.com/office/word/2015/wordml/symex" xmlns:wpg="http://schemas.microsoft.com/office/word/2010/wordprocessingGroup" xmlns:wpi="http://schemas.microsoft.com/office/word/2010/wordprocessingInk" xmlns:wne="http://schemas.microsoft.com/office/word/2006/wordml" xmlns:wps="http://schemas.microsoft.com/office/word/2010/wordprocessingShape" mc:Ignorable="w14 w15 w16se w16cid w16 w16cex w16sdtdh w16du wp14">
+  <w:p>
+    <w:pPr>
+      <w:pStyle w:val="a5"/>
+    </w:pPr>
+  </w:p>
+</w:hdr>
+</file>
+
 <file path=word/numbering.xml><?xml version="1.0" encoding="utf-8"?>
-<w:numbering xmlns:wpc="http://schemas.microsoft.com/office/word/2010/wordprocessingCanvas" xmlns:cx="http://schemas.microsoft.com/office/drawing/2014/chartex" xmlns:cx1="http://schemas.microsoft.com/office/drawing/2015/9/8/chartex" xmlns:cx2="http://schemas.microsoft.com/office/drawing/2015/10/21/chartex" xmlns:cx3="http://schemas.microsoft.com/office/drawing/2016/5/9/chartex" xmlns:cx4="http://schemas.microsoft.com/office/drawing/2016/5/10/chartex" xmlns:cx5="http://schemas.microsoft.com/office/drawing/2016/5/11/chartex" xmlns:cx6="http://schemas.microsoft.com/office/drawing/2016/5/12/chartex" xmlns:cx7="http://schemas.microsoft.com/office/drawing/2016/5/13/chartex" xmlns:cx8="http://schemas.microsoft.com/office/drawing/2016/5/14/chartex" xmlns:mc="http://schemas.openxmlformats.org/markup-compatibility/2006" xmlns:aink="http://schemas.microsoft.com/office/drawing/2016/ink" xmlns:am3d="http://schemas.microsoft.com/office/drawing/2017/model3d" xmlns:o="urn:schemas-microsoft-com:office:office" xmlns:r="http://schemas.openxmlformats.org/officeDocument/2006/relationships" xmlns:m="http://schemas.openxmlformats.org/officeDocument/2006/math" xmlns:v="urn:schemas-microsoft-com:vml" xmlns:wp14="http://schemas.microsoft.com/office/word/2010/wordprocessingDrawing" xmlns:wp="http://schemas.openxmlformats.org/drawingml/2006/wordprocessingDrawing" xmlns:w10="urn:schemas-microsoft-com:office:word" xmlns:w="http://schemas.openxmlformats.org/wordprocessingml/2006/main" xmlns:w14="http://schemas.microsoft.com/office/word/2010/wordml" xmlns:w15="http://schemas.microsoft.com/office/word/2012/wordml" xmlns:w16cex="http://schemas.microsoft.com/office/word/2018/wordml/cex" xmlns:w16cid="http://schemas.microsoft.com/office/word/2016/wordml/cid" xmlns:w16="http://schemas.microsoft.com/office/word/2018/wordml" xmlns:w16se="http://schemas.microsoft.com/office/word/2015/wordml/symex" xmlns:wpg="http://schemas.microsoft.com/office/word/2010/wordprocessingGroup" xmlns:wpi="http://schemas.microsoft.com/office/word/2010/wordprocessingInk" xmlns:wne="http://schemas.microsoft.com/office/word/2006/wordml" xmlns:wps="http://schemas.microsoft.com/office/word/2010/wordprocessingShape" mc:Ignorable="w14 w15 w16se w16cid w16 w16cex wp14">
+<w:numbering xmlns:wpc="http://schemas.microsoft.com/office/word/2010/wordprocessingCanvas" xmlns:cx="http://schemas.microsoft.com/office/drawing/2014/chartex" xmlns:cx1="http://schemas.microsoft.com/office/drawing/2015/9/8/chartex" xmlns:cx2="http://schemas.microsoft.com/office/drawing/2015/10/21/chartex" xmlns:cx3="http://schemas.microsoft.com/office/drawing/2016/5/9/chartex" xmlns:cx4="http://schemas.microsoft.com/office/drawing/2016/5/10/chartex" xmlns:cx5="http://schemas.microsoft.com/office/drawing/2016/5/11/chartex" xmlns:cx6="http://schemas.microsoft.com/office/drawing/2016/5/12/chartex" xmlns:cx7="http://schemas.microsoft.com/office/drawing/2016/5/13/chartex" xmlns:cx8="http://schemas.microsoft.com/office/drawing/2016/5/14/chartex" xmlns:mc="http://schemas.openxmlformats.org/markup-compatibility/2006" xmlns:aink="http://schemas.microsoft.com/office/drawing/2016/ink" xmlns:am3d="http://schemas.microsoft.com/office/drawing/2017/model3d" xmlns:o="urn:schemas-microsoft-com:office:office" xmlns:oel="http://schemas.microsoft.com/office/2019/extlst" xmlns:r="http://schemas.openxmlformats.org/officeDocument/2006/relationships" xmlns:m="http://schemas.openxmlformats.org/officeDocument/2006/math" xmlns:v="urn:schemas-microsoft-com:vml" xmlns:wp14="http://schemas.microsoft.com/office/word/2010/wordprocessingDrawing" xmlns:wp="http://schemas.openxmlformats.org/drawingml/2006/wordprocessingDrawing" xmlns:w10="urn:schemas-microsoft-com:office:word" xmlns:w="http://schemas.openxmlformats.org/wordprocessingml/2006/main" xmlns:w14="http://schemas.microsoft.com/office/word/2010/wordml" xmlns:w15="http://schemas.microsoft.com/office/word/2012/wordml" xmlns:w16cex="http://schemas.microsoft.com/office/word/2018/wordml/cex" xmlns:w16cid="http://schemas.microsoft.com/office/word/2016/wordml/cid" xmlns:w16="http://schemas.microsoft.com/office/word/2018/wordml" xmlns:w16du="http://schemas.microsoft.com/office/word/2023/wordml/word16du" xmlns:w16sdtdh="http://schemas.microsoft.com/office/word/2020/wordml/sdtdatahash" xmlns:w16se="http://schemas.microsoft.com/office/word/2015/wordml/symex" xmlns:wpg="http://schemas.microsoft.com/office/word/2010/wordprocessingGroup" xmlns:wpi="http://schemas.microsoft.com/office/word/2010/wordprocessingInk" xmlns:wne="http://schemas.microsoft.com/office/word/2006/wordml" xmlns:wps="http://schemas.microsoft.com/office/word/2010/wordprocessingShape" mc:Ignorable="w14 w15 w16se w16cid w16 w16cex w16sdtdh w16du wp14">
   <w:abstractNum w:abstractNumId="0" w15:restartNumberingAfterBreak="0">
     <w:nsid w:val="45B8695F"/>
     <w:multiLevelType w:val="hybridMultilevel"/>
@@ -1014,17 +1071,17 @@
       </w:rPr>
     </w:lvl>
   </w:abstractNum>
-  <w:num w:numId="1">
+  <w:num w:numId="1" w16cid:durableId="628318486">
     <w:abstractNumId w:val="1"/>
   </w:num>
-  <w:num w:numId="2">
+  <w:num w:numId="2" w16cid:durableId="227572304">
     <w:abstractNumId w:val="0"/>
   </w:num>
 </w:numbering>
 </file>
 
 <file path=word/styles.xml><?xml version="1.0" encoding="utf-8"?>
-<w:styles xmlns:mc="http://schemas.openxmlformats.org/markup-compatibility/2006" xmlns:r="http://schemas.openxmlformats.org/officeDocument/2006/relationships" xmlns:w="http://schemas.openxmlformats.org/wordprocessingml/2006/main" xmlns:w14="http://schemas.microsoft.com/office/word/2010/wordml" xmlns:w15="http://schemas.microsoft.com/office/word/2012/wordml" xmlns:w16cex="http://schemas.microsoft.com/office/word/2018/wordml/cex" xmlns:w16cid="http://schemas.microsoft.com/office/word/2016/wordml/cid" xmlns:w16="http://schemas.microsoft.com/office/word/2018/wordml" xmlns:w16se="http://schemas.microsoft.com/office/word/2015/wordml/symex" mc:Ignorable="w14 w15 w16se w16cid w16 w16cex">
+<w:styles xmlns:mc="http://schemas.openxmlformats.org/markup-compatibility/2006" xmlns:r="http://schemas.openxmlformats.org/officeDocument/2006/relationships" xmlns:w="http://schemas.openxmlformats.org/wordprocessingml/2006/main" xmlns:w14="http://schemas.microsoft.com/office/word/2010/wordml" xmlns:w15="http://schemas.microsoft.com/office/word/2012/wordml" xmlns:w16cex="http://schemas.microsoft.com/office/word/2018/wordml/cex" xmlns:w16cid="http://schemas.microsoft.com/office/word/2016/wordml/cid" xmlns:w16="http://schemas.microsoft.com/office/word/2018/wordml" xmlns:w16du="http://schemas.microsoft.com/office/word/2023/wordml/word16du" xmlns:w16sdtdh="http://schemas.microsoft.com/office/word/2020/wordml/sdtdatahash" xmlns:w16se="http://schemas.microsoft.com/office/word/2015/wordml/symex" mc:Ignorable="w14 w15 w16se w16cid w16 w16cex w16sdtdh w16du">
   <w:docDefaults>
     <w:rPrDefault>
       <w:rPr>
@@ -1588,7 +1645,7 @@
 </file>
 
 <file path=word/glossary/document.xml><?xml version="1.0" encoding="utf-8"?>
-<w:glossaryDocument xmlns:wpc="http://schemas.microsoft.com/office/word/2010/wordprocessingCanvas" xmlns:cx="http://schemas.microsoft.com/office/drawing/2014/chartex" xmlns:cx1="http://schemas.microsoft.com/office/drawing/2015/9/8/chartex" xmlns:cx2="http://schemas.microsoft.com/office/drawing/2015/10/21/chartex" xmlns:cx3="http://schemas.microsoft.com/office/drawing/2016/5/9/chartex" xmlns:cx4="http://schemas.microsoft.com/office/drawing/2016/5/10/chartex" xmlns:cx5="http://schemas.microsoft.com/office/drawing/2016/5/11/chartex" xmlns:cx6="http://schemas.microsoft.com/office/drawing/2016/5/12/chartex" xmlns:cx7="http://schemas.microsoft.com/office/drawing/2016/5/13/chartex" xmlns:cx8="http://schemas.microsoft.com/office/drawing/2016/5/14/chartex" xmlns:mc="http://schemas.openxmlformats.org/markup-compatibility/2006" xmlns:aink="http://schemas.microsoft.com/office/drawing/2016/ink" xmlns:am3d="http://schemas.microsoft.com/office/drawing/2017/model3d" xmlns:o="urn:schemas-microsoft-com:office:office" xmlns:r="http://schemas.openxmlformats.org/officeDocument/2006/relationships" xmlns:m="http://schemas.openxmlformats.org/officeDocument/2006/math" xmlns:v="urn:schemas-microsoft-com:vml" xmlns:wp14="http://schemas.microsoft.com/office/word/2010/wordprocessingDrawing" xmlns:wp="http://schemas.openxmlformats.org/drawingml/2006/wordprocessingDrawing" xmlns:w10="urn:schemas-microsoft-com:office:word" xmlns:w="http://schemas.openxmlformats.org/wordprocessingml/2006/main" xmlns:w14="http://schemas.microsoft.com/office/word/2010/wordml" xmlns:w15="http://schemas.microsoft.com/office/word/2012/wordml" xmlns:w16cex="http://schemas.microsoft.com/office/word/2018/wordml/cex" xmlns:w16cid="http://schemas.microsoft.com/office/word/2016/wordml/cid" xmlns:w16="http://schemas.microsoft.com/office/word/2018/wordml" xmlns:w16se="http://schemas.microsoft.com/office/word/2015/wordml/symex" xmlns:wpg="http://schemas.microsoft.com/office/word/2010/wordprocessingGroup" xmlns:wpi="http://schemas.microsoft.com/office/word/2010/wordprocessingInk" xmlns:wne="http://schemas.microsoft.com/office/word/2006/wordml" xmlns:wps="http://schemas.microsoft.com/office/word/2010/wordprocessingShape" mc:Ignorable="w14 w15 w16se w16cid w16 w16cex wp14">
+<w:glossaryDocument xmlns:wpc="http://schemas.microsoft.com/office/word/2010/wordprocessingCanvas" xmlns:cx="http://schemas.microsoft.com/office/drawing/2014/chartex" xmlns:cx1="http://schemas.microsoft.com/office/drawing/2015/9/8/chartex" xmlns:cx2="http://schemas.microsoft.com/office/drawing/2015/10/21/chartex" xmlns:cx3="http://schemas.microsoft.com/office/drawing/2016/5/9/chartex" xmlns:cx4="http://schemas.microsoft.com/office/drawing/2016/5/10/chartex" xmlns:cx5="http://schemas.microsoft.com/office/drawing/2016/5/11/chartex" xmlns:cx6="http://schemas.microsoft.com/office/drawing/2016/5/12/chartex" xmlns:cx7="http://schemas.microsoft.com/office/drawing/2016/5/13/chartex" xmlns:cx8="http://schemas.microsoft.com/office/drawing/2016/5/14/chartex" xmlns:mc="http://schemas.openxmlformats.org/markup-compatibility/2006" xmlns:aink="http://schemas.microsoft.com/office/drawing/2016/ink" xmlns:am3d="http://schemas.microsoft.com/office/drawing/2017/model3d" xmlns:o="urn:schemas-microsoft-com:office:office" xmlns:oel="http://schemas.microsoft.com/office/2019/extlst" xmlns:r="http://schemas.openxmlformats.org/officeDocument/2006/relationships" xmlns:m="http://schemas.openxmlformats.org/officeDocument/2006/math" xmlns:v="urn:schemas-microsoft-com:vml" xmlns:wp14="http://schemas.microsoft.com/office/word/2010/wordprocessingDrawing" xmlns:wp="http://schemas.openxmlformats.org/drawingml/2006/wordprocessingDrawing" xmlns:w10="urn:schemas-microsoft-com:office:word" xmlns:w="http://schemas.openxmlformats.org/wordprocessingml/2006/main" xmlns:w14="http://schemas.microsoft.com/office/word/2010/wordml" xmlns:w15="http://schemas.microsoft.com/office/word/2012/wordml" xmlns:w16cex="http://schemas.microsoft.com/office/word/2018/wordml/cex" xmlns:w16cid="http://schemas.microsoft.com/office/word/2016/wordml/cid" xmlns:w16="http://schemas.microsoft.com/office/word/2018/wordml" xmlns:w16du="http://schemas.microsoft.com/office/word/2023/wordml/word16du" xmlns:w16sdtdh="http://schemas.microsoft.com/office/word/2020/wordml/sdtdatahash" xmlns:w16se="http://schemas.microsoft.com/office/word/2015/wordml/symex" xmlns:wpg="http://schemas.microsoft.com/office/word/2010/wordprocessingGroup" xmlns:wpi="http://schemas.microsoft.com/office/word/2010/wordprocessingInk" xmlns:wne="http://schemas.microsoft.com/office/word/2006/wordml" xmlns:wps="http://schemas.microsoft.com/office/word/2010/wordprocessingShape" mc:Ignorable="w14 w15 w16se w16cid w16 w16cex w16sdtdh w16du wp14">
   <w:docParts>
     <w:docPart>
       <w:docPartPr>
@@ -1847,7 +1904,7 @@
 </file>
 
 <file path=word/glossary/fontTable.xml><?xml version="1.0" encoding="utf-8"?>
-<w:fonts xmlns:mc="http://schemas.openxmlformats.org/markup-compatibility/2006" xmlns:r="http://schemas.openxmlformats.org/officeDocument/2006/relationships" xmlns:w="http://schemas.openxmlformats.org/wordprocessingml/2006/main" xmlns:w14="http://schemas.microsoft.com/office/word/2010/wordml" xmlns:w15="http://schemas.microsoft.com/office/word/2012/wordml" xmlns:w16cex="http://schemas.microsoft.com/office/word/2018/wordml/cex" xmlns:w16cid="http://schemas.microsoft.com/office/word/2016/wordml/cid" xmlns:w16="http://schemas.microsoft.com/office/word/2018/wordml" xmlns:w16se="http://schemas.microsoft.com/office/word/2015/wordml/symex" mc:Ignorable="w14 w15 w16se w16cid w16 w16cex">
+<w:fonts xmlns:mc="http://schemas.openxmlformats.org/markup-compatibility/2006" xmlns:r="http://schemas.openxmlformats.org/officeDocument/2006/relationships" xmlns:w="http://schemas.openxmlformats.org/wordprocessingml/2006/main" xmlns:w14="http://schemas.microsoft.com/office/word/2010/wordml" xmlns:w15="http://schemas.microsoft.com/office/word/2012/wordml" xmlns:w16cex="http://schemas.microsoft.com/office/word/2018/wordml/cex" xmlns:w16cid="http://schemas.microsoft.com/office/word/2016/wordml/cid" xmlns:w16="http://schemas.microsoft.com/office/word/2018/wordml" xmlns:w16du="http://schemas.microsoft.com/office/word/2023/wordml/word16du" xmlns:w16sdtdh="http://schemas.microsoft.com/office/word/2020/wordml/sdtdatahash" xmlns:w16se="http://schemas.microsoft.com/office/word/2015/wordml/symex" mc:Ignorable="w14 w15 w16se w16cid w16 w16cex w16sdtdh w16du">
   <w:font w:name="Symbol">
     <w:panose1 w:val="05050102010706020507"/>
     <w:charset w:val="02"/>
@@ -1857,14 +1914,14 @@
   </w:font>
   <w:font w:name="Times New Roman">
     <w:panose1 w:val="02020603050405020304"/>
-    <w:charset w:val="00"/>
+    <w:charset w:val="CC"/>
     <w:family w:val="roman"/>
     <w:pitch w:val="variable"/>
     <w:sig w:usb0="E0002EFF" w:usb1="C000785B" w:usb2="00000009" w:usb3="00000000" w:csb0="000001FF" w:csb1="00000000"/>
   </w:font>
   <w:font w:name="Courier New">
     <w:panose1 w:val="02070309020205020404"/>
-    <w:charset w:val="00"/>
+    <w:charset w:val="CC"/>
     <w:family w:val="modern"/>
     <w:pitch w:val="fixed"/>
     <w:sig w:usb0="E0002EFF" w:usb1="C0007843" w:usb2="00000009" w:usb3="00000000" w:csb0="000001FF" w:csb1="00000000"/>
@@ -1878,23 +1935,23 @@
   </w:font>
   <w:font w:name="Calibri">
     <w:panose1 w:val="020F0502020204030204"/>
-    <w:charset w:val="00"/>
+    <w:charset w:val="CC"/>
     <w:family w:val="swiss"/>
     <w:pitch w:val="variable"/>
-    <w:sig w:usb0="E4002EFF" w:usb1="C000247B" w:usb2="00000009" w:usb3="00000000" w:csb0="000001FF" w:csb1="00000000"/>
+    <w:sig w:usb0="E4002EFF" w:usb1="C200247B" w:usb2="00000009" w:usb3="00000000" w:csb0="000001FF" w:csb1="00000000"/>
   </w:font>
   <w:font w:name="Calibri Light">
     <w:panose1 w:val="020F0302020204030204"/>
-    <w:charset w:val="00"/>
+    <w:charset w:val="CC"/>
     <w:family w:val="swiss"/>
     <w:pitch w:val="variable"/>
-    <w:sig w:usb0="E4002EFF" w:usb1="C000247B" w:usb2="00000009" w:usb3="00000000" w:csb0="000001FF" w:csb1="00000000"/>
+    <w:sig w:usb0="E4002EFF" w:usb1="C200247B" w:usb2="00000009" w:usb3="00000000" w:csb0="000001FF" w:csb1="00000000"/>
   </w:font>
 </w:fonts>
 </file>
 
 <file path=word/glossary/settings.xml><?xml version="1.0" encoding="utf-8"?>
-<w:settings xmlns:mc="http://schemas.openxmlformats.org/markup-compatibility/2006" xmlns:o="urn:schemas-microsoft-com:office:office" xmlns:r="http://schemas.openxmlformats.org/officeDocument/2006/relationships" xmlns:m="http://schemas.openxmlformats.org/officeDocument/2006/math" xmlns:v="urn:schemas-microsoft-com:vml" xmlns:w10="urn:schemas-microsoft-com:office:word" xmlns:w="http://schemas.openxmlformats.org/wordprocessingml/2006/main" xmlns:w14="http://schemas.microsoft.com/office/word/2010/wordml" xmlns:w15="http://schemas.microsoft.com/office/word/2012/wordml" xmlns:w16cex="http://schemas.microsoft.com/office/word/2018/wordml/cex" xmlns:w16cid="http://schemas.microsoft.com/office/word/2016/wordml/cid" xmlns:w16="http://schemas.microsoft.com/office/word/2018/wordml" xmlns:w16se="http://schemas.microsoft.com/office/word/2015/wordml/symex" xmlns:sl="http://schemas.openxmlformats.org/schemaLibrary/2006/main" mc:Ignorable="w14 w15 w16se w16cid w16 w16cex">
+<w:settings xmlns:mc="http://schemas.openxmlformats.org/markup-compatibility/2006" xmlns:o="urn:schemas-microsoft-com:office:office" xmlns:r="http://schemas.openxmlformats.org/officeDocument/2006/relationships" xmlns:m="http://schemas.openxmlformats.org/officeDocument/2006/math" xmlns:v="urn:schemas-microsoft-com:vml" xmlns:w10="urn:schemas-microsoft-com:office:word" xmlns:w="http://schemas.openxmlformats.org/wordprocessingml/2006/main" xmlns:w14="http://schemas.microsoft.com/office/word/2010/wordml" xmlns:w15="http://schemas.microsoft.com/office/word/2012/wordml" xmlns:w16cex="http://schemas.microsoft.com/office/word/2018/wordml/cex" xmlns:w16cid="http://schemas.microsoft.com/office/word/2016/wordml/cid" xmlns:w16="http://schemas.microsoft.com/office/word/2018/wordml" xmlns:w16du="http://schemas.microsoft.com/office/word/2023/wordml/word16du" xmlns:w16sdtdh="http://schemas.microsoft.com/office/word/2020/wordml/sdtdatahash" xmlns:w16se="http://schemas.microsoft.com/office/word/2015/wordml/symex" xmlns:sl="http://schemas.openxmlformats.org/schemaLibrary/2006/main" mc:Ignorable="w14 w15 w16se w16cid w16 w16cex w16sdtdh w16du">
   <w:view w:val="normal"/>
   <w:revisionView w:comments="0" w:insDel="0" w:formatting="0"/>
   <w:defaultTabStop w:val="708"/>
@@ -1915,13 +1972,18 @@
     <w:rsid w:val="00170758"/>
     <w:rsid w:val="002249DB"/>
     <w:rsid w:val="00277380"/>
+    <w:rsid w:val="002C021D"/>
     <w:rsid w:val="003C7D1D"/>
     <w:rsid w:val="00415D64"/>
+    <w:rsid w:val="00580BCA"/>
     <w:rsid w:val="005864A2"/>
+    <w:rsid w:val="00795D95"/>
+    <w:rsid w:val="009A0E56"/>
     <w:rsid w:val="00A8461D"/>
     <w:rsid w:val="00A95F14"/>
     <w:rsid w:val="00B320E4"/>
     <w:rsid w:val="00CB2D73"/>
+    <w:rsid w:val="00D9309B"/>
     <w:rsid w:val="00E04308"/>
     <w:rsid w:val="00E05AFC"/>
     <w:rsid w:val="00E45C61"/>
@@ -1948,7 +2010,7 @@
 </file>
 
 <file path=word/glossary/styles.xml><?xml version="1.0" encoding="utf-8"?>
-<w:styles xmlns:mc="http://schemas.openxmlformats.org/markup-compatibility/2006" xmlns:r="http://schemas.openxmlformats.org/officeDocument/2006/relationships" xmlns:w="http://schemas.openxmlformats.org/wordprocessingml/2006/main" xmlns:w14="http://schemas.microsoft.com/office/word/2010/wordml" xmlns:w15="http://schemas.microsoft.com/office/word/2012/wordml" xmlns:w16cex="http://schemas.microsoft.com/office/word/2018/wordml/cex" xmlns:w16cid="http://schemas.microsoft.com/office/word/2016/wordml/cid" xmlns:w16="http://schemas.microsoft.com/office/word/2018/wordml" xmlns:w16se="http://schemas.microsoft.com/office/word/2015/wordml/symex" mc:Ignorable="w14 w15 w16se w16cid w16 w16cex">
+<w:styles xmlns:mc="http://schemas.openxmlformats.org/markup-compatibility/2006" xmlns:r="http://schemas.openxmlformats.org/officeDocument/2006/relationships" xmlns:w="http://schemas.openxmlformats.org/wordprocessingml/2006/main" xmlns:w14="http://schemas.microsoft.com/office/word/2010/wordml" xmlns:w15="http://schemas.microsoft.com/office/word/2012/wordml" xmlns:w16cex="http://schemas.microsoft.com/office/word/2018/wordml/cex" xmlns:w16cid="http://schemas.microsoft.com/office/word/2016/wordml/cid" xmlns:w16="http://schemas.microsoft.com/office/word/2018/wordml" xmlns:w16du="http://schemas.microsoft.com/office/word/2023/wordml/word16du" xmlns:w16sdtdh="http://schemas.microsoft.com/office/word/2020/wordml/sdtdatahash" xmlns:w16se="http://schemas.microsoft.com/office/word/2015/wordml/symex" mc:Ignorable="w14 w15 w16se w16cid w16 w16cex w16sdtdh w16du">
   <w:docDefaults>
     <w:rPrDefault>
       <w:rPr>
@@ -2411,7 +2473,7 @@
 </file>
 
 <file path=word/glossary/webSettings.xml><?xml version="1.0" encoding="utf-8"?>
-<w:webSettings xmlns:mc="http://schemas.openxmlformats.org/markup-compatibility/2006" xmlns:r="http://schemas.openxmlformats.org/officeDocument/2006/relationships" xmlns:w="http://schemas.openxmlformats.org/wordprocessingml/2006/main" xmlns:w14="http://schemas.microsoft.com/office/word/2010/wordml" xmlns:w15="http://schemas.microsoft.com/office/word/2012/wordml" xmlns:w16cex="http://schemas.microsoft.com/office/word/2018/wordml/cex" xmlns:w16cid="http://schemas.microsoft.com/office/word/2016/wordml/cid" xmlns:w16="http://schemas.microsoft.com/office/word/2018/wordml" xmlns:w16se="http://schemas.microsoft.com/office/word/2015/wordml/symex" mc:Ignorable="w14 w15 w16se w16cid w16 w16cex">
+<w:webSettings xmlns:mc="http://schemas.openxmlformats.org/markup-compatibility/2006" xmlns:r="http://schemas.openxmlformats.org/officeDocument/2006/relationships" xmlns:w="http://schemas.openxmlformats.org/wordprocessingml/2006/main" xmlns:w14="http://schemas.microsoft.com/office/word/2010/wordml" xmlns:w15="http://schemas.microsoft.com/office/word/2012/wordml" xmlns:w16cex="http://schemas.microsoft.com/office/word/2018/wordml/cex" xmlns:w16cid="http://schemas.microsoft.com/office/word/2016/wordml/cid" xmlns:w16="http://schemas.microsoft.com/office/word/2018/wordml" xmlns:w16du="http://schemas.microsoft.com/office/word/2023/wordml/word16du" xmlns:w16sdtdh="http://schemas.microsoft.com/office/word/2020/wordml/sdtdatahash" xmlns:w16se="http://schemas.microsoft.com/office/word/2015/wordml/symex" mc:Ignorable="w14 w15 w16se w16cid w16 w16cex w16sdtdh w16du">
   <w:optimizeForBrowser/>
   <w:allowPNG/>
 </w:webSettings>
